--- a/EditedNeurology/3.6-10, 4.6.docx
+++ b/EditedNeurology/3.6-10, 4.6.docx
@@ -5,18 +5,34 @@
     <w:p>
       <w:pPr>
         <w:spacing w:after="0" w:line="240" w:lineRule="auto"/>
+        <w:ind w:firstLine="708"/>
         <w:jc w:val="both"/>
         <w:rPr>
           <w:rFonts w:ascii="Times New Roman" w:hAnsi="Times New Roman" w:cs="Times New Roman"/>
           <w:b/>
+          <w:i/>
           <w:sz w:val="24"/>
           <w:szCs w:val="24"/>
         </w:rPr>
       </w:pPr>
+      <w:bookmarkStart w:id="0" w:name="_GoBack"/>
+      <w:bookmarkEnd w:id="0"/>
       <w:r>
         <w:rPr>
           <w:rFonts w:ascii="Times New Roman" w:hAnsi="Times New Roman" w:cs="Times New Roman"/>
           <w:b/>
+          <w:i/>
+          <w:sz w:val="24"/>
+          <w:szCs w:val="24"/>
+          <w:lang w:val="en-US"/>
+        </w:rPr>
+        <w:t>3.</w:t>
+      </w:r>
+      <w:r>
+        <w:rPr>
+          <w:rFonts w:ascii="Times New Roman" w:hAnsi="Times New Roman" w:cs="Times New Roman"/>
+          <w:b/>
+          <w:i/>
           <w:sz w:val="24"/>
           <w:szCs w:val="24"/>
         </w:rPr>
@@ -560,10 +576,12 @@
     <w:p>
       <w:pPr>
         <w:spacing w:after="0" w:line="240" w:lineRule="auto"/>
+        <w:ind w:firstLine="567"/>
         <w:jc w:val="both"/>
         <w:rPr>
           <w:rFonts w:ascii="Times New Roman" w:hAnsi="Times New Roman" w:cs="Times New Roman"/>
           <w:b/>
+          <w:i/>
           <w:sz w:val="24"/>
           <w:szCs w:val="24"/>
         </w:rPr>
@@ -572,6 +590,17 @@
         <w:rPr>
           <w:rFonts w:ascii="Times New Roman" w:hAnsi="Times New Roman" w:cs="Times New Roman"/>
           <w:b/>
+          <w:i/>
+          <w:sz w:val="24"/>
+          <w:szCs w:val="24"/>
+        </w:rPr>
+        <w:t>3.</w:t>
+      </w:r>
+      <w:r>
+        <w:rPr>
+          <w:rFonts w:ascii="Times New Roman" w:hAnsi="Times New Roman" w:cs="Times New Roman"/>
+          <w:b/>
+          <w:i/>
           <w:sz w:val="24"/>
           <w:szCs w:val="24"/>
         </w:rPr>
@@ -582,6 +611,7 @@
         <w:rPr>
           <w:rFonts w:ascii="Times New Roman" w:hAnsi="Times New Roman" w:cs="Times New Roman"/>
           <w:b/>
+          <w:i/>
           <w:sz w:val="24"/>
           <w:szCs w:val="24"/>
         </w:rPr>
@@ -592,6 +622,7 @@
         <w:rPr>
           <w:rFonts w:ascii="Times New Roman" w:hAnsi="Times New Roman" w:cs="Times New Roman"/>
           <w:b/>
+          <w:i/>
           <w:sz w:val="24"/>
           <w:szCs w:val="24"/>
         </w:rPr>
@@ -2330,6 +2361,2695 @@
         <w:jc w:val="both"/>
         <w:rPr>
           <w:rFonts w:ascii="Times New Roman" w:hAnsi="Times New Roman" w:cs="Times New Roman"/>
+          <w:i/>
+          <w:sz w:val="24"/>
+          <w:szCs w:val="24"/>
+        </w:rPr>
+      </w:pPr>
+    </w:p>
+    <w:p>
+      <w:pPr>
+        <w:spacing w:after="0" w:line="240" w:lineRule="auto"/>
+        <w:ind w:firstLine="567"/>
+        <w:jc w:val="both"/>
+        <w:rPr>
+          <w:rFonts w:ascii="Times New Roman" w:hAnsi="Times New Roman" w:cs="Times New Roman"/>
+          <w:sz w:val="24"/>
+          <w:szCs w:val="24"/>
+        </w:rPr>
+      </w:pPr>
+      <w:r>
+        <w:rPr>
+          <w:rFonts w:ascii="Times New Roman" w:hAnsi="Times New Roman" w:cs="Times New Roman"/>
+          <w:b/>
+          <w:i/>
+          <w:sz w:val="24"/>
+          <w:szCs w:val="24"/>
+        </w:rPr>
+        <w:t>3.</w:t>
+      </w:r>
+      <w:r>
+        <w:rPr>
+          <w:rFonts w:ascii="Times New Roman" w:hAnsi="Times New Roman" w:cs="Times New Roman"/>
+          <w:b/>
+          <w:i/>
+          <w:sz w:val="24"/>
+          <w:szCs w:val="24"/>
+        </w:rPr>
+        <w:t>8. Принципы недифференцированного и дифференцированного лечения инсультов</w:t>
+      </w:r>
+      <w:r>
+        <w:rPr>
+          <w:rFonts w:ascii="Times New Roman" w:hAnsi="Times New Roman" w:cs="Times New Roman"/>
+          <w:sz w:val="24"/>
+          <w:szCs w:val="24"/>
+        </w:rPr>
+        <w:t xml:space="preserve">. </w:t>
+      </w:r>
+    </w:p>
+    <w:p>
+      <w:pPr>
+        <w:spacing w:after="0" w:line="240" w:lineRule="auto"/>
+        <w:ind w:firstLine="708"/>
+        <w:jc w:val="both"/>
+        <w:rPr>
+          <w:rFonts w:ascii="Times New Roman" w:hAnsi="Times New Roman" w:cs="Times New Roman"/>
+          <w:sz w:val="24"/>
+          <w:szCs w:val="24"/>
+        </w:rPr>
+      </w:pPr>
+      <w:r>
+        <w:rPr>
+          <w:rFonts w:ascii="Times New Roman" w:hAnsi="Times New Roman" w:cs="Times New Roman"/>
+          <w:sz w:val="24"/>
+          <w:szCs w:val="24"/>
+        </w:rPr>
+        <w:t>Мишени недифференцированной терапии</w:t>
+      </w:r>
+      <w:r>
+        <w:rPr>
+          <w:rFonts w:ascii="Times New Roman" w:hAnsi="Times New Roman" w:cs="Times New Roman"/>
+          <w:sz w:val="24"/>
+          <w:szCs w:val="24"/>
+        </w:rPr>
+        <w:t>:</w:t>
+      </w:r>
+      <w:r>
+        <w:rPr>
+          <w:rFonts w:ascii="Times New Roman" w:hAnsi="Times New Roman" w:cs="Times New Roman"/>
+          <w:sz w:val="24"/>
+          <w:szCs w:val="24"/>
+        </w:rPr>
+        <w:t xml:space="preserve"> (</w:t>
+      </w:r>
+      <w:r>
+        <w:rPr>
+          <w:rFonts w:ascii="Times New Roman" w:hAnsi="Times New Roman" w:cs="Times New Roman"/>
+          <w:sz w:val="24"/>
+          <w:szCs w:val="24"/>
+        </w:rPr>
+        <w:t>1</w:t>
+      </w:r>
+      <w:r>
+        <w:rPr>
+          <w:rFonts w:ascii="Times New Roman" w:hAnsi="Times New Roman" w:cs="Times New Roman"/>
+          <w:sz w:val="24"/>
+          <w:szCs w:val="24"/>
+        </w:rPr>
+        <w:t>)</w:t>
+      </w:r>
+      <w:r>
+        <w:rPr>
+          <w:rFonts w:ascii="Times New Roman" w:hAnsi="Times New Roman" w:cs="Times New Roman"/>
+          <w:sz w:val="24"/>
+          <w:szCs w:val="24"/>
+        </w:rPr>
+        <w:t xml:space="preserve"> </w:t>
+      </w:r>
+      <w:r>
+        <w:rPr>
+          <w:rFonts w:ascii="Times New Roman" w:hAnsi="Times New Roman" w:cs="Times New Roman"/>
+          <w:sz w:val="24"/>
+          <w:szCs w:val="24"/>
+          <w:u w:val="single"/>
+        </w:rPr>
+        <w:t>С</w:t>
+      </w:r>
+      <w:r>
+        <w:rPr>
+          <w:rFonts w:ascii="Times New Roman" w:hAnsi="Times New Roman" w:cs="Times New Roman"/>
+          <w:sz w:val="24"/>
+          <w:szCs w:val="24"/>
+          <w:u w:val="single"/>
+        </w:rPr>
+        <w:t>ердечно-сосудисты</w:t>
+      </w:r>
+      <w:r>
+        <w:rPr>
+          <w:rFonts w:ascii="Times New Roman" w:hAnsi="Times New Roman" w:cs="Times New Roman"/>
+          <w:sz w:val="24"/>
+          <w:szCs w:val="24"/>
+          <w:u w:val="single"/>
+        </w:rPr>
+        <w:t>е</w:t>
+      </w:r>
+      <w:r>
+        <w:rPr>
+          <w:rFonts w:ascii="Times New Roman" w:hAnsi="Times New Roman" w:cs="Times New Roman"/>
+          <w:sz w:val="24"/>
+          <w:szCs w:val="24"/>
+          <w:u w:val="single"/>
+        </w:rPr>
+        <w:t xml:space="preserve"> расстройств</w:t>
+      </w:r>
+      <w:r>
+        <w:rPr>
+          <w:rFonts w:ascii="Times New Roman" w:hAnsi="Times New Roman" w:cs="Times New Roman"/>
+          <w:sz w:val="24"/>
+          <w:szCs w:val="24"/>
+          <w:u w:val="single"/>
+        </w:rPr>
+        <w:t>а</w:t>
+      </w:r>
+      <w:r>
+        <w:rPr>
+          <w:rFonts w:ascii="Times New Roman" w:hAnsi="Times New Roman" w:cs="Times New Roman"/>
+          <w:sz w:val="24"/>
+          <w:szCs w:val="24"/>
+        </w:rPr>
+        <w:t xml:space="preserve"> (нормализация артериального давления, улучшение сердечной деятельности).</w:t>
+      </w:r>
+      <w:r>
+        <w:rPr>
+          <w:rFonts w:ascii="Times New Roman" w:hAnsi="Times New Roman" w:cs="Times New Roman"/>
+          <w:sz w:val="24"/>
+          <w:szCs w:val="24"/>
+        </w:rPr>
+        <w:t xml:space="preserve"> (</w:t>
+      </w:r>
+      <w:r>
+        <w:rPr>
+          <w:rFonts w:ascii="Times New Roman" w:hAnsi="Times New Roman" w:cs="Times New Roman"/>
+          <w:sz w:val="24"/>
+          <w:szCs w:val="24"/>
+        </w:rPr>
+        <w:t>2</w:t>
+      </w:r>
+      <w:r>
+        <w:rPr>
+          <w:rFonts w:ascii="Times New Roman" w:hAnsi="Times New Roman" w:cs="Times New Roman"/>
+          <w:sz w:val="24"/>
+          <w:szCs w:val="24"/>
+        </w:rPr>
+        <w:t>)</w:t>
+      </w:r>
+      <w:r>
+        <w:rPr>
+          <w:rFonts w:ascii="Times New Roman" w:hAnsi="Times New Roman" w:cs="Times New Roman"/>
+          <w:sz w:val="24"/>
+          <w:szCs w:val="24"/>
+        </w:rPr>
+        <w:t xml:space="preserve"> </w:t>
+      </w:r>
+      <w:r>
+        <w:rPr>
+          <w:rFonts w:ascii="Times New Roman" w:hAnsi="Times New Roman" w:cs="Times New Roman"/>
+          <w:sz w:val="24"/>
+          <w:szCs w:val="24"/>
+          <w:u w:val="single"/>
+        </w:rPr>
+        <w:t>Д</w:t>
+      </w:r>
+      <w:r>
+        <w:rPr>
+          <w:rFonts w:ascii="Times New Roman" w:hAnsi="Times New Roman" w:cs="Times New Roman"/>
+          <w:sz w:val="24"/>
+          <w:szCs w:val="24"/>
+          <w:u w:val="single"/>
+        </w:rPr>
+        <w:t>ыхательн</w:t>
+      </w:r>
+      <w:r>
+        <w:rPr>
+          <w:rFonts w:ascii="Times New Roman" w:hAnsi="Times New Roman" w:cs="Times New Roman"/>
+          <w:sz w:val="24"/>
+          <w:szCs w:val="24"/>
+          <w:u w:val="single"/>
+        </w:rPr>
+        <w:t>ая</w:t>
+      </w:r>
+      <w:r>
+        <w:rPr>
+          <w:rFonts w:ascii="Times New Roman" w:hAnsi="Times New Roman" w:cs="Times New Roman"/>
+          <w:sz w:val="24"/>
+          <w:szCs w:val="24"/>
+          <w:u w:val="single"/>
+        </w:rPr>
+        <w:t xml:space="preserve"> недостаточност</w:t>
+      </w:r>
+      <w:r>
+        <w:rPr>
+          <w:rFonts w:ascii="Times New Roman" w:hAnsi="Times New Roman" w:cs="Times New Roman"/>
+          <w:sz w:val="24"/>
+          <w:szCs w:val="24"/>
+          <w:u w:val="single"/>
+        </w:rPr>
+        <w:t>ь</w:t>
+      </w:r>
+      <w:r>
+        <w:rPr>
+          <w:rFonts w:ascii="Times New Roman" w:hAnsi="Times New Roman" w:cs="Times New Roman"/>
+          <w:sz w:val="24"/>
+          <w:szCs w:val="24"/>
+        </w:rPr>
+        <w:t xml:space="preserve"> (поддержание проходимости дыхательных путей </w:t>
+      </w:r>
+      <w:r>
+        <w:rPr>
+          <w:rFonts w:ascii="Times New Roman" w:hAnsi="Times New Roman" w:cs="Times New Roman"/>
+          <w:sz w:val="24"/>
+          <w:szCs w:val="24"/>
+        </w:rPr>
+        <w:t>[</w:t>
+      </w:r>
+      <w:r>
+        <w:rPr>
+          <w:rFonts w:ascii="Times New Roman" w:hAnsi="Times New Roman" w:cs="Times New Roman"/>
+          <w:sz w:val="24"/>
+          <w:szCs w:val="24"/>
+        </w:rPr>
+        <w:t>отсасывания слизи, введение воздуховода, инкубация трахеи</w:t>
+      </w:r>
+      <w:r>
+        <w:rPr>
+          <w:rFonts w:ascii="Times New Roman" w:hAnsi="Times New Roman" w:cs="Times New Roman"/>
+          <w:sz w:val="24"/>
+          <w:szCs w:val="24"/>
+        </w:rPr>
+        <w:t>]</w:t>
+      </w:r>
+      <w:r>
+        <w:rPr>
+          <w:rFonts w:ascii="Times New Roman" w:hAnsi="Times New Roman" w:cs="Times New Roman"/>
+          <w:sz w:val="24"/>
+          <w:szCs w:val="24"/>
+        </w:rPr>
+        <w:t>).</w:t>
+      </w:r>
+      <w:r>
+        <w:rPr>
+          <w:rFonts w:ascii="Times New Roman" w:hAnsi="Times New Roman" w:cs="Times New Roman"/>
+          <w:sz w:val="24"/>
+          <w:szCs w:val="24"/>
+        </w:rPr>
+        <w:t xml:space="preserve"> (</w:t>
+      </w:r>
+      <w:r>
+        <w:rPr>
+          <w:rFonts w:ascii="Times New Roman" w:hAnsi="Times New Roman" w:cs="Times New Roman"/>
+          <w:sz w:val="24"/>
+          <w:szCs w:val="24"/>
+        </w:rPr>
+        <w:t>3</w:t>
+      </w:r>
+      <w:r>
+        <w:rPr>
+          <w:rFonts w:ascii="Times New Roman" w:hAnsi="Times New Roman" w:cs="Times New Roman"/>
+          <w:sz w:val="24"/>
+          <w:szCs w:val="24"/>
+        </w:rPr>
+        <w:t>)</w:t>
+      </w:r>
+      <w:r>
+        <w:rPr>
+          <w:rFonts w:ascii="Times New Roman" w:hAnsi="Times New Roman" w:cs="Times New Roman"/>
+          <w:sz w:val="24"/>
+          <w:szCs w:val="24"/>
+        </w:rPr>
+        <w:t xml:space="preserve"> </w:t>
+      </w:r>
+      <w:r>
+        <w:rPr>
+          <w:rFonts w:ascii="Times New Roman" w:hAnsi="Times New Roman" w:cs="Times New Roman"/>
+          <w:sz w:val="24"/>
+          <w:szCs w:val="24"/>
+        </w:rPr>
+        <w:t>Нормализация</w:t>
+      </w:r>
+      <w:r>
+        <w:rPr>
+          <w:rFonts w:ascii="Times New Roman" w:hAnsi="Times New Roman" w:cs="Times New Roman"/>
+          <w:sz w:val="24"/>
+          <w:szCs w:val="24"/>
+        </w:rPr>
+        <w:t xml:space="preserve"> </w:t>
+      </w:r>
+      <w:r>
+        <w:rPr>
+          <w:rFonts w:ascii="Times New Roman" w:hAnsi="Times New Roman" w:cs="Times New Roman"/>
+          <w:sz w:val="24"/>
+          <w:szCs w:val="24"/>
+          <w:u w:val="single"/>
+        </w:rPr>
+        <w:t>водно-электролитного</w:t>
+      </w:r>
+      <w:r>
+        <w:rPr>
+          <w:rFonts w:ascii="Times New Roman" w:hAnsi="Times New Roman" w:cs="Times New Roman"/>
+          <w:sz w:val="24"/>
+          <w:szCs w:val="24"/>
+        </w:rPr>
+        <w:t xml:space="preserve"> и </w:t>
+      </w:r>
+      <w:r>
+        <w:rPr>
+          <w:rFonts w:ascii="Times New Roman" w:hAnsi="Times New Roman" w:cs="Times New Roman"/>
+          <w:sz w:val="24"/>
+          <w:szCs w:val="24"/>
+          <w:u w:val="single"/>
+        </w:rPr>
+        <w:t xml:space="preserve">кислотно-щелочного </w:t>
+      </w:r>
+      <w:r>
+        <w:rPr>
+          <w:rFonts w:ascii="Times New Roman" w:hAnsi="Times New Roman" w:cs="Times New Roman"/>
+          <w:sz w:val="24"/>
+          <w:szCs w:val="24"/>
+          <w:u w:val="single"/>
+        </w:rPr>
+        <w:t>баланса</w:t>
+      </w:r>
+      <w:r>
+        <w:rPr>
+          <w:rFonts w:ascii="Times New Roman" w:hAnsi="Times New Roman" w:cs="Times New Roman"/>
+          <w:sz w:val="24"/>
+          <w:szCs w:val="24"/>
+        </w:rPr>
+        <w:t xml:space="preserve"> (2-2,5 л</w:t>
+      </w:r>
+      <w:r>
+        <w:rPr>
+          <w:rFonts w:ascii="Times New Roman" w:hAnsi="Times New Roman" w:cs="Times New Roman"/>
+          <w:sz w:val="24"/>
+          <w:szCs w:val="24"/>
+        </w:rPr>
+        <w:t>.</w:t>
+      </w:r>
+      <w:r>
+        <w:rPr>
+          <w:rFonts w:ascii="Times New Roman" w:hAnsi="Times New Roman" w:cs="Times New Roman"/>
+          <w:sz w:val="24"/>
+          <w:szCs w:val="24"/>
+        </w:rPr>
+        <w:t xml:space="preserve"> </w:t>
+      </w:r>
+      <w:r>
+        <w:rPr>
+          <w:rFonts w:ascii="Times New Roman" w:hAnsi="Times New Roman" w:cs="Times New Roman"/>
+          <w:sz w:val="24"/>
+          <w:szCs w:val="24"/>
+        </w:rPr>
+        <w:t>в/в</w:t>
+      </w:r>
+      <w:r>
+        <w:rPr>
+          <w:rFonts w:ascii="Times New Roman" w:hAnsi="Times New Roman" w:cs="Times New Roman"/>
+          <w:sz w:val="24"/>
+          <w:szCs w:val="24"/>
+        </w:rPr>
+        <w:t xml:space="preserve"> в сутк</w:t>
+      </w:r>
+      <w:r>
+        <w:rPr>
+          <w:rFonts w:ascii="Times New Roman" w:hAnsi="Times New Roman" w:cs="Times New Roman"/>
+          <w:sz w:val="24"/>
+          <w:szCs w:val="24"/>
+        </w:rPr>
+        <w:t>и</w:t>
+      </w:r>
+      <w:r>
+        <w:rPr>
+          <w:rFonts w:ascii="Times New Roman" w:hAnsi="Times New Roman" w:cs="Times New Roman"/>
+          <w:sz w:val="24"/>
+          <w:szCs w:val="24"/>
+        </w:rPr>
+        <w:t xml:space="preserve"> в 2-4 приема </w:t>
+      </w:r>
+      <w:r>
+        <w:rPr>
+          <w:rFonts w:ascii="Times New Roman" w:hAnsi="Times New Roman" w:cs="Times New Roman"/>
+          <w:sz w:val="24"/>
+          <w:szCs w:val="24"/>
+        </w:rPr>
+        <w:t>[</w:t>
+      </w:r>
+      <w:r>
+        <w:rPr>
+          <w:rFonts w:ascii="Times New Roman" w:hAnsi="Times New Roman" w:cs="Times New Roman"/>
+          <w:sz w:val="24"/>
+          <w:szCs w:val="24"/>
+        </w:rPr>
+        <w:t xml:space="preserve">5% глюкозу, </w:t>
+      </w:r>
+      <w:r>
+        <w:rPr>
+          <w:rFonts w:ascii="Times New Roman" w:hAnsi="Times New Roman" w:cs="Times New Roman"/>
+          <w:sz w:val="24"/>
+          <w:szCs w:val="24"/>
+        </w:rPr>
+        <w:t>физраствор</w:t>
+      </w:r>
+      <w:r>
+        <w:rPr>
+          <w:rFonts w:ascii="Times New Roman" w:hAnsi="Times New Roman" w:cs="Times New Roman"/>
+          <w:sz w:val="24"/>
+          <w:szCs w:val="24"/>
+        </w:rPr>
+        <w:t xml:space="preserve"> раствор </w:t>
+      </w:r>
+      <w:proofErr w:type="spellStart"/>
+      <w:r>
+        <w:rPr>
+          <w:rFonts w:ascii="Times New Roman" w:hAnsi="Times New Roman" w:cs="Times New Roman"/>
+          <w:sz w:val="24"/>
+          <w:szCs w:val="24"/>
+        </w:rPr>
+        <w:t>Рингера</w:t>
+      </w:r>
+      <w:proofErr w:type="spellEnd"/>
+      <w:r>
+        <w:rPr>
+          <w:rFonts w:ascii="Times New Roman" w:hAnsi="Times New Roman" w:cs="Times New Roman"/>
+          <w:sz w:val="24"/>
+          <w:szCs w:val="24"/>
+        </w:rPr>
+        <w:t>-Локка, при ацидозе 4% раствор соды</w:t>
+      </w:r>
+      <w:r>
+        <w:rPr>
+          <w:rFonts w:ascii="Times New Roman" w:hAnsi="Times New Roman" w:cs="Times New Roman"/>
+          <w:sz w:val="24"/>
+          <w:szCs w:val="24"/>
+        </w:rPr>
+        <w:t>]</w:t>
+      </w:r>
+      <w:r>
+        <w:rPr>
+          <w:rFonts w:ascii="Times New Roman" w:hAnsi="Times New Roman" w:cs="Times New Roman"/>
+          <w:sz w:val="24"/>
+          <w:szCs w:val="24"/>
+        </w:rPr>
+        <w:t>).</w:t>
+      </w:r>
+      <w:r>
+        <w:rPr>
+          <w:rFonts w:ascii="Times New Roman" w:hAnsi="Times New Roman" w:cs="Times New Roman"/>
+          <w:sz w:val="24"/>
+          <w:szCs w:val="24"/>
+        </w:rPr>
+        <w:t xml:space="preserve"> (</w:t>
+      </w:r>
+      <w:r>
+        <w:rPr>
+          <w:rFonts w:ascii="Times New Roman" w:hAnsi="Times New Roman" w:cs="Times New Roman"/>
+          <w:sz w:val="24"/>
+          <w:szCs w:val="24"/>
+        </w:rPr>
+        <w:t>4</w:t>
+      </w:r>
+      <w:r>
+        <w:rPr>
+          <w:rFonts w:ascii="Times New Roman" w:hAnsi="Times New Roman" w:cs="Times New Roman"/>
+          <w:sz w:val="24"/>
+          <w:szCs w:val="24"/>
+        </w:rPr>
+        <w:t>)</w:t>
+      </w:r>
+      <w:r>
+        <w:rPr>
+          <w:rFonts w:ascii="Times New Roman" w:hAnsi="Times New Roman" w:cs="Times New Roman"/>
+          <w:sz w:val="24"/>
+          <w:szCs w:val="24"/>
+        </w:rPr>
+        <w:t xml:space="preserve"> </w:t>
+      </w:r>
+      <w:r>
+        <w:rPr>
+          <w:rFonts w:ascii="Times New Roman" w:hAnsi="Times New Roman" w:cs="Times New Roman"/>
+          <w:sz w:val="24"/>
+          <w:szCs w:val="24"/>
+          <w:u w:val="single"/>
+        </w:rPr>
+        <w:t>О</w:t>
+      </w:r>
+      <w:r>
+        <w:rPr>
+          <w:rFonts w:ascii="Times New Roman" w:hAnsi="Times New Roman" w:cs="Times New Roman"/>
+          <w:sz w:val="24"/>
+          <w:szCs w:val="24"/>
+          <w:u w:val="single"/>
+        </w:rPr>
+        <w:t>тек мозга</w:t>
+      </w:r>
+      <w:r>
+        <w:rPr>
+          <w:rFonts w:ascii="Times New Roman" w:hAnsi="Times New Roman" w:cs="Times New Roman"/>
+          <w:sz w:val="24"/>
+          <w:szCs w:val="24"/>
+        </w:rPr>
+        <w:t xml:space="preserve"> (осмотические диуретики, </w:t>
+      </w:r>
+      <w:proofErr w:type="spellStart"/>
+      <w:r>
+        <w:rPr>
+          <w:rFonts w:ascii="Times New Roman" w:hAnsi="Times New Roman" w:cs="Times New Roman"/>
+          <w:sz w:val="24"/>
+          <w:szCs w:val="24"/>
+        </w:rPr>
+        <w:t>салуретики</w:t>
+      </w:r>
+      <w:proofErr w:type="spellEnd"/>
+      <w:r>
+        <w:rPr>
+          <w:rFonts w:ascii="Times New Roman" w:hAnsi="Times New Roman" w:cs="Times New Roman"/>
+          <w:sz w:val="24"/>
+          <w:szCs w:val="24"/>
+        </w:rPr>
+        <w:t>, кортикостероиды, эуфиллин).</w:t>
+      </w:r>
+      <w:r>
+        <w:rPr>
+          <w:rFonts w:ascii="Times New Roman" w:hAnsi="Times New Roman" w:cs="Times New Roman"/>
+          <w:sz w:val="24"/>
+          <w:szCs w:val="24"/>
+        </w:rPr>
+        <w:t xml:space="preserve"> (</w:t>
+      </w:r>
+      <w:r>
+        <w:rPr>
+          <w:rFonts w:ascii="Times New Roman" w:hAnsi="Times New Roman" w:cs="Times New Roman"/>
+          <w:sz w:val="24"/>
+          <w:szCs w:val="24"/>
+        </w:rPr>
+        <w:t>5</w:t>
+      </w:r>
+      <w:r>
+        <w:rPr>
+          <w:rFonts w:ascii="Times New Roman" w:hAnsi="Times New Roman" w:cs="Times New Roman"/>
+          <w:sz w:val="24"/>
+          <w:szCs w:val="24"/>
+        </w:rPr>
+        <w:t>)</w:t>
+      </w:r>
+      <w:r>
+        <w:rPr>
+          <w:rFonts w:ascii="Times New Roman" w:hAnsi="Times New Roman" w:cs="Times New Roman"/>
+          <w:sz w:val="24"/>
+          <w:szCs w:val="24"/>
+        </w:rPr>
+        <w:t xml:space="preserve"> </w:t>
+      </w:r>
+      <w:r>
+        <w:rPr>
+          <w:rFonts w:ascii="Times New Roman" w:hAnsi="Times New Roman" w:cs="Times New Roman"/>
+          <w:sz w:val="24"/>
+          <w:szCs w:val="24"/>
+          <w:u w:val="single"/>
+        </w:rPr>
+        <w:t>Г</w:t>
+      </w:r>
+      <w:r>
+        <w:rPr>
+          <w:rFonts w:ascii="Times New Roman" w:hAnsi="Times New Roman" w:cs="Times New Roman"/>
+          <w:sz w:val="24"/>
+          <w:szCs w:val="24"/>
+          <w:u w:val="single"/>
+        </w:rPr>
+        <w:t>ипертерми</w:t>
+      </w:r>
+      <w:r>
+        <w:rPr>
+          <w:rFonts w:ascii="Times New Roman" w:hAnsi="Times New Roman" w:cs="Times New Roman"/>
+          <w:sz w:val="24"/>
+          <w:szCs w:val="24"/>
+          <w:u w:val="single"/>
+        </w:rPr>
+        <w:t>я</w:t>
+      </w:r>
+      <w:r>
+        <w:rPr>
+          <w:rFonts w:ascii="Times New Roman" w:hAnsi="Times New Roman" w:cs="Times New Roman"/>
+          <w:sz w:val="24"/>
+          <w:szCs w:val="24"/>
+        </w:rPr>
+        <w:t>.</w:t>
+      </w:r>
+      <w:r>
+        <w:rPr>
+          <w:rFonts w:ascii="Times New Roman" w:hAnsi="Times New Roman" w:cs="Times New Roman"/>
+          <w:sz w:val="24"/>
+          <w:szCs w:val="24"/>
+        </w:rPr>
+        <w:t xml:space="preserve"> (</w:t>
+      </w:r>
+      <w:r>
+        <w:rPr>
+          <w:rFonts w:ascii="Times New Roman" w:hAnsi="Times New Roman" w:cs="Times New Roman"/>
+          <w:sz w:val="24"/>
+          <w:szCs w:val="24"/>
+        </w:rPr>
+        <w:t>6</w:t>
+      </w:r>
+      <w:r>
+        <w:rPr>
+          <w:rFonts w:ascii="Times New Roman" w:hAnsi="Times New Roman" w:cs="Times New Roman"/>
+          <w:sz w:val="24"/>
+          <w:szCs w:val="24"/>
+          <w:u w:val="single"/>
+        </w:rPr>
+        <w:t>)</w:t>
+      </w:r>
+      <w:r>
+        <w:rPr>
+          <w:rFonts w:ascii="Times New Roman" w:hAnsi="Times New Roman" w:cs="Times New Roman"/>
+          <w:sz w:val="24"/>
+          <w:szCs w:val="24"/>
+          <w:u w:val="single"/>
+        </w:rPr>
+        <w:t xml:space="preserve"> </w:t>
+      </w:r>
+      <w:r>
+        <w:rPr>
+          <w:rFonts w:ascii="Times New Roman" w:hAnsi="Times New Roman" w:cs="Times New Roman"/>
+          <w:sz w:val="24"/>
+          <w:szCs w:val="24"/>
+          <w:u w:val="single"/>
+        </w:rPr>
+        <w:t>Ц</w:t>
+      </w:r>
+      <w:r>
+        <w:rPr>
+          <w:rFonts w:ascii="Times New Roman" w:hAnsi="Times New Roman" w:cs="Times New Roman"/>
+          <w:sz w:val="24"/>
+          <w:szCs w:val="24"/>
+          <w:u w:val="single"/>
+        </w:rPr>
+        <w:t>еребральн</w:t>
+      </w:r>
+      <w:r>
+        <w:rPr>
+          <w:rFonts w:ascii="Times New Roman" w:hAnsi="Times New Roman" w:cs="Times New Roman"/>
+          <w:sz w:val="24"/>
+          <w:szCs w:val="24"/>
+          <w:u w:val="single"/>
+        </w:rPr>
+        <w:t>ый</w:t>
+      </w:r>
+      <w:r>
+        <w:rPr>
+          <w:rFonts w:ascii="Times New Roman" w:hAnsi="Times New Roman" w:cs="Times New Roman"/>
+          <w:sz w:val="24"/>
+          <w:szCs w:val="24"/>
+          <w:u w:val="single"/>
+        </w:rPr>
+        <w:t xml:space="preserve"> метаболизм</w:t>
+      </w:r>
+      <w:r>
+        <w:rPr>
+          <w:rFonts w:ascii="Times New Roman" w:hAnsi="Times New Roman" w:cs="Times New Roman"/>
+          <w:sz w:val="24"/>
+          <w:szCs w:val="24"/>
+        </w:rPr>
+        <w:t xml:space="preserve"> (</w:t>
+      </w:r>
+      <w:proofErr w:type="spellStart"/>
+      <w:r>
+        <w:rPr>
+          <w:rFonts w:ascii="Times New Roman" w:hAnsi="Times New Roman" w:cs="Times New Roman"/>
+          <w:sz w:val="24"/>
+          <w:szCs w:val="24"/>
+        </w:rPr>
+        <w:t>ноотроп</w:t>
+      </w:r>
+      <w:r>
+        <w:rPr>
+          <w:rFonts w:ascii="Times New Roman" w:hAnsi="Times New Roman" w:cs="Times New Roman"/>
+          <w:sz w:val="24"/>
+          <w:szCs w:val="24"/>
+        </w:rPr>
+        <w:t>ы</w:t>
+      </w:r>
+      <w:proofErr w:type="spellEnd"/>
+      <w:r>
+        <w:rPr>
+          <w:rFonts w:ascii="Times New Roman" w:hAnsi="Times New Roman" w:cs="Times New Roman"/>
+          <w:sz w:val="24"/>
+          <w:szCs w:val="24"/>
+        </w:rPr>
+        <w:t xml:space="preserve"> </w:t>
+      </w:r>
+      <w:r>
+        <w:rPr>
+          <w:rFonts w:ascii="Times New Roman" w:hAnsi="Times New Roman" w:cs="Times New Roman"/>
+          <w:sz w:val="24"/>
+          <w:szCs w:val="24"/>
+        </w:rPr>
+        <w:t>[</w:t>
+      </w:r>
+      <w:proofErr w:type="spellStart"/>
+      <w:r>
+        <w:rPr>
+          <w:rFonts w:ascii="Times New Roman" w:hAnsi="Times New Roman" w:cs="Times New Roman"/>
+          <w:sz w:val="24"/>
+          <w:szCs w:val="24"/>
+        </w:rPr>
+        <w:t>пирацетам</w:t>
+      </w:r>
+      <w:proofErr w:type="spellEnd"/>
+      <w:r>
+        <w:rPr>
+          <w:rFonts w:ascii="Times New Roman" w:hAnsi="Times New Roman" w:cs="Times New Roman"/>
+          <w:sz w:val="24"/>
+          <w:szCs w:val="24"/>
+        </w:rPr>
+        <w:t xml:space="preserve">, </w:t>
+      </w:r>
+      <w:proofErr w:type="spellStart"/>
+      <w:r>
+        <w:rPr>
+          <w:rFonts w:ascii="Times New Roman" w:hAnsi="Times New Roman" w:cs="Times New Roman"/>
+          <w:sz w:val="24"/>
+          <w:szCs w:val="24"/>
+        </w:rPr>
+        <w:t>актовегин</w:t>
+      </w:r>
+      <w:proofErr w:type="spellEnd"/>
+      <w:r>
+        <w:rPr>
+          <w:rFonts w:ascii="Times New Roman" w:hAnsi="Times New Roman" w:cs="Times New Roman"/>
+          <w:sz w:val="24"/>
+          <w:szCs w:val="24"/>
+        </w:rPr>
+        <w:t>]</w:t>
+      </w:r>
+      <w:r>
+        <w:rPr>
+          <w:rFonts w:ascii="Times New Roman" w:hAnsi="Times New Roman" w:cs="Times New Roman"/>
+          <w:sz w:val="24"/>
+          <w:szCs w:val="24"/>
+        </w:rPr>
+        <w:t>).</w:t>
+      </w:r>
+    </w:p>
+    <w:p>
+      <w:pPr>
+        <w:spacing w:after="0" w:line="240" w:lineRule="auto"/>
+        <w:ind w:firstLine="708"/>
+        <w:jc w:val="both"/>
+        <w:rPr>
+          <w:rFonts w:ascii="Times New Roman" w:hAnsi="Times New Roman" w:cs="Times New Roman"/>
+          <w:sz w:val="24"/>
+          <w:szCs w:val="24"/>
+        </w:rPr>
+      </w:pPr>
+      <w:r>
+        <w:rPr>
+          <w:rFonts w:ascii="Times New Roman" w:hAnsi="Times New Roman" w:cs="Times New Roman"/>
+          <w:sz w:val="24"/>
+          <w:szCs w:val="24"/>
+        </w:rPr>
+        <w:t>Дифференцированная терапия:</w:t>
+      </w:r>
+      <w:r>
+        <w:rPr>
+          <w:rFonts w:ascii="Times New Roman" w:hAnsi="Times New Roman" w:cs="Times New Roman"/>
+          <w:sz w:val="24"/>
+          <w:szCs w:val="24"/>
+        </w:rPr>
+        <w:t xml:space="preserve"> (1)</w:t>
+      </w:r>
+      <w:r>
+        <w:rPr>
+          <w:rFonts w:ascii="Times New Roman" w:hAnsi="Times New Roman" w:cs="Times New Roman"/>
+          <w:sz w:val="24"/>
+          <w:szCs w:val="24"/>
+        </w:rPr>
+        <w:t xml:space="preserve"> </w:t>
+      </w:r>
+      <w:r>
+        <w:rPr>
+          <w:rFonts w:ascii="Times New Roman" w:hAnsi="Times New Roman" w:cs="Times New Roman"/>
+          <w:i/>
+          <w:sz w:val="24"/>
+          <w:szCs w:val="24"/>
+          <w:u w:val="single"/>
+        </w:rPr>
+        <w:t>геморрагически</w:t>
+      </w:r>
+      <w:r>
+        <w:rPr>
+          <w:rFonts w:ascii="Times New Roman" w:hAnsi="Times New Roman" w:cs="Times New Roman"/>
+          <w:i/>
+          <w:sz w:val="24"/>
+          <w:szCs w:val="24"/>
+          <w:u w:val="single"/>
+        </w:rPr>
+        <w:t>й</w:t>
+      </w:r>
+      <w:r>
+        <w:rPr>
+          <w:rFonts w:ascii="Times New Roman" w:hAnsi="Times New Roman" w:cs="Times New Roman"/>
+          <w:i/>
+          <w:sz w:val="24"/>
+          <w:szCs w:val="24"/>
+          <w:u w:val="single"/>
+        </w:rPr>
+        <w:t xml:space="preserve"> инсульт</w:t>
+      </w:r>
+      <w:r>
+        <w:rPr>
+          <w:rFonts w:ascii="Times New Roman" w:hAnsi="Times New Roman" w:cs="Times New Roman"/>
+          <w:i/>
+          <w:sz w:val="24"/>
+          <w:szCs w:val="24"/>
+        </w:rPr>
+        <w:t>:</w:t>
+      </w:r>
+      <w:r>
+        <w:rPr>
+          <w:rFonts w:ascii="Times New Roman" w:hAnsi="Times New Roman" w:cs="Times New Roman"/>
+          <w:sz w:val="24"/>
+          <w:szCs w:val="24"/>
+        </w:rPr>
+        <w:t xml:space="preserve"> </w:t>
+      </w:r>
+      <w:r>
+        <w:rPr>
+          <w:rFonts w:ascii="Times New Roman" w:hAnsi="Times New Roman" w:cs="Times New Roman"/>
+          <w:sz w:val="24"/>
+          <w:szCs w:val="24"/>
+        </w:rPr>
+        <w:t>постельный режим с головным возвышением</w:t>
+      </w:r>
+      <w:r>
+        <w:rPr>
+          <w:rFonts w:ascii="Times New Roman" w:hAnsi="Times New Roman" w:cs="Times New Roman"/>
+          <w:sz w:val="24"/>
+          <w:szCs w:val="24"/>
+        </w:rPr>
+        <w:t xml:space="preserve">, </w:t>
+      </w:r>
+      <w:r>
+        <w:rPr>
+          <w:rFonts w:ascii="Times New Roman" w:hAnsi="Times New Roman" w:cs="Times New Roman"/>
+          <w:sz w:val="24"/>
+          <w:szCs w:val="24"/>
+        </w:rPr>
+        <w:t>холод на голову и тепло на ноги</w:t>
+      </w:r>
+      <w:r>
+        <w:rPr>
+          <w:rFonts w:ascii="Times New Roman" w:hAnsi="Times New Roman" w:cs="Times New Roman"/>
+          <w:sz w:val="24"/>
+          <w:szCs w:val="24"/>
+        </w:rPr>
+        <w:t xml:space="preserve"> →</w:t>
+      </w:r>
+      <w:r>
+        <w:rPr>
+          <w:rFonts w:ascii="Times New Roman" w:hAnsi="Times New Roman" w:cs="Times New Roman"/>
+          <w:sz w:val="24"/>
+          <w:szCs w:val="24"/>
+        </w:rPr>
+        <w:t xml:space="preserve"> </w:t>
+      </w:r>
+      <w:r>
+        <w:rPr>
+          <w:rFonts w:ascii="Times New Roman" w:hAnsi="Times New Roman" w:cs="Times New Roman"/>
+          <w:sz w:val="24"/>
+          <w:szCs w:val="24"/>
+        </w:rPr>
+        <w:t>↓</w:t>
+      </w:r>
+      <w:r>
+        <w:rPr>
+          <w:rFonts w:ascii="Times New Roman" w:hAnsi="Times New Roman" w:cs="Times New Roman"/>
+          <w:sz w:val="24"/>
+          <w:szCs w:val="24"/>
+        </w:rPr>
+        <w:t>АД</w:t>
+      </w:r>
+      <w:r>
+        <w:rPr>
+          <w:rFonts w:ascii="Times New Roman" w:hAnsi="Times New Roman" w:cs="Times New Roman"/>
+          <w:sz w:val="24"/>
+          <w:szCs w:val="24"/>
+        </w:rPr>
+        <w:t xml:space="preserve"> (при повышении), ликвидация </w:t>
+      </w:r>
+      <w:r>
+        <w:rPr>
+          <w:rFonts w:ascii="Times New Roman" w:hAnsi="Times New Roman" w:cs="Times New Roman"/>
+          <w:sz w:val="24"/>
+          <w:szCs w:val="24"/>
+        </w:rPr>
+        <w:t>отека мозга</w:t>
+      </w:r>
+      <w:r>
+        <w:rPr>
+          <w:rFonts w:ascii="Times New Roman" w:hAnsi="Times New Roman" w:cs="Times New Roman"/>
+          <w:sz w:val="24"/>
+          <w:szCs w:val="24"/>
+        </w:rPr>
+        <w:t>, ↑</w:t>
+      </w:r>
+      <w:r>
+        <w:rPr>
+          <w:rFonts w:ascii="Times New Roman" w:hAnsi="Times New Roman" w:cs="Times New Roman"/>
+          <w:sz w:val="24"/>
+          <w:szCs w:val="24"/>
+        </w:rPr>
+        <w:t xml:space="preserve">коагулирующих свойств крови (глюконат кальция, </w:t>
+      </w:r>
+      <w:proofErr w:type="spellStart"/>
+      <w:r>
+        <w:rPr>
+          <w:rFonts w:ascii="Times New Roman" w:hAnsi="Times New Roman" w:cs="Times New Roman"/>
+          <w:sz w:val="24"/>
+          <w:szCs w:val="24"/>
+        </w:rPr>
+        <w:t>викасол</w:t>
+      </w:r>
+      <w:proofErr w:type="spellEnd"/>
+      <w:r>
+        <w:rPr>
+          <w:rFonts w:ascii="Times New Roman" w:hAnsi="Times New Roman" w:cs="Times New Roman"/>
+          <w:sz w:val="24"/>
+          <w:szCs w:val="24"/>
+        </w:rPr>
+        <w:t>, аминокапронов</w:t>
+      </w:r>
+      <w:r>
+        <w:rPr>
+          <w:rFonts w:ascii="Times New Roman" w:hAnsi="Times New Roman" w:cs="Times New Roman"/>
+          <w:sz w:val="24"/>
+          <w:szCs w:val="24"/>
+        </w:rPr>
+        <w:t>ая</w:t>
+      </w:r>
+      <w:r>
+        <w:rPr>
+          <w:rFonts w:ascii="Times New Roman" w:hAnsi="Times New Roman" w:cs="Times New Roman"/>
+          <w:sz w:val="24"/>
+          <w:szCs w:val="24"/>
+        </w:rPr>
+        <w:t xml:space="preserve"> кислот</w:t>
+      </w:r>
+      <w:r>
+        <w:rPr>
+          <w:rFonts w:ascii="Times New Roman" w:hAnsi="Times New Roman" w:cs="Times New Roman"/>
+          <w:sz w:val="24"/>
+          <w:szCs w:val="24"/>
+        </w:rPr>
+        <w:t>а</w:t>
+      </w:r>
+      <w:r>
+        <w:rPr>
+          <w:rFonts w:ascii="Times New Roman" w:hAnsi="Times New Roman" w:cs="Times New Roman"/>
+          <w:sz w:val="24"/>
+          <w:szCs w:val="24"/>
+        </w:rPr>
+        <w:t>)</w:t>
+      </w:r>
+      <w:r>
+        <w:rPr>
+          <w:rFonts w:ascii="Times New Roman" w:hAnsi="Times New Roman" w:cs="Times New Roman"/>
+          <w:sz w:val="24"/>
+          <w:szCs w:val="24"/>
+        </w:rPr>
+        <w:t>, ↓</w:t>
+      </w:r>
+      <w:r>
+        <w:rPr>
+          <w:rFonts w:ascii="Times New Roman" w:hAnsi="Times New Roman" w:cs="Times New Roman"/>
+          <w:sz w:val="24"/>
+          <w:szCs w:val="24"/>
+        </w:rPr>
+        <w:t>проницаемости сосудистой стенки (</w:t>
+      </w:r>
+      <w:proofErr w:type="spellStart"/>
+      <w:r>
+        <w:rPr>
+          <w:rFonts w:ascii="Times New Roman" w:hAnsi="Times New Roman" w:cs="Times New Roman"/>
+          <w:sz w:val="24"/>
+          <w:szCs w:val="24"/>
+        </w:rPr>
+        <w:t>етамзилат</w:t>
+      </w:r>
+      <w:proofErr w:type="spellEnd"/>
+      <w:r>
+        <w:rPr>
+          <w:rFonts w:ascii="Times New Roman" w:hAnsi="Times New Roman" w:cs="Times New Roman"/>
+          <w:sz w:val="24"/>
+          <w:szCs w:val="24"/>
+        </w:rPr>
+        <w:t xml:space="preserve">, </w:t>
+      </w:r>
+      <w:proofErr w:type="spellStart"/>
+      <w:r>
+        <w:rPr>
+          <w:rFonts w:ascii="Times New Roman" w:hAnsi="Times New Roman" w:cs="Times New Roman"/>
+          <w:sz w:val="24"/>
+          <w:szCs w:val="24"/>
+        </w:rPr>
+        <w:t>аскорутин</w:t>
+      </w:r>
+      <w:proofErr w:type="spellEnd"/>
+      <w:r>
+        <w:rPr>
+          <w:rFonts w:ascii="Times New Roman" w:hAnsi="Times New Roman" w:cs="Times New Roman"/>
+          <w:sz w:val="24"/>
+          <w:szCs w:val="24"/>
+        </w:rPr>
+        <w:t xml:space="preserve">), нормализацию витальных и вегетативных </w:t>
+      </w:r>
+      <w:proofErr w:type="spellStart"/>
+      <w:r>
+        <w:rPr>
+          <w:rFonts w:ascii="Times New Roman" w:hAnsi="Times New Roman" w:cs="Times New Roman"/>
+          <w:sz w:val="24"/>
+          <w:szCs w:val="24"/>
+        </w:rPr>
+        <w:t>функци</w:t>
+      </w:r>
+      <w:proofErr w:type="spellEnd"/>
+      <w:r>
+        <w:rPr>
+          <w:rFonts w:ascii="Times New Roman" w:hAnsi="Times New Roman" w:cs="Times New Roman"/>
+          <w:sz w:val="24"/>
+          <w:szCs w:val="24"/>
+        </w:rPr>
+        <w:t>,</w:t>
+      </w:r>
+      <w:r>
+        <w:rPr>
+          <w:rFonts w:ascii="Times New Roman" w:hAnsi="Times New Roman" w:cs="Times New Roman"/>
+          <w:sz w:val="24"/>
+          <w:szCs w:val="24"/>
+        </w:rPr>
+        <w:t xml:space="preserve"> предупреждение осложнений</w:t>
+      </w:r>
+      <w:r>
+        <w:rPr>
+          <w:rFonts w:ascii="Times New Roman" w:hAnsi="Times New Roman" w:cs="Times New Roman"/>
+          <w:sz w:val="24"/>
+          <w:szCs w:val="24"/>
+        </w:rPr>
+        <w:t>;</w:t>
+      </w:r>
+      <w:r>
+        <w:rPr>
+          <w:rFonts w:ascii="Times New Roman" w:hAnsi="Times New Roman" w:cs="Times New Roman"/>
+          <w:sz w:val="24"/>
+          <w:szCs w:val="24"/>
+        </w:rPr>
+        <w:t xml:space="preserve"> (2)</w:t>
+      </w:r>
+      <w:r>
+        <w:rPr>
+          <w:rFonts w:ascii="Times New Roman" w:hAnsi="Times New Roman" w:cs="Times New Roman"/>
+          <w:sz w:val="24"/>
+          <w:szCs w:val="24"/>
+        </w:rPr>
+        <w:t xml:space="preserve"> </w:t>
+      </w:r>
+      <w:r>
+        <w:rPr>
+          <w:rFonts w:ascii="Times New Roman" w:hAnsi="Times New Roman" w:cs="Times New Roman"/>
+          <w:i/>
+          <w:sz w:val="24"/>
+          <w:szCs w:val="24"/>
+          <w:u w:val="single"/>
+        </w:rPr>
+        <w:t>с</w:t>
+      </w:r>
+      <w:r>
+        <w:rPr>
+          <w:rFonts w:ascii="Times New Roman" w:hAnsi="Times New Roman" w:cs="Times New Roman"/>
+          <w:i/>
+          <w:sz w:val="24"/>
+          <w:szCs w:val="24"/>
+          <w:u w:val="single"/>
+        </w:rPr>
+        <w:t>убарахноидальны</w:t>
+      </w:r>
+      <w:r>
+        <w:rPr>
+          <w:rFonts w:ascii="Times New Roman" w:hAnsi="Times New Roman" w:cs="Times New Roman"/>
+          <w:i/>
+          <w:sz w:val="24"/>
+          <w:szCs w:val="24"/>
+          <w:u w:val="single"/>
+        </w:rPr>
+        <w:t>е</w:t>
+      </w:r>
+      <w:r>
+        <w:rPr>
+          <w:rFonts w:ascii="Times New Roman" w:hAnsi="Times New Roman" w:cs="Times New Roman"/>
+          <w:i/>
+          <w:sz w:val="24"/>
+          <w:szCs w:val="24"/>
+          <w:u w:val="single"/>
+        </w:rPr>
+        <w:t xml:space="preserve"> кровоизлияния</w:t>
+      </w:r>
+      <w:r>
+        <w:rPr>
+          <w:rFonts w:ascii="Times New Roman" w:hAnsi="Times New Roman" w:cs="Times New Roman"/>
+          <w:sz w:val="24"/>
+          <w:szCs w:val="24"/>
+        </w:rPr>
+        <w:t xml:space="preserve"> с аневризм</w:t>
+      </w:r>
+      <w:r>
+        <w:rPr>
+          <w:rFonts w:ascii="Times New Roman" w:hAnsi="Times New Roman" w:cs="Times New Roman"/>
+          <w:sz w:val="24"/>
+          <w:szCs w:val="24"/>
+        </w:rPr>
+        <w:t>ой</w:t>
+      </w:r>
+      <w:r>
+        <w:rPr>
+          <w:rFonts w:ascii="Times New Roman" w:hAnsi="Times New Roman" w:cs="Times New Roman"/>
+          <w:sz w:val="24"/>
+          <w:szCs w:val="24"/>
+        </w:rPr>
+        <w:t xml:space="preserve"> </w:t>
+      </w:r>
+      <w:r>
+        <w:rPr>
+          <w:rFonts w:ascii="Times New Roman" w:hAnsi="Times New Roman" w:cs="Times New Roman"/>
+          <w:sz w:val="24"/>
+          <w:szCs w:val="24"/>
+        </w:rPr>
+        <w:t>→</w:t>
+      </w:r>
+      <w:r>
+        <w:rPr>
+          <w:rFonts w:ascii="Times New Roman" w:hAnsi="Times New Roman" w:cs="Times New Roman"/>
+          <w:sz w:val="24"/>
+          <w:szCs w:val="24"/>
+        </w:rPr>
+        <w:t xml:space="preserve"> </w:t>
+      </w:r>
+      <w:proofErr w:type="spellStart"/>
+      <w:r>
+        <w:rPr>
+          <w:rFonts w:ascii="Times New Roman" w:hAnsi="Times New Roman" w:cs="Times New Roman"/>
+          <w:sz w:val="24"/>
+          <w:szCs w:val="24"/>
+        </w:rPr>
+        <w:t>баллонировани</w:t>
+      </w:r>
+      <w:r>
+        <w:rPr>
+          <w:rFonts w:ascii="Times New Roman" w:hAnsi="Times New Roman" w:cs="Times New Roman"/>
+          <w:sz w:val="24"/>
+          <w:szCs w:val="24"/>
+        </w:rPr>
+        <w:t>е</w:t>
+      </w:r>
+      <w:proofErr w:type="spellEnd"/>
+      <w:r>
+        <w:rPr>
+          <w:rFonts w:ascii="Times New Roman" w:hAnsi="Times New Roman" w:cs="Times New Roman"/>
+          <w:sz w:val="24"/>
+          <w:szCs w:val="24"/>
+        </w:rPr>
+        <w:t xml:space="preserve"> в первые 48 часов / 2 неделя; (3)</w:t>
+      </w:r>
+      <w:r>
+        <w:rPr>
+          <w:rFonts w:ascii="Times New Roman" w:hAnsi="Times New Roman" w:cs="Times New Roman"/>
+          <w:sz w:val="24"/>
+          <w:szCs w:val="24"/>
+          <w:u w:val="single"/>
+        </w:rPr>
+        <w:t xml:space="preserve"> </w:t>
+      </w:r>
+      <w:r>
+        <w:rPr>
+          <w:rFonts w:ascii="Times New Roman" w:hAnsi="Times New Roman" w:cs="Times New Roman"/>
+          <w:i/>
+          <w:sz w:val="24"/>
+          <w:szCs w:val="24"/>
+          <w:u w:val="single"/>
+        </w:rPr>
+        <w:t>ишемически</w:t>
+      </w:r>
+      <w:r>
+        <w:rPr>
+          <w:rFonts w:ascii="Times New Roman" w:hAnsi="Times New Roman" w:cs="Times New Roman"/>
+          <w:i/>
+          <w:sz w:val="24"/>
+          <w:szCs w:val="24"/>
+          <w:u w:val="single"/>
+        </w:rPr>
+        <w:t>й</w:t>
+      </w:r>
+      <w:r>
+        <w:rPr>
+          <w:rFonts w:ascii="Times New Roman" w:hAnsi="Times New Roman" w:cs="Times New Roman"/>
+          <w:i/>
+          <w:sz w:val="24"/>
+          <w:szCs w:val="24"/>
+          <w:u w:val="single"/>
+        </w:rPr>
+        <w:t xml:space="preserve"> инсульт</w:t>
+      </w:r>
+      <w:r>
+        <w:rPr>
+          <w:rFonts w:ascii="Times New Roman" w:hAnsi="Times New Roman" w:cs="Times New Roman"/>
+          <w:sz w:val="24"/>
+          <w:szCs w:val="24"/>
+          <w:u w:val="single"/>
+        </w:rPr>
+        <w:t xml:space="preserve"> </w:t>
+      </w:r>
+      <w:r>
+        <w:rPr>
+          <w:rFonts w:ascii="Times New Roman" w:hAnsi="Times New Roman" w:cs="Times New Roman"/>
+          <w:sz w:val="24"/>
+          <w:szCs w:val="24"/>
+        </w:rPr>
+        <w:t>→</w:t>
+      </w:r>
+      <w:r>
+        <w:rPr>
+          <w:rFonts w:ascii="Times New Roman" w:hAnsi="Times New Roman" w:cs="Times New Roman"/>
+          <w:sz w:val="24"/>
+          <w:szCs w:val="24"/>
+        </w:rPr>
+        <w:t xml:space="preserve"> </w:t>
+      </w:r>
+      <w:r>
+        <w:rPr>
+          <w:rFonts w:ascii="Times New Roman" w:hAnsi="Times New Roman" w:cs="Times New Roman"/>
+          <w:sz w:val="24"/>
+          <w:szCs w:val="24"/>
+        </w:rPr>
+        <w:t>постельный режим с малым поднятием головы →</w:t>
+      </w:r>
+      <w:r>
+        <w:rPr>
+          <w:rFonts w:ascii="Times New Roman" w:hAnsi="Times New Roman" w:cs="Times New Roman"/>
+          <w:sz w:val="24"/>
+          <w:szCs w:val="24"/>
+        </w:rPr>
+        <w:t xml:space="preserve"> </w:t>
+      </w:r>
+      <w:r>
+        <w:rPr>
+          <w:rFonts w:ascii="Times New Roman" w:hAnsi="Times New Roman" w:cs="Times New Roman"/>
+          <w:sz w:val="24"/>
+          <w:szCs w:val="24"/>
+        </w:rPr>
+        <w:t xml:space="preserve">восстановление кровотока в </w:t>
+      </w:r>
+      <w:proofErr w:type="spellStart"/>
+      <w:r>
+        <w:rPr>
+          <w:rFonts w:ascii="Times New Roman" w:hAnsi="Times New Roman" w:cs="Times New Roman"/>
+          <w:sz w:val="24"/>
+          <w:szCs w:val="24"/>
+        </w:rPr>
+        <w:t>пенумбре</w:t>
+      </w:r>
+      <w:proofErr w:type="spellEnd"/>
+      <w:r>
+        <w:rPr>
+          <w:rFonts w:ascii="Times New Roman" w:hAnsi="Times New Roman" w:cs="Times New Roman"/>
+          <w:sz w:val="24"/>
+          <w:szCs w:val="24"/>
+        </w:rPr>
+        <w:t>,</w:t>
+      </w:r>
+      <w:r>
+        <w:rPr>
+          <w:rFonts w:ascii="Times New Roman" w:hAnsi="Times New Roman" w:cs="Times New Roman"/>
+          <w:sz w:val="24"/>
+          <w:szCs w:val="24"/>
+        </w:rPr>
+        <w:t xml:space="preserve"> коррекц</w:t>
+      </w:r>
+      <w:r>
+        <w:rPr>
+          <w:rFonts w:ascii="Times New Roman" w:hAnsi="Times New Roman" w:cs="Times New Roman"/>
+          <w:sz w:val="24"/>
+          <w:szCs w:val="24"/>
+        </w:rPr>
+        <w:t>ия</w:t>
+      </w:r>
+      <w:r>
+        <w:rPr>
+          <w:rFonts w:ascii="Times New Roman" w:hAnsi="Times New Roman" w:cs="Times New Roman"/>
+          <w:sz w:val="24"/>
+          <w:szCs w:val="24"/>
+        </w:rPr>
+        <w:t xml:space="preserve"> реологи</w:t>
+      </w:r>
+      <w:r>
+        <w:rPr>
+          <w:rFonts w:ascii="Times New Roman" w:hAnsi="Times New Roman" w:cs="Times New Roman"/>
+          <w:sz w:val="24"/>
+          <w:szCs w:val="24"/>
+        </w:rPr>
+        <w:t>и</w:t>
+      </w:r>
+      <w:r>
+        <w:rPr>
+          <w:rFonts w:ascii="Times New Roman" w:hAnsi="Times New Roman" w:cs="Times New Roman"/>
+          <w:sz w:val="24"/>
+          <w:szCs w:val="24"/>
+        </w:rPr>
+        <w:t xml:space="preserve"> крови, </w:t>
+      </w:r>
+      <w:r>
+        <w:rPr>
+          <w:rFonts w:ascii="Times New Roman" w:hAnsi="Times New Roman" w:cs="Times New Roman"/>
+          <w:sz w:val="24"/>
+          <w:szCs w:val="24"/>
+        </w:rPr>
+        <w:t>↑</w:t>
+      </w:r>
+      <w:r>
+        <w:rPr>
+          <w:rFonts w:ascii="Times New Roman" w:hAnsi="Times New Roman" w:cs="Times New Roman"/>
+          <w:sz w:val="24"/>
+          <w:szCs w:val="24"/>
+        </w:rPr>
+        <w:t xml:space="preserve">микроциркуляции и коллатерального кровообращения, </w:t>
+      </w:r>
+      <w:r>
+        <w:rPr>
+          <w:rFonts w:ascii="Times New Roman" w:hAnsi="Times New Roman" w:cs="Times New Roman"/>
+          <w:sz w:val="24"/>
+          <w:szCs w:val="24"/>
+        </w:rPr>
+        <w:t>↓</w:t>
+      </w:r>
+      <w:r>
+        <w:rPr>
+          <w:rFonts w:ascii="Times New Roman" w:hAnsi="Times New Roman" w:cs="Times New Roman"/>
+          <w:sz w:val="24"/>
+          <w:szCs w:val="24"/>
+        </w:rPr>
+        <w:t xml:space="preserve">отека мозга, </w:t>
+      </w:r>
+      <w:r>
+        <w:rPr>
+          <w:rFonts w:ascii="Times New Roman" w:hAnsi="Times New Roman" w:cs="Times New Roman"/>
+          <w:sz w:val="24"/>
+          <w:szCs w:val="24"/>
+        </w:rPr>
+        <w:t>↑</w:t>
+      </w:r>
+      <w:r>
+        <w:rPr>
+          <w:rFonts w:ascii="Times New Roman" w:hAnsi="Times New Roman" w:cs="Times New Roman"/>
+          <w:sz w:val="24"/>
+          <w:szCs w:val="24"/>
+        </w:rPr>
+        <w:t>порога устойчивости мозговой ткани к гипоксии.</w:t>
+      </w:r>
+    </w:p>
+    <w:p>
+      <w:pPr>
+        <w:spacing w:after="0" w:line="240" w:lineRule="auto"/>
+        <w:jc w:val="both"/>
+        <w:rPr>
+          <w:rFonts w:ascii="Times New Roman" w:hAnsi="Times New Roman" w:cs="Times New Roman"/>
+          <w:sz w:val="24"/>
+          <w:szCs w:val="24"/>
+        </w:rPr>
+      </w:pPr>
+    </w:p>
+    <w:p>
+      <w:pPr>
+        <w:spacing w:after="0" w:line="240" w:lineRule="auto"/>
+        <w:ind w:firstLine="708"/>
+        <w:jc w:val="both"/>
+        <w:rPr>
+          <w:rFonts w:ascii="Times New Roman" w:hAnsi="Times New Roman" w:cs="Times New Roman"/>
+          <w:b/>
+          <w:i/>
+          <w:sz w:val="24"/>
+          <w:szCs w:val="24"/>
+        </w:rPr>
+      </w:pPr>
+      <w:r>
+        <w:rPr>
+          <w:rFonts w:ascii="Times New Roman" w:hAnsi="Times New Roman" w:cs="Times New Roman"/>
+          <w:b/>
+          <w:i/>
+          <w:sz w:val="24"/>
+          <w:szCs w:val="24"/>
+          <w:lang w:val="en-US"/>
+        </w:rPr>
+        <w:t>3.</w:t>
+      </w:r>
+      <w:r>
+        <w:rPr>
+          <w:rFonts w:ascii="Times New Roman" w:hAnsi="Times New Roman" w:cs="Times New Roman"/>
+          <w:b/>
+          <w:i/>
+          <w:sz w:val="24"/>
+          <w:szCs w:val="24"/>
+        </w:rPr>
+        <w:t>9. Спинальный инсульт.</w:t>
+      </w:r>
+    </w:p>
+    <w:p>
+      <w:pPr>
+        <w:spacing w:after="0" w:line="240" w:lineRule="auto"/>
+        <w:ind w:firstLine="708"/>
+        <w:jc w:val="both"/>
+        <w:rPr>
+          <w:rFonts w:ascii="Times New Roman" w:hAnsi="Times New Roman" w:cs="Times New Roman"/>
+          <w:sz w:val="24"/>
+          <w:szCs w:val="24"/>
+        </w:rPr>
+      </w:pPr>
+      <w:r>
+        <w:rPr>
+          <w:rFonts w:ascii="Times New Roman" w:hAnsi="Times New Roman" w:cs="Times New Roman"/>
+          <w:sz w:val="24"/>
+          <w:szCs w:val="24"/>
+        </w:rPr>
+        <w:t>С</w:t>
+      </w:r>
+      <w:r>
+        <w:rPr>
+          <w:rFonts w:ascii="Times New Roman" w:hAnsi="Times New Roman" w:cs="Times New Roman"/>
+          <w:sz w:val="24"/>
+          <w:szCs w:val="24"/>
+        </w:rPr>
+        <w:t>давлени</w:t>
+      </w:r>
+      <w:r>
+        <w:rPr>
+          <w:rFonts w:ascii="Times New Roman" w:hAnsi="Times New Roman" w:cs="Times New Roman"/>
+          <w:sz w:val="24"/>
+          <w:szCs w:val="24"/>
+        </w:rPr>
+        <w:t xml:space="preserve">е / </w:t>
+      </w:r>
+      <w:r>
+        <w:rPr>
+          <w:rFonts w:ascii="Times New Roman" w:hAnsi="Times New Roman" w:cs="Times New Roman"/>
+          <w:sz w:val="24"/>
+          <w:szCs w:val="24"/>
+        </w:rPr>
+        <w:t>закупорк</w:t>
+      </w:r>
+      <w:r>
+        <w:rPr>
+          <w:rFonts w:ascii="Times New Roman" w:hAnsi="Times New Roman" w:cs="Times New Roman"/>
+          <w:sz w:val="24"/>
+          <w:szCs w:val="24"/>
+        </w:rPr>
+        <w:t>а</w:t>
+      </w:r>
+      <w:r>
+        <w:rPr>
+          <w:rFonts w:ascii="Times New Roman" w:hAnsi="Times New Roman" w:cs="Times New Roman"/>
+          <w:sz w:val="24"/>
+          <w:szCs w:val="24"/>
+        </w:rPr>
+        <w:t xml:space="preserve"> спинальной артерии </w:t>
+      </w:r>
+      <w:r>
+        <w:rPr>
+          <w:rFonts w:ascii="Times New Roman" w:hAnsi="Times New Roman" w:cs="Times New Roman"/>
+          <w:sz w:val="24"/>
+          <w:szCs w:val="24"/>
+        </w:rPr>
+        <w:t>→ о</w:t>
+      </w:r>
+      <w:r>
+        <w:rPr>
+          <w:rFonts w:ascii="Times New Roman" w:hAnsi="Times New Roman" w:cs="Times New Roman"/>
+          <w:sz w:val="24"/>
+          <w:szCs w:val="24"/>
+        </w:rPr>
+        <w:t xml:space="preserve">строе нарушение спинномозгового кровообращения </w:t>
+      </w:r>
+      <w:r>
+        <w:rPr>
+          <w:rFonts w:ascii="Times New Roman" w:hAnsi="Times New Roman" w:cs="Times New Roman"/>
+          <w:sz w:val="24"/>
+          <w:szCs w:val="24"/>
+        </w:rPr>
+        <w:t>→</w:t>
+      </w:r>
+      <w:r>
+        <w:rPr>
+          <w:rFonts w:ascii="Times New Roman" w:hAnsi="Times New Roman" w:cs="Times New Roman"/>
+          <w:sz w:val="24"/>
+          <w:szCs w:val="24"/>
+        </w:rPr>
+        <w:t xml:space="preserve"> размягчени</w:t>
+      </w:r>
+      <w:r>
+        <w:rPr>
+          <w:rFonts w:ascii="Times New Roman" w:hAnsi="Times New Roman" w:cs="Times New Roman"/>
+          <w:sz w:val="24"/>
+          <w:szCs w:val="24"/>
+        </w:rPr>
+        <w:t>е</w:t>
+      </w:r>
+      <w:r>
+        <w:rPr>
+          <w:rFonts w:ascii="Times New Roman" w:hAnsi="Times New Roman" w:cs="Times New Roman"/>
+          <w:sz w:val="24"/>
+          <w:szCs w:val="24"/>
+        </w:rPr>
+        <w:t xml:space="preserve"> +</w:t>
+      </w:r>
+      <w:r>
+        <w:rPr>
+          <w:rFonts w:ascii="Times New Roman" w:hAnsi="Times New Roman" w:cs="Times New Roman"/>
+          <w:sz w:val="24"/>
+          <w:szCs w:val="24"/>
+        </w:rPr>
+        <w:t xml:space="preserve"> образованием полости </w:t>
+      </w:r>
+      <w:r>
+        <w:rPr>
+          <w:rFonts w:ascii="Times New Roman" w:hAnsi="Times New Roman" w:cs="Times New Roman"/>
+          <w:sz w:val="24"/>
+          <w:szCs w:val="24"/>
+        </w:rPr>
+        <w:t>в регионе ишемии</w:t>
+      </w:r>
+      <w:r>
+        <w:rPr>
+          <w:rFonts w:ascii="Times New Roman" w:hAnsi="Times New Roman" w:cs="Times New Roman"/>
+          <w:sz w:val="24"/>
+          <w:szCs w:val="24"/>
+        </w:rPr>
+        <w:t xml:space="preserve"> → </w:t>
+      </w:r>
+      <w:r>
+        <w:rPr>
+          <w:rFonts w:ascii="Times New Roman" w:hAnsi="Times New Roman" w:cs="Times New Roman"/>
+          <w:sz w:val="24"/>
+          <w:szCs w:val="24"/>
+        </w:rPr>
+        <w:t>сегментарные или поперечные симптомы на фоне резкой боли</w:t>
+      </w:r>
+      <w:r>
+        <w:rPr>
+          <w:rFonts w:ascii="Times New Roman" w:hAnsi="Times New Roman" w:cs="Times New Roman"/>
+          <w:sz w:val="24"/>
+          <w:szCs w:val="24"/>
+        </w:rPr>
+        <w:t xml:space="preserve">. </w:t>
+      </w:r>
+      <w:r>
+        <w:rPr>
+          <w:rFonts w:ascii="Times New Roman" w:hAnsi="Times New Roman" w:cs="Times New Roman"/>
+          <w:sz w:val="24"/>
+          <w:szCs w:val="24"/>
+        </w:rPr>
+        <w:t xml:space="preserve">Чаще – </w:t>
+      </w:r>
+      <w:proofErr w:type="spellStart"/>
+      <w:r>
+        <w:rPr>
+          <w:rFonts w:ascii="Times New Roman" w:hAnsi="Times New Roman" w:cs="Times New Roman"/>
+          <w:sz w:val="24"/>
+          <w:szCs w:val="24"/>
+        </w:rPr>
+        <w:t>нижнегрудной</w:t>
+      </w:r>
+      <w:proofErr w:type="spellEnd"/>
+      <w:r>
+        <w:rPr>
+          <w:rFonts w:ascii="Times New Roman" w:hAnsi="Times New Roman" w:cs="Times New Roman"/>
+          <w:sz w:val="24"/>
+          <w:szCs w:val="24"/>
+        </w:rPr>
+        <w:t xml:space="preserve"> отдел. </w:t>
+      </w:r>
+    </w:p>
+    <w:p>
+      <w:pPr>
+        <w:spacing w:after="0" w:line="240" w:lineRule="auto"/>
+        <w:ind w:firstLine="708"/>
+        <w:jc w:val="both"/>
+        <w:rPr>
+          <w:rFonts w:ascii="Times New Roman" w:hAnsi="Times New Roman" w:cs="Times New Roman"/>
+          <w:sz w:val="24"/>
+          <w:szCs w:val="24"/>
+        </w:rPr>
+      </w:pPr>
+      <w:r>
+        <w:rPr>
+          <w:rFonts w:ascii="Times New Roman" w:hAnsi="Times New Roman" w:cs="Times New Roman"/>
+          <w:i/>
+          <w:sz w:val="24"/>
+          <w:szCs w:val="24"/>
+        </w:rPr>
+        <w:t>Синдром Преображенского</w:t>
+      </w:r>
+      <w:r>
+        <w:rPr>
+          <w:rFonts w:ascii="Times New Roman" w:hAnsi="Times New Roman" w:cs="Times New Roman"/>
+          <w:sz w:val="24"/>
+          <w:szCs w:val="24"/>
+        </w:rPr>
+        <w:t xml:space="preserve">: </w:t>
+      </w:r>
+      <w:r>
+        <w:rPr>
+          <w:rFonts w:ascii="Times New Roman" w:hAnsi="Times New Roman" w:cs="Times New Roman"/>
+          <w:sz w:val="24"/>
+          <w:szCs w:val="24"/>
+        </w:rPr>
+        <w:t>утрат</w:t>
+      </w:r>
+      <w:r>
+        <w:rPr>
+          <w:rFonts w:ascii="Times New Roman" w:hAnsi="Times New Roman" w:cs="Times New Roman"/>
+          <w:sz w:val="24"/>
+          <w:szCs w:val="24"/>
+        </w:rPr>
+        <w:t>а</w:t>
+      </w:r>
+      <w:r>
+        <w:rPr>
+          <w:rFonts w:ascii="Times New Roman" w:hAnsi="Times New Roman" w:cs="Times New Roman"/>
+          <w:sz w:val="24"/>
+          <w:szCs w:val="24"/>
+        </w:rPr>
+        <w:t xml:space="preserve"> болево</w:t>
+      </w:r>
+      <w:r>
+        <w:rPr>
+          <w:rFonts w:ascii="Times New Roman" w:hAnsi="Times New Roman" w:cs="Times New Roman"/>
+          <w:sz w:val="24"/>
+          <w:szCs w:val="24"/>
+        </w:rPr>
+        <w:t>й</w:t>
+      </w:r>
+      <w:r>
+        <w:rPr>
+          <w:rFonts w:ascii="Times New Roman" w:hAnsi="Times New Roman" w:cs="Times New Roman"/>
+          <w:sz w:val="24"/>
+          <w:szCs w:val="24"/>
+        </w:rPr>
+        <w:t xml:space="preserve"> и температурной чувствительности, нарушение </w:t>
+      </w:r>
+      <w:r>
+        <w:rPr>
+          <w:rFonts w:ascii="Times New Roman" w:hAnsi="Times New Roman" w:cs="Times New Roman"/>
+          <w:sz w:val="24"/>
+          <w:szCs w:val="24"/>
+        </w:rPr>
+        <w:t>тазовых функций</w:t>
+      </w:r>
+      <w:r>
+        <w:rPr>
+          <w:rFonts w:ascii="Times New Roman" w:hAnsi="Times New Roman" w:cs="Times New Roman"/>
+          <w:sz w:val="24"/>
+          <w:szCs w:val="24"/>
+        </w:rPr>
+        <w:t>, паралич конечностей.</w:t>
+      </w:r>
+      <w:r>
+        <w:rPr>
+          <w:rFonts w:ascii="Times New Roman" w:hAnsi="Times New Roman" w:cs="Times New Roman"/>
+          <w:sz w:val="24"/>
+          <w:szCs w:val="24"/>
+        </w:rPr>
+        <w:t xml:space="preserve"> По локализации очага ишемии</w:t>
+      </w:r>
+      <w:r>
+        <w:rPr>
+          <w:rFonts w:ascii="Times New Roman" w:hAnsi="Times New Roman" w:cs="Times New Roman"/>
+          <w:sz w:val="24"/>
+          <w:szCs w:val="24"/>
+        </w:rPr>
+        <w:t>, кроме выпадения тазовых функций</w:t>
+      </w:r>
+      <w:r>
+        <w:rPr>
+          <w:rFonts w:ascii="Times New Roman" w:hAnsi="Times New Roman" w:cs="Times New Roman"/>
+          <w:sz w:val="24"/>
+          <w:szCs w:val="24"/>
+        </w:rPr>
+        <w:t>:</w:t>
+      </w:r>
+      <w:r>
+        <w:rPr>
+          <w:rFonts w:ascii="Times New Roman" w:hAnsi="Times New Roman" w:cs="Times New Roman"/>
+          <w:sz w:val="24"/>
+          <w:szCs w:val="24"/>
+        </w:rPr>
+        <w:t xml:space="preserve"> в шейном отделе </w:t>
+      </w:r>
+      <w:r>
+        <w:rPr>
+          <w:rFonts w:ascii="Times New Roman" w:hAnsi="Times New Roman" w:cs="Times New Roman"/>
+          <w:sz w:val="24"/>
+          <w:szCs w:val="24"/>
+        </w:rPr>
+        <w:t>→</w:t>
+      </w:r>
+      <w:r>
+        <w:rPr>
+          <w:rFonts w:ascii="Times New Roman" w:hAnsi="Times New Roman" w:cs="Times New Roman"/>
+          <w:sz w:val="24"/>
+          <w:szCs w:val="24"/>
+        </w:rPr>
+        <w:t xml:space="preserve"> вялый полный или частичный паралич рук и спастический паралич ног</w:t>
+      </w:r>
+      <w:r>
+        <w:rPr>
+          <w:rFonts w:ascii="Times New Roman" w:hAnsi="Times New Roman" w:cs="Times New Roman"/>
+          <w:sz w:val="24"/>
+          <w:szCs w:val="24"/>
+        </w:rPr>
+        <w:t>;</w:t>
+      </w:r>
+      <w:r>
+        <w:rPr>
+          <w:rFonts w:ascii="Times New Roman" w:hAnsi="Times New Roman" w:cs="Times New Roman"/>
+          <w:sz w:val="24"/>
+          <w:szCs w:val="24"/>
+        </w:rPr>
+        <w:t xml:space="preserve"> </w:t>
+      </w:r>
+      <w:r>
+        <w:rPr>
+          <w:rFonts w:ascii="Times New Roman" w:hAnsi="Times New Roman" w:cs="Times New Roman"/>
+          <w:sz w:val="24"/>
+          <w:szCs w:val="24"/>
+        </w:rPr>
+        <w:t>в</w:t>
+      </w:r>
+      <w:r>
+        <w:rPr>
+          <w:rFonts w:ascii="Times New Roman" w:hAnsi="Times New Roman" w:cs="Times New Roman"/>
+          <w:sz w:val="24"/>
+          <w:szCs w:val="24"/>
+        </w:rPr>
+        <w:t xml:space="preserve"> грудн</w:t>
+      </w:r>
+      <w:r>
+        <w:rPr>
+          <w:rFonts w:ascii="Times New Roman" w:hAnsi="Times New Roman" w:cs="Times New Roman"/>
+          <w:sz w:val="24"/>
+          <w:szCs w:val="24"/>
+        </w:rPr>
+        <w:t>ом</w:t>
+      </w:r>
+      <w:r>
+        <w:rPr>
+          <w:rFonts w:ascii="Times New Roman" w:hAnsi="Times New Roman" w:cs="Times New Roman"/>
+          <w:sz w:val="24"/>
+          <w:szCs w:val="24"/>
+        </w:rPr>
+        <w:t xml:space="preserve"> отделов </w:t>
+      </w:r>
+      <w:r>
+        <w:rPr>
+          <w:rFonts w:ascii="Times New Roman" w:hAnsi="Times New Roman" w:cs="Times New Roman"/>
+          <w:sz w:val="24"/>
+          <w:szCs w:val="24"/>
+        </w:rPr>
+        <w:t>→</w:t>
+      </w:r>
+      <w:r>
+        <w:rPr>
+          <w:rFonts w:ascii="Times New Roman" w:hAnsi="Times New Roman" w:cs="Times New Roman"/>
+          <w:sz w:val="24"/>
+          <w:szCs w:val="24"/>
+        </w:rPr>
+        <w:t xml:space="preserve"> спастически</w:t>
+      </w:r>
+      <w:r>
+        <w:rPr>
+          <w:rFonts w:ascii="Times New Roman" w:hAnsi="Times New Roman" w:cs="Times New Roman"/>
+          <w:sz w:val="24"/>
+          <w:szCs w:val="24"/>
+        </w:rPr>
+        <w:t>й</w:t>
+      </w:r>
+      <w:r>
+        <w:rPr>
+          <w:rFonts w:ascii="Times New Roman" w:hAnsi="Times New Roman" w:cs="Times New Roman"/>
+          <w:sz w:val="24"/>
+          <w:szCs w:val="24"/>
+        </w:rPr>
+        <w:t xml:space="preserve"> парез нижних конечностей</w:t>
+      </w:r>
+      <w:r>
+        <w:rPr>
+          <w:rFonts w:ascii="Times New Roman" w:hAnsi="Times New Roman" w:cs="Times New Roman"/>
+          <w:sz w:val="24"/>
+          <w:szCs w:val="24"/>
+        </w:rPr>
+        <w:t>;</w:t>
+      </w:r>
+      <w:r>
+        <w:rPr>
+          <w:rFonts w:ascii="Times New Roman" w:hAnsi="Times New Roman" w:cs="Times New Roman"/>
+          <w:sz w:val="24"/>
+          <w:szCs w:val="24"/>
+        </w:rPr>
+        <w:t xml:space="preserve"> </w:t>
+      </w:r>
+      <w:r>
+        <w:rPr>
+          <w:rFonts w:ascii="Times New Roman" w:hAnsi="Times New Roman" w:cs="Times New Roman"/>
+          <w:sz w:val="24"/>
+          <w:szCs w:val="24"/>
+        </w:rPr>
+        <w:t>в поясничном отделе</w:t>
+      </w:r>
+      <w:r>
+        <w:rPr>
+          <w:rFonts w:ascii="Times New Roman" w:hAnsi="Times New Roman" w:cs="Times New Roman"/>
+          <w:sz w:val="24"/>
+          <w:szCs w:val="24"/>
+        </w:rPr>
+        <w:t xml:space="preserve"> </w:t>
+      </w:r>
+      <w:r>
+        <w:rPr>
+          <w:rFonts w:ascii="Times New Roman" w:hAnsi="Times New Roman" w:cs="Times New Roman"/>
+          <w:sz w:val="24"/>
+          <w:szCs w:val="24"/>
+        </w:rPr>
+        <w:t>→</w:t>
+      </w:r>
+      <w:r>
+        <w:rPr>
+          <w:rFonts w:ascii="Times New Roman" w:hAnsi="Times New Roman" w:cs="Times New Roman"/>
+          <w:sz w:val="24"/>
+          <w:szCs w:val="24"/>
+        </w:rPr>
+        <w:t xml:space="preserve"> вялы</w:t>
+      </w:r>
+      <w:r>
+        <w:rPr>
+          <w:rFonts w:ascii="Times New Roman" w:hAnsi="Times New Roman" w:cs="Times New Roman"/>
+          <w:sz w:val="24"/>
+          <w:szCs w:val="24"/>
+        </w:rPr>
+        <w:t>й</w:t>
+      </w:r>
+      <w:r>
+        <w:rPr>
+          <w:rFonts w:ascii="Times New Roman" w:hAnsi="Times New Roman" w:cs="Times New Roman"/>
+          <w:sz w:val="24"/>
+          <w:szCs w:val="24"/>
+        </w:rPr>
+        <w:t xml:space="preserve"> неполны</w:t>
+      </w:r>
+      <w:r>
+        <w:rPr>
+          <w:rFonts w:ascii="Times New Roman" w:hAnsi="Times New Roman" w:cs="Times New Roman"/>
+          <w:sz w:val="24"/>
+          <w:szCs w:val="24"/>
+        </w:rPr>
+        <w:t>й</w:t>
+      </w:r>
+      <w:r>
+        <w:rPr>
+          <w:rFonts w:ascii="Times New Roman" w:hAnsi="Times New Roman" w:cs="Times New Roman"/>
+          <w:sz w:val="24"/>
+          <w:szCs w:val="24"/>
+        </w:rPr>
+        <w:t xml:space="preserve"> параличом ног</w:t>
+      </w:r>
+      <w:r>
+        <w:rPr>
+          <w:rFonts w:ascii="Times New Roman" w:hAnsi="Times New Roman" w:cs="Times New Roman"/>
+          <w:sz w:val="24"/>
+          <w:szCs w:val="24"/>
+        </w:rPr>
+        <w:t>;</w:t>
+      </w:r>
+      <w:r>
+        <w:rPr>
+          <w:rFonts w:ascii="Times New Roman" w:hAnsi="Times New Roman" w:cs="Times New Roman"/>
+          <w:sz w:val="24"/>
+          <w:szCs w:val="24"/>
+        </w:rPr>
+        <w:t xml:space="preserve"> </w:t>
+      </w:r>
+      <w:r>
+        <w:rPr>
+          <w:rFonts w:ascii="Times New Roman" w:hAnsi="Times New Roman" w:cs="Times New Roman"/>
+          <w:sz w:val="24"/>
+          <w:szCs w:val="24"/>
+        </w:rPr>
+        <w:t>в</w:t>
+      </w:r>
+      <w:r>
+        <w:rPr>
+          <w:rFonts w:ascii="Times New Roman" w:hAnsi="Times New Roman" w:cs="Times New Roman"/>
+          <w:sz w:val="24"/>
+          <w:szCs w:val="24"/>
+        </w:rPr>
+        <w:t xml:space="preserve"> крестцово-пояснично</w:t>
+      </w:r>
+      <w:r>
+        <w:rPr>
+          <w:rFonts w:ascii="Times New Roman" w:hAnsi="Times New Roman" w:cs="Times New Roman"/>
+          <w:sz w:val="24"/>
+          <w:szCs w:val="24"/>
+        </w:rPr>
+        <w:t>м</w:t>
+      </w:r>
+      <w:r>
+        <w:rPr>
+          <w:rFonts w:ascii="Times New Roman" w:hAnsi="Times New Roman" w:cs="Times New Roman"/>
+          <w:sz w:val="24"/>
+          <w:szCs w:val="24"/>
+        </w:rPr>
+        <w:t xml:space="preserve"> отдел</w:t>
+      </w:r>
+      <w:r>
+        <w:rPr>
+          <w:rFonts w:ascii="Times New Roman" w:hAnsi="Times New Roman" w:cs="Times New Roman"/>
+          <w:sz w:val="24"/>
+          <w:szCs w:val="24"/>
+        </w:rPr>
+        <w:t>е →</w:t>
+      </w:r>
+      <w:r>
+        <w:rPr>
+          <w:rFonts w:ascii="Times New Roman" w:hAnsi="Times New Roman" w:cs="Times New Roman"/>
+          <w:sz w:val="24"/>
+          <w:szCs w:val="24"/>
+        </w:rPr>
+        <w:t xml:space="preserve"> </w:t>
+      </w:r>
+      <w:r>
+        <w:rPr>
+          <w:rFonts w:ascii="Times New Roman" w:hAnsi="Times New Roman" w:cs="Times New Roman"/>
+          <w:sz w:val="24"/>
+          <w:szCs w:val="24"/>
+        </w:rPr>
+        <w:t xml:space="preserve">только </w:t>
+      </w:r>
+      <w:r>
+        <w:rPr>
+          <w:rFonts w:ascii="Times New Roman" w:hAnsi="Times New Roman" w:cs="Times New Roman"/>
+          <w:sz w:val="24"/>
+          <w:szCs w:val="24"/>
+        </w:rPr>
+        <w:t>выпадение тазовых функций</w:t>
+      </w:r>
+      <w:r>
+        <w:rPr>
+          <w:rFonts w:ascii="Times New Roman" w:hAnsi="Times New Roman" w:cs="Times New Roman"/>
+          <w:sz w:val="24"/>
+          <w:szCs w:val="24"/>
+        </w:rPr>
+        <w:t>;</w:t>
+      </w:r>
+    </w:p>
+    <w:p>
+      <w:pPr>
+        <w:spacing w:after="0" w:line="240" w:lineRule="auto"/>
+        <w:ind w:firstLine="708"/>
+        <w:jc w:val="both"/>
+        <w:rPr>
+          <w:rFonts w:ascii="Times New Roman" w:hAnsi="Times New Roman" w:cs="Times New Roman"/>
+          <w:sz w:val="24"/>
+          <w:szCs w:val="24"/>
+        </w:rPr>
+      </w:pPr>
+      <w:r>
+        <w:rPr>
+          <w:rFonts w:ascii="Times New Roman" w:hAnsi="Times New Roman" w:cs="Times New Roman"/>
+          <w:i/>
+          <w:sz w:val="24"/>
+          <w:szCs w:val="24"/>
+        </w:rPr>
+        <w:t xml:space="preserve">Синдром ишемической передней </w:t>
+      </w:r>
+      <w:proofErr w:type="spellStart"/>
+      <w:r>
+        <w:rPr>
+          <w:rFonts w:ascii="Times New Roman" w:hAnsi="Times New Roman" w:cs="Times New Roman"/>
+          <w:i/>
+          <w:sz w:val="24"/>
+          <w:szCs w:val="24"/>
+        </w:rPr>
+        <w:t>полиомиелопатии</w:t>
+      </w:r>
+      <w:proofErr w:type="spellEnd"/>
+      <w:r>
+        <w:rPr>
+          <w:rFonts w:ascii="Times New Roman" w:hAnsi="Times New Roman" w:cs="Times New Roman"/>
+          <w:i/>
+          <w:sz w:val="24"/>
+          <w:szCs w:val="24"/>
+        </w:rPr>
+        <w:t>:</w:t>
+      </w:r>
+      <w:r>
+        <w:rPr>
+          <w:rFonts w:ascii="Times New Roman" w:hAnsi="Times New Roman" w:cs="Times New Roman"/>
+          <w:sz w:val="24"/>
+          <w:szCs w:val="24"/>
+        </w:rPr>
+        <w:t xml:space="preserve"> частично</w:t>
+      </w:r>
+      <w:r>
+        <w:rPr>
+          <w:rFonts w:ascii="Times New Roman" w:hAnsi="Times New Roman" w:cs="Times New Roman"/>
+          <w:sz w:val="24"/>
+          <w:szCs w:val="24"/>
+        </w:rPr>
+        <w:t>е</w:t>
+      </w:r>
+      <w:r>
+        <w:rPr>
+          <w:rFonts w:ascii="Times New Roman" w:hAnsi="Times New Roman" w:cs="Times New Roman"/>
+          <w:sz w:val="24"/>
+          <w:szCs w:val="24"/>
+        </w:rPr>
+        <w:t xml:space="preserve"> поражени</w:t>
+      </w:r>
+      <w:r>
+        <w:rPr>
+          <w:rFonts w:ascii="Times New Roman" w:hAnsi="Times New Roman" w:cs="Times New Roman"/>
+          <w:sz w:val="24"/>
+          <w:szCs w:val="24"/>
+        </w:rPr>
+        <w:t>е</w:t>
+      </w:r>
+      <w:r>
+        <w:rPr>
+          <w:rFonts w:ascii="Times New Roman" w:hAnsi="Times New Roman" w:cs="Times New Roman"/>
+          <w:sz w:val="24"/>
+          <w:szCs w:val="24"/>
+        </w:rPr>
+        <w:t xml:space="preserve"> передней части спинного мозга</w:t>
+      </w:r>
+      <w:r>
+        <w:rPr>
+          <w:rFonts w:ascii="Times New Roman" w:hAnsi="Times New Roman" w:cs="Times New Roman"/>
+          <w:sz w:val="24"/>
+          <w:szCs w:val="24"/>
+        </w:rPr>
+        <w:t xml:space="preserve"> →</w:t>
+      </w:r>
+      <w:r>
+        <w:rPr>
+          <w:rFonts w:ascii="Times New Roman" w:hAnsi="Times New Roman" w:cs="Times New Roman"/>
+          <w:sz w:val="24"/>
+          <w:szCs w:val="24"/>
+        </w:rPr>
+        <w:t xml:space="preserve"> парез рук или ног</w:t>
+      </w:r>
+      <w:r>
+        <w:rPr>
+          <w:rFonts w:ascii="Times New Roman" w:hAnsi="Times New Roman" w:cs="Times New Roman"/>
+          <w:sz w:val="24"/>
+          <w:szCs w:val="24"/>
+        </w:rPr>
+        <w:t xml:space="preserve"> →</w:t>
+      </w:r>
+      <w:r>
+        <w:rPr>
+          <w:rFonts w:ascii="Times New Roman" w:hAnsi="Times New Roman" w:cs="Times New Roman"/>
+          <w:sz w:val="24"/>
+          <w:szCs w:val="24"/>
+        </w:rPr>
+        <w:t xml:space="preserve"> </w:t>
+      </w:r>
+      <w:proofErr w:type="spellStart"/>
+      <w:r>
+        <w:rPr>
+          <w:rFonts w:ascii="Times New Roman" w:hAnsi="Times New Roman" w:cs="Times New Roman"/>
+          <w:sz w:val="24"/>
+          <w:szCs w:val="24"/>
+        </w:rPr>
+        <w:t>торпидность</w:t>
+      </w:r>
+      <w:proofErr w:type="spellEnd"/>
+      <w:r>
+        <w:rPr>
+          <w:rFonts w:ascii="Times New Roman" w:hAnsi="Times New Roman" w:cs="Times New Roman"/>
+          <w:sz w:val="24"/>
+          <w:szCs w:val="24"/>
+        </w:rPr>
+        <w:t xml:space="preserve"> </w:t>
+      </w:r>
+      <w:r>
+        <w:rPr>
+          <w:rFonts w:ascii="Times New Roman" w:hAnsi="Times New Roman" w:cs="Times New Roman"/>
+          <w:sz w:val="24"/>
+          <w:szCs w:val="24"/>
+        </w:rPr>
+        <w:t>/</w:t>
+      </w:r>
+      <w:r>
+        <w:rPr>
+          <w:rFonts w:ascii="Times New Roman" w:hAnsi="Times New Roman" w:cs="Times New Roman"/>
+          <w:sz w:val="24"/>
+          <w:szCs w:val="24"/>
+        </w:rPr>
+        <w:t xml:space="preserve"> исчезновением </w:t>
+      </w:r>
+      <w:r>
+        <w:rPr>
+          <w:rFonts w:ascii="Times New Roman" w:hAnsi="Times New Roman" w:cs="Times New Roman"/>
+          <w:sz w:val="24"/>
+          <w:szCs w:val="24"/>
+        </w:rPr>
+        <w:t>сухожильных рефлексов</w:t>
+      </w:r>
+      <w:r>
+        <w:rPr>
+          <w:rFonts w:ascii="Times New Roman" w:hAnsi="Times New Roman" w:cs="Times New Roman"/>
+          <w:sz w:val="24"/>
+          <w:szCs w:val="24"/>
+        </w:rPr>
+        <w:t>;</w:t>
+      </w:r>
+    </w:p>
+    <w:p>
+      <w:pPr>
+        <w:spacing w:after="0" w:line="240" w:lineRule="auto"/>
+        <w:ind w:firstLine="708"/>
+        <w:jc w:val="both"/>
+        <w:rPr>
+          <w:rFonts w:ascii="Times New Roman" w:hAnsi="Times New Roman" w:cs="Times New Roman"/>
+          <w:sz w:val="24"/>
+          <w:szCs w:val="24"/>
+        </w:rPr>
+      </w:pPr>
+      <w:r>
+        <w:rPr>
+          <w:rFonts w:ascii="Times New Roman" w:hAnsi="Times New Roman" w:cs="Times New Roman"/>
+          <w:i/>
+          <w:sz w:val="24"/>
+          <w:szCs w:val="24"/>
+        </w:rPr>
+        <w:t xml:space="preserve">Синдром </w:t>
+      </w:r>
+      <w:proofErr w:type="spellStart"/>
+      <w:r>
+        <w:rPr>
+          <w:rFonts w:ascii="Times New Roman" w:hAnsi="Times New Roman" w:cs="Times New Roman"/>
+          <w:i/>
+          <w:sz w:val="24"/>
+          <w:szCs w:val="24"/>
+        </w:rPr>
+        <w:t>центром</w:t>
+      </w:r>
+      <w:r>
+        <w:rPr>
+          <w:rFonts w:ascii="Times New Roman" w:hAnsi="Times New Roman" w:cs="Times New Roman"/>
+          <w:i/>
+          <w:sz w:val="24"/>
+          <w:szCs w:val="24"/>
+        </w:rPr>
+        <w:t>е</w:t>
+      </w:r>
+      <w:r>
+        <w:rPr>
+          <w:rFonts w:ascii="Times New Roman" w:hAnsi="Times New Roman" w:cs="Times New Roman"/>
+          <w:i/>
+          <w:sz w:val="24"/>
+          <w:szCs w:val="24"/>
+        </w:rPr>
+        <w:t>дулярной</w:t>
+      </w:r>
+      <w:proofErr w:type="spellEnd"/>
+      <w:r>
+        <w:rPr>
+          <w:rFonts w:ascii="Times New Roman" w:hAnsi="Times New Roman" w:cs="Times New Roman"/>
+          <w:i/>
+          <w:sz w:val="24"/>
+          <w:szCs w:val="24"/>
+        </w:rPr>
+        <w:t xml:space="preserve"> ишемии</w:t>
+      </w:r>
+      <w:r>
+        <w:rPr>
+          <w:rFonts w:ascii="Times New Roman" w:hAnsi="Times New Roman" w:cs="Times New Roman"/>
+          <w:sz w:val="24"/>
+          <w:szCs w:val="24"/>
+        </w:rPr>
+        <w:t xml:space="preserve"> проявляется мозжечковой атаксией (нарушением координации движений, не связанным с мышечной слабостью), парезом конечностей, проводниковым ослаблением чувствительности в двух одноимённых конечностях;</w:t>
+      </w:r>
+    </w:p>
+    <w:p>
+      <w:pPr>
+        <w:spacing w:after="0" w:line="240" w:lineRule="auto"/>
+        <w:ind w:firstLine="708"/>
+        <w:jc w:val="both"/>
+        <w:rPr>
+          <w:rFonts w:ascii="Times New Roman" w:hAnsi="Times New Roman" w:cs="Times New Roman"/>
+          <w:sz w:val="24"/>
+          <w:szCs w:val="24"/>
+        </w:rPr>
+      </w:pPr>
+      <w:r>
+        <w:rPr>
+          <w:rFonts w:ascii="Times New Roman" w:hAnsi="Times New Roman" w:cs="Times New Roman"/>
+          <w:i/>
+          <w:sz w:val="24"/>
+          <w:szCs w:val="24"/>
+        </w:rPr>
+        <w:t>Синдром бокового амиотрофического склероза</w:t>
+      </w:r>
+      <w:r>
+        <w:rPr>
+          <w:rFonts w:ascii="Times New Roman" w:hAnsi="Times New Roman" w:cs="Times New Roman"/>
+          <w:i/>
+          <w:sz w:val="24"/>
+          <w:szCs w:val="24"/>
+        </w:rPr>
+        <w:t>:</w:t>
+      </w:r>
+      <w:r>
+        <w:rPr>
+          <w:rFonts w:ascii="Times New Roman" w:hAnsi="Times New Roman" w:cs="Times New Roman"/>
+          <w:sz w:val="24"/>
+          <w:szCs w:val="24"/>
+        </w:rPr>
+        <w:t xml:space="preserve"> очаг ишемии в верхнем отделе спинного мозга</w:t>
+      </w:r>
+      <w:r>
+        <w:rPr>
+          <w:rFonts w:ascii="Times New Roman" w:hAnsi="Times New Roman" w:cs="Times New Roman"/>
+          <w:sz w:val="24"/>
+          <w:szCs w:val="24"/>
+        </w:rPr>
+        <w:t xml:space="preserve"> →</w:t>
+      </w:r>
+      <w:r>
+        <w:rPr>
+          <w:rFonts w:ascii="Times New Roman" w:hAnsi="Times New Roman" w:cs="Times New Roman"/>
+          <w:sz w:val="24"/>
+          <w:szCs w:val="24"/>
+        </w:rPr>
+        <w:t xml:space="preserve"> слабость в верхних отделах рук и ног</w:t>
+      </w:r>
+      <w:r>
+        <w:rPr>
+          <w:rFonts w:ascii="Times New Roman" w:hAnsi="Times New Roman" w:cs="Times New Roman"/>
+          <w:sz w:val="24"/>
+          <w:szCs w:val="24"/>
+        </w:rPr>
+        <w:t xml:space="preserve"> → </w:t>
+      </w:r>
+      <w:r>
+        <w:rPr>
+          <w:rFonts w:ascii="Times New Roman" w:hAnsi="Times New Roman" w:cs="Times New Roman"/>
+          <w:sz w:val="24"/>
+          <w:szCs w:val="24"/>
+        </w:rPr>
+        <w:t>атрофи</w:t>
+      </w:r>
+      <w:r>
+        <w:rPr>
+          <w:rFonts w:ascii="Times New Roman" w:hAnsi="Times New Roman" w:cs="Times New Roman"/>
+          <w:sz w:val="24"/>
+          <w:szCs w:val="24"/>
+        </w:rPr>
+        <w:t>я</w:t>
+      </w:r>
+      <w:r>
+        <w:rPr>
+          <w:rFonts w:ascii="Times New Roman" w:hAnsi="Times New Roman" w:cs="Times New Roman"/>
+          <w:sz w:val="24"/>
+          <w:szCs w:val="24"/>
+        </w:rPr>
+        <w:t xml:space="preserve"> некоторых мышц кистей</w:t>
+      </w:r>
+      <w:r>
+        <w:rPr>
+          <w:rFonts w:ascii="Times New Roman" w:hAnsi="Times New Roman" w:cs="Times New Roman"/>
+          <w:sz w:val="24"/>
+          <w:szCs w:val="24"/>
+        </w:rPr>
+        <w:t xml:space="preserve"> +</w:t>
+      </w:r>
+      <w:r>
+        <w:rPr>
+          <w:rFonts w:ascii="Times New Roman" w:hAnsi="Times New Roman" w:cs="Times New Roman"/>
+          <w:sz w:val="24"/>
+          <w:szCs w:val="24"/>
+        </w:rPr>
+        <w:t xml:space="preserve"> усилением рефлексов;</w:t>
+      </w:r>
+    </w:p>
+    <w:p>
+      <w:pPr>
+        <w:spacing w:after="0" w:line="240" w:lineRule="auto"/>
+        <w:ind w:firstLine="708"/>
+        <w:jc w:val="both"/>
+        <w:rPr>
+          <w:rFonts w:ascii="Times New Roman" w:hAnsi="Times New Roman" w:cs="Times New Roman"/>
+          <w:sz w:val="24"/>
+          <w:szCs w:val="24"/>
+        </w:rPr>
+      </w:pPr>
+      <w:r>
+        <w:rPr>
+          <w:rFonts w:ascii="Times New Roman" w:hAnsi="Times New Roman" w:cs="Times New Roman"/>
+          <w:i/>
+          <w:sz w:val="24"/>
+          <w:szCs w:val="24"/>
+        </w:rPr>
+        <w:t>Синдром ишемии поперечника спинного мозга</w:t>
+      </w:r>
+      <w:r>
+        <w:rPr>
+          <w:rFonts w:ascii="Times New Roman" w:hAnsi="Times New Roman" w:cs="Times New Roman"/>
+          <w:i/>
+          <w:sz w:val="24"/>
+          <w:szCs w:val="24"/>
+        </w:rPr>
+        <w:t>:</w:t>
+      </w:r>
+      <w:r>
+        <w:rPr>
+          <w:rFonts w:ascii="Times New Roman" w:hAnsi="Times New Roman" w:cs="Times New Roman"/>
+          <w:sz w:val="24"/>
+          <w:szCs w:val="24"/>
+        </w:rPr>
+        <w:t xml:space="preserve"> закупорк</w:t>
+      </w:r>
+      <w:r>
+        <w:rPr>
+          <w:rFonts w:ascii="Times New Roman" w:hAnsi="Times New Roman" w:cs="Times New Roman"/>
+          <w:sz w:val="24"/>
+          <w:szCs w:val="24"/>
+        </w:rPr>
+        <w:t>а</w:t>
+      </w:r>
+      <w:r>
+        <w:rPr>
+          <w:rFonts w:ascii="Times New Roman" w:hAnsi="Times New Roman" w:cs="Times New Roman"/>
+          <w:sz w:val="24"/>
+          <w:szCs w:val="24"/>
+        </w:rPr>
+        <w:t xml:space="preserve"> радикуломедуллярной артерии</w:t>
+      </w:r>
+      <w:r>
+        <w:rPr>
+          <w:rFonts w:ascii="Times New Roman" w:hAnsi="Times New Roman" w:cs="Times New Roman"/>
+          <w:sz w:val="24"/>
+          <w:szCs w:val="24"/>
+        </w:rPr>
+        <w:t xml:space="preserve"> → см. 20 вопрос.</w:t>
+      </w:r>
+    </w:p>
+    <w:p>
+      <w:pPr>
+        <w:spacing w:after="0" w:line="240" w:lineRule="auto"/>
+        <w:jc w:val="both"/>
+        <w:rPr>
+          <w:rFonts w:ascii="Times New Roman" w:hAnsi="Times New Roman" w:cs="Times New Roman"/>
+          <w:sz w:val="24"/>
+          <w:szCs w:val="24"/>
+        </w:rPr>
+      </w:pPr>
+    </w:p>
+    <w:p>
+      <w:pPr>
+        <w:spacing w:after="0" w:line="240" w:lineRule="auto"/>
+        <w:ind w:firstLine="708"/>
+        <w:jc w:val="both"/>
+        <w:rPr>
+          <w:rFonts w:ascii="Times New Roman" w:hAnsi="Times New Roman" w:cs="Times New Roman"/>
+          <w:b/>
+          <w:i/>
+          <w:sz w:val="24"/>
+          <w:szCs w:val="24"/>
+        </w:rPr>
+      </w:pPr>
+      <w:r>
+        <w:rPr>
+          <w:rFonts w:ascii="Times New Roman" w:hAnsi="Times New Roman" w:cs="Times New Roman"/>
+          <w:b/>
+          <w:i/>
+          <w:sz w:val="24"/>
+          <w:szCs w:val="24"/>
+          <w:lang w:val="en-US"/>
+        </w:rPr>
+        <w:t>3.</w:t>
+      </w:r>
+      <w:r>
+        <w:rPr>
+          <w:rFonts w:ascii="Times New Roman" w:hAnsi="Times New Roman" w:cs="Times New Roman"/>
+          <w:b/>
+          <w:i/>
+          <w:sz w:val="24"/>
+          <w:szCs w:val="24"/>
+        </w:rPr>
+        <w:t>10. Профилактика инсультов.</w:t>
+      </w:r>
+    </w:p>
+    <w:p>
+      <w:pPr>
+        <w:spacing w:after="0" w:line="240" w:lineRule="auto"/>
+        <w:ind w:firstLine="708"/>
+        <w:jc w:val="both"/>
+        <w:rPr>
+          <w:rFonts w:ascii="Times New Roman" w:hAnsi="Times New Roman" w:cs="Times New Roman"/>
+          <w:sz w:val="24"/>
+          <w:szCs w:val="24"/>
+        </w:rPr>
+      </w:pPr>
+      <w:r>
+        <w:rPr>
+          <w:rFonts w:ascii="Times New Roman" w:hAnsi="Times New Roman" w:cs="Times New Roman"/>
+          <w:sz w:val="24"/>
+          <w:szCs w:val="24"/>
+        </w:rPr>
+        <w:t>Профилактика нарушений мозгового кровообращения</w:t>
+      </w:r>
+      <w:r>
+        <w:rPr>
+          <w:rFonts w:ascii="Times New Roman" w:hAnsi="Times New Roman" w:cs="Times New Roman"/>
+          <w:sz w:val="24"/>
+          <w:szCs w:val="24"/>
+        </w:rPr>
+        <w:t xml:space="preserve">: </w:t>
+      </w:r>
+      <w:r>
+        <w:rPr>
+          <w:rFonts w:ascii="Times New Roman" w:hAnsi="Times New Roman" w:cs="Times New Roman"/>
+          <w:sz w:val="24"/>
+          <w:szCs w:val="24"/>
+        </w:rPr>
+        <w:t>правильн</w:t>
+      </w:r>
+      <w:r>
+        <w:rPr>
+          <w:rFonts w:ascii="Times New Roman" w:hAnsi="Times New Roman" w:cs="Times New Roman"/>
+          <w:sz w:val="24"/>
+          <w:szCs w:val="24"/>
+        </w:rPr>
+        <w:t>ая</w:t>
+      </w:r>
+      <w:r>
+        <w:rPr>
+          <w:rFonts w:ascii="Times New Roman" w:hAnsi="Times New Roman" w:cs="Times New Roman"/>
+          <w:sz w:val="24"/>
+          <w:szCs w:val="24"/>
+        </w:rPr>
+        <w:t xml:space="preserve"> организаци</w:t>
+      </w:r>
+      <w:r>
+        <w:rPr>
+          <w:rFonts w:ascii="Times New Roman" w:hAnsi="Times New Roman" w:cs="Times New Roman"/>
+          <w:sz w:val="24"/>
+          <w:szCs w:val="24"/>
+        </w:rPr>
+        <w:t>я</w:t>
+      </w:r>
+      <w:r>
+        <w:rPr>
+          <w:rFonts w:ascii="Times New Roman" w:hAnsi="Times New Roman" w:cs="Times New Roman"/>
+          <w:sz w:val="24"/>
+          <w:szCs w:val="24"/>
+        </w:rPr>
+        <w:t xml:space="preserve"> режима труда и отдыха, питани</w:t>
+      </w:r>
+      <w:r>
+        <w:rPr>
+          <w:rFonts w:ascii="Times New Roman" w:hAnsi="Times New Roman" w:cs="Times New Roman"/>
+          <w:sz w:val="24"/>
+          <w:szCs w:val="24"/>
+        </w:rPr>
+        <w:t>е</w:t>
+      </w:r>
+      <w:r>
+        <w:rPr>
+          <w:rFonts w:ascii="Times New Roman" w:hAnsi="Times New Roman" w:cs="Times New Roman"/>
+          <w:sz w:val="24"/>
+          <w:szCs w:val="24"/>
+        </w:rPr>
+        <w:t>, заняти</w:t>
+      </w:r>
+      <w:r>
+        <w:rPr>
+          <w:rFonts w:ascii="Times New Roman" w:hAnsi="Times New Roman" w:cs="Times New Roman"/>
+          <w:sz w:val="24"/>
+          <w:szCs w:val="24"/>
+        </w:rPr>
+        <w:t>я</w:t>
+      </w:r>
+      <w:r>
+        <w:rPr>
+          <w:rFonts w:ascii="Times New Roman" w:hAnsi="Times New Roman" w:cs="Times New Roman"/>
+          <w:sz w:val="24"/>
+          <w:szCs w:val="24"/>
+        </w:rPr>
+        <w:t xml:space="preserve"> физкультурой, необходимост</w:t>
+      </w:r>
+      <w:r>
+        <w:rPr>
+          <w:rFonts w:ascii="Times New Roman" w:hAnsi="Times New Roman" w:cs="Times New Roman"/>
+          <w:sz w:val="24"/>
+          <w:szCs w:val="24"/>
+        </w:rPr>
+        <w:t>ь</w:t>
+      </w:r>
+      <w:r>
+        <w:rPr>
+          <w:rFonts w:ascii="Times New Roman" w:hAnsi="Times New Roman" w:cs="Times New Roman"/>
+          <w:sz w:val="24"/>
+          <w:szCs w:val="24"/>
+        </w:rPr>
+        <w:t xml:space="preserve"> медикаментозной терапии ГБ, ИБС, атеросклероза. </w:t>
+      </w:r>
+      <w:r>
+        <w:rPr>
+          <w:rFonts w:ascii="Times New Roman" w:hAnsi="Times New Roman" w:cs="Times New Roman"/>
+          <w:sz w:val="24"/>
+          <w:szCs w:val="24"/>
+        </w:rPr>
+        <w:t xml:space="preserve">Ожирение → ↑АД, возможность сахарного диабета, ↑нагрузки на ССС </w:t>
+      </w:r>
+      <w:r>
+        <w:rPr>
+          <w:rFonts w:ascii="Times New Roman" w:hAnsi="Times New Roman" w:cs="Times New Roman"/>
+          <w:sz w:val="24"/>
+          <w:szCs w:val="24"/>
+        </w:rPr>
+        <w:t>→ ↑риска инсульта.</w:t>
+      </w:r>
+      <w:r>
+        <w:rPr>
+          <w:rFonts w:ascii="Times New Roman" w:hAnsi="Times New Roman" w:cs="Times New Roman"/>
+          <w:sz w:val="24"/>
+          <w:szCs w:val="24"/>
+        </w:rPr>
+        <w:t xml:space="preserve"> </w:t>
+      </w:r>
+      <w:r>
+        <w:rPr>
+          <w:rFonts w:ascii="Times New Roman" w:hAnsi="Times New Roman" w:cs="Times New Roman"/>
+          <w:sz w:val="24"/>
+          <w:szCs w:val="24"/>
+        </w:rPr>
+        <w:t xml:space="preserve">Профилактическое питание: </w:t>
+      </w:r>
+      <w:r>
+        <w:rPr>
+          <w:rFonts w:ascii="Times New Roman" w:hAnsi="Times New Roman" w:cs="Times New Roman"/>
+          <w:sz w:val="24"/>
+          <w:szCs w:val="24"/>
+        </w:rPr>
+        <w:t>4–5 порций</w:t>
+      </w:r>
+      <w:r>
+        <w:rPr>
+          <w:rFonts w:ascii="Times New Roman" w:hAnsi="Times New Roman" w:cs="Times New Roman"/>
+          <w:sz w:val="24"/>
+          <w:szCs w:val="24"/>
+        </w:rPr>
+        <w:t xml:space="preserve">, овощи и фрукты 1+ раз в день, ↓содержание </w:t>
+      </w:r>
+      <w:proofErr w:type="spellStart"/>
+      <w:r>
+        <w:rPr>
+          <w:rFonts w:ascii="Times New Roman" w:hAnsi="Times New Roman" w:cs="Times New Roman"/>
+          <w:sz w:val="24"/>
+          <w:szCs w:val="24"/>
+        </w:rPr>
+        <w:t>трансжиров</w:t>
+      </w:r>
+      <w:proofErr w:type="spellEnd"/>
+      <w:r>
+        <w:rPr>
+          <w:rFonts w:ascii="Times New Roman" w:hAnsi="Times New Roman" w:cs="Times New Roman"/>
+          <w:sz w:val="24"/>
+          <w:szCs w:val="24"/>
+        </w:rPr>
+        <w:t xml:space="preserve"> (отказ от фастфуда, чипсов, маргарина) → ↓АД и ↑эластичности сосудистой стенки</w:t>
+      </w:r>
+      <w:r>
+        <w:rPr>
+          <w:rFonts w:ascii="Times New Roman" w:hAnsi="Times New Roman" w:cs="Times New Roman"/>
+          <w:sz w:val="24"/>
+          <w:szCs w:val="24"/>
+        </w:rPr>
+        <w:t>. Отказ от вредных привычек. Физическая активность</w:t>
+      </w:r>
+      <w:r>
+        <w:rPr>
+          <w:rFonts w:ascii="Times New Roman" w:hAnsi="Times New Roman" w:cs="Times New Roman"/>
+          <w:sz w:val="24"/>
+          <w:szCs w:val="24"/>
+        </w:rPr>
+        <w:t>:</w:t>
+      </w:r>
+      <w:r>
+        <w:rPr>
+          <w:rFonts w:ascii="Times New Roman" w:hAnsi="Times New Roman" w:cs="Times New Roman"/>
+          <w:sz w:val="24"/>
+          <w:szCs w:val="24"/>
+        </w:rPr>
+        <w:t xml:space="preserve"> аэробные тренировки</w:t>
+      </w:r>
+      <w:r>
+        <w:rPr>
+          <w:rFonts w:ascii="Times New Roman" w:hAnsi="Times New Roman" w:cs="Times New Roman"/>
+          <w:sz w:val="24"/>
+          <w:szCs w:val="24"/>
+        </w:rPr>
+        <w:t xml:space="preserve"> (</w:t>
+      </w:r>
+      <w:r>
+        <w:rPr>
+          <w:rFonts w:ascii="Times New Roman" w:hAnsi="Times New Roman" w:cs="Times New Roman"/>
+          <w:sz w:val="24"/>
+          <w:szCs w:val="24"/>
+        </w:rPr>
+        <w:t>ходьба, бег, плавание, катание на велосипеде, фитнес с невысокой нагрузкой</w:t>
+      </w:r>
+      <w:r>
+        <w:rPr>
+          <w:rFonts w:ascii="Times New Roman" w:hAnsi="Times New Roman" w:cs="Times New Roman"/>
+          <w:sz w:val="24"/>
+          <w:szCs w:val="24"/>
+        </w:rPr>
+        <w:t>)</w:t>
+      </w:r>
+      <w:r>
+        <w:rPr>
+          <w:rFonts w:ascii="Times New Roman" w:hAnsi="Times New Roman" w:cs="Times New Roman"/>
+          <w:sz w:val="24"/>
+          <w:szCs w:val="24"/>
+        </w:rPr>
+        <w:t>. Контроль уровня артериального давления.</w:t>
+      </w:r>
+    </w:p>
+    <w:p>
+      <w:pPr>
+        <w:spacing w:after="0" w:line="240" w:lineRule="auto"/>
+        <w:jc w:val="both"/>
+        <w:rPr>
+          <w:rFonts w:ascii="Times New Roman" w:hAnsi="Times New Roman" w:cs="Times New Roman"/>
+          <w:b/>
           <w:sz w:val="24"/>
           <w:szCs w:val="24"/>
         </w:rPr>
@@ -2341,6 +5061,8 @@
         <w:jc w:val="both"/>
         <w:rPr>
           <w:rFonts w:ascii="Times New Roman" w:hAnsi="Times New Roman" w:cs="Times New Roman"/>
+          <w:b/>
+          <w:i/>
           <w:sz w:val="24"/>
           <w:szCs w:val="24"/>
         </w:rPr>
@@ -2349,1375 +5071,22 @@
         <w:rPr>
           <w:rFonts w:ascii="Times New Roman" w:hAnsi="Times New Roman" w:cs="Times New Roman"/>
           <w:b/>
-          <w:sz w:val="24"/>
-          <w:szCs w:val="24"/>
-        </w:rPr>
-        <w:t>8. Принципы недифференцированного и дифференцированного лечения инсультов</w:t>
-      </w:r>
-      <w:r>
-        <w:rPr>
-          <w:rFonts w:ascii="Times New Roman" w:hAnsi="Times New Roman" w:cs="Times New Roman"/>
-          <w:sz w:val="24"/>
-          <w:szCs w:val="24"/>
-        </w:rPr>
-        <w:t xml:space="preserve">. </w:t>
-      </w:r>
-    </w:p>
-    <w:p>
-      <w:pPr>
-        <w:spacing w:after="0" w:line="240" w:lineRule="auto"/>
-        <w:ind w:firstLine="708"/>
-        <w:jc w:val="both"/>
-        <w:rPr>
-          <w:rFonts w:ascii="Times New Roman" w:hAnsi="Times New Roman" w:cs="Times New Roman"/>
-          <w:sz w:val="24"/>
-          <w:szCs w:val="24"/>
-        </w:rPr>
-      </w:pPr>
-      <w:r>
-        <w:rPr>
-          <w:rFonts w:ascii="Times New Roman" w:hAnsi="Times New Roman" w:cs="Times New Roman"/>
-          <w:sz w:val="24"/>
-          <w:szCs w:val="24"/>
-        </w:rPr>
-        <w:t>Мишени недифференцированной терапии</w:t>
-      </w:r>
-      <w:r>
-        <w:rPr>
-          <w:rFonts w:ascii="Times New Roman" w:hAnsi="Times New Roman" w:cs="Times New Roman"/>
-          <w:sz w:val="24"/>
-          <w:szCs w:val="24"/>
-        </w:rPr>
-        <w:t>:</w:t>
-      </w:r>
-      <w:r>
-        <w:rPr>
-          <w:rFonts w:ascii="Times New Roman" w:hAnsi="Times New Roman" w:cs="Times New Roman"/>
-          <w:sz w:val="24"/>
-          <w:szCs w:val="24"/>
-        </w:rPr>
-        <w:t xml:space="preserve"> (</w:t>
-      </w:r>
-      <w:r>
-        <w:rPr>
-          <w:rFonts w:ascii="Times New Roman" w:hAnsi="Times New Roman" w:cs="Times New Roman"/>
-          <w:sz w:val="24"/>
-          <w:szCs w:val="24"/>
-        </w:rPr>
-        <w:t>1</w:t>
-      </w:r>
-      <w:r>
-        <w:rPr>
-          <w:rFonts w:ascii="Times New Roman" w:hAnsi="Times New Roman" w:cs="Times New Roman"/>
-          <w:sz w:val="24"/>
-          <w:szCs w:val="24"/>
-        </w:rPr>
-        <w:t>)</w:t>
-      </w:r>
-      <w:r>
-        <w:rPr>
-          <w:rFonts w:ascii="Times New Roman" w:hAnsi="Times New Roman" w:cs="Times New Roman"/>
-          <w:sz w:val="24"/>
-          <w:szCs w:val="24"/>
-        </w:rPr>
-        <w:t xml:space="preserve"> </w:t>
-      </w:r>
-      <w:r>
-        <w:rPr>
-          <w:rFonts w:ascii="Times New Roman" w:hAnsi="Times New Roman" w:cs="Times New Roman"/>
-          <w:sz w:val="24"/>
-          <w:szCs w:val="24"/>
-          <w:u w:val="single"/>
-        </w:rPr>
-        <w:t>С</w:t>
-      </w:r>
-      <w:r>
-        <w:rPr>
-          <w:rFonts w:ascii="Times New Roman" w:hAnsi="Times New Roman" w:cs="Times New Roman"/>
-          <w:sz w:val="24"/>
-          <w:szCs w:val="24"/>
-          <w:u w:val="single"/>
-        </w:rPr>
-        <w:t>ердечно-сосудисты</w:t>
-      </w:r>
-      <w:r>
-        <w:rPr>
-          <w:rFonts w:ascii="Times New Roman" w:hAnsi="Times New Roman" w:cs="Times New Roman"/>
-          <w:sz w:val="24"/>
-          <w:szCs w:val="24"/>
-          <w:u w:val="single"/>
-        </w:rPr>
-        <w:t>е</w:t>
-      </w:r>
-      <w:r>
-        <w:rPr>
-          <w:rFonts w:ascii="Times New Roman" w:hAnsi="Times New Roman" w:cs="Times New Roman"/>
-          <w:sz w:val="24"/>
-          <w:szCs w:val="24"/>
-          <w:u w:val="single"/>
-        </w:rPr>
-        <w:t xml:space="preserve"> расстройств</w:t>
-      </w:r>
-      <w:r>
-        <w:rPr>
-          <w:rFonts w:ascii="Times New Roman" w:hAnsi="Times New Roman" w:cs="Times New Roman"/>
-          <w:sz w:val="24"/>
-          <w:szCs w:val="24"/>
-          <w:u w:val="single"/>
-        </w:rPr>
-        <w:t>а</w:t>
-      </w:r>
-      <w:r>
-        <w:rPr>
-          <w:rFonts w:ascii="Times New Roman" w:hAnsi="Times New Roman" w:cs="Times New Roman"/>
-          <w:sz w:val="24"/>
-          <w:szCs w:val="24"/>
-        </w:rPr>
-        <w:t xml:space="preserve"> (нормализация артериального давления, улучшение сердечной деятельности).</w:t>
-      </w:r>
-      <w:r>
-        <w:rPr>
-          <w:rFonts w:ascii="Times New Roman" w:hAnsi="Times New Roman" w:cs="Times New Roman"/>
-          <w:sz w:val="24"/>
-          <w:szCs w:val="24"/>
-        </w:rPr>
-        <w:t xml:space="preserve"> (</w:t>
-      </w:r>
-      <w:r>
-        <w:rPr>
-          <w:rFonts w:ascii="Times New Roman" w:hAnsi="Times New Roman" w:cs="Times New Roman"/>
-          <w:sz w:val="24"/>
-          <w:szCs w:val="24"/>
-        </w:rPr>
-        <w:t>2</w:t>
-      </w:r>
-      <w:r>
-        <w:rPr>
-          <w:rFonts w:ascii="Times New Roman" w:hAnsi="Times New Roman" w:cs="Times New Roman"/>
-          <w:sz w:val="24"/>
-          <w:szCs w:val="24"/>
-        </w:rPr>
-        <w:t>)</w:t>
-      </w:r>
-      <w:r>
-        <w:rPr>
-          <w:rFonts w:ascii="Times New Roman" w:hAnsi="Times New Roman" w:cs="Times New Roman"/>
-          <w:sz w:val="24"/>
-          <w:szCs w:val="24"/>
-        </w:rPr>
-        <w:t xml:space="preserve"> </w:t>
-      </w:r>
-      <w:r>
-        <w:rPr>
-          <w:rFonts w:ascii="Times New Roman" w:hAnsi="Times New Roman" w:cs="Times New Roman"/>
-          <w:sz w:val="24"/>
-          <w:szCs w:val="24"/>
-          <w:u w:val="single"/>
-        </w:rPr>
-        <w:t>Д</w:t>
-      </w:r>
-      <w:r>
-        <w:rPr>
-          <w:rFonts w:ascii="Times New Roman" w:hAnsi="Times New Roman" w:cs="Times New Roman"/>
-          <w:sz w:val="24"/>
-          <w:szCs w:val="24"/>
-          <w:u w:val="single"/>
-        </w:rPr>
-        <w:t>ыхательн</w:t>
-      </w:r>
-      <w:r>
-        <w:rPr>
-          <w:rFonts w:ascii="Times New Roman" w:hAnsi="Times New Roman" w:cs="Times New Roman"/>
-          <w:sz w:val="24"/>
-          <w:szCs w:val="24"/>
-          <w:u w:val="single"/>
-        </w:rPr>
-        <w:t>ая</w:t>
-      </w:r>
-      <w:r>
-        <w:rPr>
-          <w:rFonts w:ascii="Times New Roman" w:hAnsi="Times New Roman" w:cs="Times New Roman"/>
-          <w:sz w:val="24"/>
-          <w:szCs w:val="24"/>
-          <w:u w:val="single"/>
-        </w:rPr>
-        <w:t xml:space="preserve"> недостаточност</w:t>
-      </w:r>
-      <w:r>
-        <w:rPr>
-          <w:rFonts w:ascii="Times New Roman" w:hAnsi="Times New Roman" w:cs="Times New Roman"/>
-          <w:sz w:val="24"/>
-          <w:szCs w:val="24"/>
-          <w:u w:val="single"/>
-        </w:rPr>
-        <w:t>ь</w:t>
-      </w:r>
-      <w:r>
-        <w:rPr>
-          <w:rFonts w:ascii="Times New Roman" w:hAnsi="Times New Roman" w:cs="Times New Roman"/>
-          <w:sz w:val="24"/>
-          <w:szCs w:val="24"/>
-        </w:rPr>
-        <w:t xml:space="preserve"> (поддержание проходимости дыхательных путей </w:t>
-      </w:r>
-      <w:r>
-        <w:rPr>
-          <w:rFonts w:ascii="Times New Roman" w:hAnsi="Times New Roman" w:cs="Times New Roman"/>
-          <w:sz w:val="24"/>
-          <w:szCs w:val="24"/>
-        </w:rPr>
-        <w:t>[</w:t>
-      </w:r>
-      <w:r>
-        <w:rPr>
-          <w:rFonts w:ascii="Times New Roman" w:hAnsi="Times New Roman" w:cs="Times New Roman"/>
-          <w:sz w:val="24"/>
-          <w:szCs w:val="24"/>
-        </w:rPr>
-        <w:t>отсасывания слизи, введение воздуховода, инкубация трахеи</w:t>
-      </w:r>
-      <w:r>
-        <w:rPr>
-          <w:rFonts w:ascii="Times New Roman" w:hAnsi="Times New Roman" w:cs="Times New Roman"/>
-          <w:sz w:val="24"/>
-          <w:szCs w:val="24"/>
-        </w:rPr>
-        <w:t>]</w:t>
-      </w:r>
-      <w:r>
-        <w:rPr>
-          <w:rFonts w:ascii="Times New Roman" w:hAnsi="Times New Roman" w:cs="Times New Roman"/>
-          <w:sz w:val="24"/>
-          <w:szCs w:val="24"/>
-        </w:rPr>
-        <w:t>).</w:t>
-      </w:r>
-      <w:r>
-        <w:rPr>
-          <w:rFonts w:ascii="Times New Roman" w:hAnsi="Times New Roman" w:cs="Times New Roman"/>
-          <w:sz w:val="24"/>
-          <w:szCs w:val="24"/>
-        </w:rPr>
-        <w:t xml:space="preserve"> (</w:t>
-      </w:r>
-      <w:r>
-        <w:rPr>
-          <w:rFonts w:ascii="Times New Roman" w:hAnsi="Times New Roman" w:cs="Times New Roman"/>
-          <w:sz w:val="24"/>
-          <w:szCs w:val="24"/>
-        </w:rPr>
-        <w:t>3</w:t>
-      </w:r>
-      <w:r>
-        <w:rPr>
-          <w:rFonts w:ascii="Times New Roman" w:hAnsi="Times New Roman" w:cs="Times New Roman"/>
-          <w:sz w:val="24"/>
-          <w:szCs w:val="24"/>
-        </w:rPr>
-        <w:t>)</w:t>
-      </w:r>
-      <w:r>
-        <w:rPr>
-          <w:rFonts w:ascii="Times New Roman" w:hAnsi="Times New Roman" w:cs="Times New Roman"/>
-          <w:sz w:val="24"/>
-          <w:szCs w:val="24"/>
-        </w:rPr>
-        <w:t xml:space="preserve"> </w:t>
-      </w:r>
-      <w:r>
-        <w:rPr>
-          <w:rFonts w:ascii="Times New Roman" w:hAnsi="Times New Roman" w:cs="Times New Roman"/>
-          <w:sz w:val="24"/>
-          <w:szCs w:val="24"/>
-        </w:rPr>
-        <w:t>Нормализация</w:t>
-      </w:r>
-      <w:r>
-        <w:rPr>
-          <w:rFonts w:ascii="Times New Roman" w:hAnsi="Times New Roman" w:cs="Times New Roman"/>
-          <w:sz w:val="24"/>
-          <w:szCs w:val="24"/>
-        </w:rPr>
-        <w:t xml:space="preserve"> </w:t>
-      </w:r>
-      <w:r>
-        <w:rPr>
-          <w:rFonts w:ascii="Times New Roman" w:hAnsi="Times New Roman" w:cs="Times New Roman"/>
-          <w:sz w:val="24"/>
-          <w:szCs w:val="24"/>
-          <w:u w:val="single"/>
-        </w:rPr>
-        <w:t>водно-электролитного</w:t>
-      </w:r>
-      <w:r>
-        <w:rPr>
-          <w:rFonts w:ascii="Times New Roman" w:hAnsi="Times New Roman" w:cs="Times New Roman"/>
-          <w:sz w:val="24"/>
-          <w:szCs w:val="24"/>
-        </w:rPr>
-        <w:t xml:space="preserve"> и </w:t>
-      </w:r>
-      <w:r>
-        <w:rPr>
-          <w:rFonts w:ascii="Times New Roman" w:hAnsi="Times New Roman" w:cs="Times New Roman"/>
-          <w:sz w:val="24"/>
-          <w:szCs w:val="24"/>
-          <w:u w:val="single"/>
-        </w:rPr>
-        <w:t xml:space="preserve">кислотно-щелочного </w:t>
-      </w:r>
-      <w:r>
-        <w:rPr>
-          <w:rFonts w:ascii="Times New Roman" w:hAnsi="Times New Roman" w:cs="Times New Roman"/>
-          <w:sz w:val="24"/>
-          <w:szCs w:val="24"/>
-          <w:u w:val="single"/>
-        </w:rPr>
-        <w:t>баланса</w:t>
-      </w:r>
-      <w:r>
-        <w:rPr>
-          <w:rFonts w:ascii="Times New Roman" w:hAnsi="Times New Roman" w:cs="Times New Roman"/>
-          <w:sz w:val="24"/>
-          <w:szCs w:val="24"/>
-        </w:rPr>
-        <w:t xml:space="preserve"> (2-2,5 л</w:t>
-      </w:r>
-      <w:r>
-        <w:rPr>
-          <w:rFonts w:ascii="Times New Roman" w:hAnsi="Times New Roman" w:cs="Times New Roman"/>
-          <w:sz w:val="24"/>
-          <w:szCs w:val="24"/>
-        </w:rPr>
-        <w:t>.</w:t>
-      </w:r>
-      <w:r>
-        <w:rPr>
-          <w:rFonts w:ascii="Times New Roman" w:hAnsi="Times New Roman" w:cs="Times New Roman"/>
-          <w:sz w:val="24"/>
-          <w:szCs w:val="24"/>
-        </w:rPr>
-        <w:t xml:space="preserve"> </w:t>
-      </w:r>
-      <w:r>
-        <w:rPr>
-          <w:rFonts w:ascii="Times New Roman" w:hAnsi="Times New Roman" w:cs="Times New Roman"/>
-          <w:sz w:val="24"/>
-          <w:szCs w:val="24"/>
-        </w:rPr>
-        <w:t>в/в</w:t>
-      </w:r>
-      <w:r>
-        <w:rPr>
-          <w:rFonts w:ascii="Times New Roman" w:hAnsi="Times New Roman" w:cs="Times New Roman"/>
-          <w:sz w:val="24"/>
-          <w:szCs w:val="24"/>
-        </w:rPr>
-        <w:t xml:space="preserve"> в сутк</w:t>
-      </w:r>
-      <w:r>
-        <w:rPr>
-          <w:rFonts w:ascii="Times New Roman" w:hAnsi="Times New Roman" w:cs="Times New Roman"/>
-          <w:sz w:val="24"/>
-          <w:szCs w:val="24"/>
-        </w:rPr>
-        <w:t>и</w:t>
-      </w:r>
-      <w:r>
-        <w:rPr>
-          <w:rFonts w:ascii="Times New Roman" w:hAnsi="Times New Roman" w:cs="Times New Roman"/>
-          <w:sz w:val="24"/>
-          <w:szCs w:val="24"/>
-        </w:rPr>
-        <w:t xml:space="preserve"> в 2-4 приема </w:t>
-      </w:r>
-      <w:r>
-        <w:rPr>
-          <w:rFonts w:ascii="Times New Roman" w:hAnsi="Times New Roman" w:cs="Times New Roman"/>
-          <w:sz w:val="24"/>
-          <w:szCs w:val="24"/>
-        </w:rPr>
-        <w:t>[</w:t>
-      </w:r>
-      <w:r>
-        <w:rPr>
-          <w:rFonts w:ascii="Times New Roman" w:hAnsi="Times New Roman" w:cs="Times New Roman"/>
-          <w:sz w:val="24"/>
-          <w:szCs w:val="24"/>
-        </w:rPr>
-        <w:t xml:space="preserve">5% глюкозу, </w:t>
-      </w:r>
-      <w:r>
-        <w:rPr>
-          <w:rFonts w:ascii="Times New Roman" w:hAnsi="Times New Roman" w:cs="Times New Roman"/>
-          <w:sz w:val="24"/>
-          <w:szCs w:val="24"/>
-        </w:rPr>
-        <w:t>физраствор</w:t>
-      </w:r>
-      <w:r>
-        <w:rPr>
-          <w:rFonts w:ascii="Times New Roman" w:hAnsi="Times New Roman" w:cs="Times New Roman"/>
-          <w:sz w:val="24"/>
-          <w:szCs w:val="24"/>
-        </w:rPr>
-        <w:t xml:space="preserve"> раствор </w:t>
-      </w:r>
-      <w:proofErr w:type="spellStart"/>
-      <w:r>
-        <w:rPr>
-          <w:rFonts w:ascii="Times New Roman" w:hAnsi="Times New Roman" w:cs="Times New Roman"/>
-          <w:sz w:val="24"/>
-          <w:szCs w:val="24"/>
-        </w:rPr>
-        <w:t>Рингера</w:t>
-      </w:r>
-      <w:proofErr w:type="spellEnd"/>
-      <w:r>
-        <w:rPr>
-          <w:rFonts w:ascii="Times New Roman" w:hAnsi="Times New Roman" w:cs="Times New Roman"/>
-          <w:sz w:val="24"/>
-          <w:szCs w:val="24"/>
-        </w:rPr>
-        <w:t>-Локка, при ацидозе 4% раствор соды</w:t>
-      </w:r>
-      <w:r>
-        <w:rPr>
-          <w:rFonts w:ascii="Times New Roman" w:hAnsi="Times New Roman" w:cs="Times New Roman"/>
-          <w:sz w:val="24"/>
-          <w:szCs w:val="24"/>
-        </w:rPr>
-        <w:t>]</w:t>
-      </w:r>
-      <w:r>
-        <w:rPr>
-          <w:rFonts w:ascii="Times New Roman" w:hAnsi="Times New Roman" w:cs="Times New Roman"/>
-          <w:sz w:val="24"/>
-          <w:szCs w:val="24"/>
-        </w:rPr>
-        <w:t>).</w:t>
-      </w:r>
-      <w:r>
-        <w:rPr>
-          <w:rFonts w:ascii="Times New Roman" w:hAnsi="Times New Roman" w:cs="Times New Roman"/>
-          <w:sz w:val="24"/>
-          <w:szCs w:val="24"/>
-        </w:rPr>
-        <w:t xml:space="preserve"> (</w:t>
-      </w:r>
-      <w:r>
-        <w:rPr>
-          <w:rFonts w:ascii="Times New Roman" w:hAnsi="Times New Roman" w:cs="Times New Roman"/>
-          <w:sz w:val="24"/>
-          <w:szCs w:val="24"/>
-        </w:rPr>
-        <w:t>4</w:t>
-      </w:r>
-      <w:r>
-        <w:rPr>
-          <w:rFonts w:ascii="Times New Roman" w:hAnsi="Times New Roman" w:cs="Times New Roman"/>
-          <w:sz w:val="24"/>
-          <w:szCs w:val="24"/>
-        </w:rPr>
-        <w:t>)</w:t>
-      </w:r>
-      <w:r>
-        <w:rPr>
-          <w:rFonts w:ascii="Times New Roman" w:hAnsi="Times New Roman" w:cs="Times New Roman"/>
-          <w:sz w:val="24"/>
-          <w:szCs w:val="24"/>
-        </w:rPr>
-        <w:t xml:space="preserve"> </w:t>
-      </w:r>
-      <w:r>
-        <w:rPr>
-          <w:rFonts w:ascii="Times New Roman" w:hAnsi="Times New Roman" w:cs="Times New Roman"/>
-          <w:sz w:val="24"/>
-          <w:szCs w:val="24"/>
-          <w:u w:val="single"/>
-        </w:rPr>
-        <w:t>О</w:t>
-      </w:r>
-      <w:r>
-        <w:rPr>
-          <w:rFonts w:ascii="Times New Roman" w:hAnsi="Times New Roman" w:cs="Times New Roman"/>
-          <w:sz w:val="24"/>
-          <w:szCs w:val="24"/>
-          <w:u w:val="single"/>
-        </w:rPr>
-        <w:t>тек мозга</w:t>
-      </w:r>
-      <w:r>
-        <w:rPr>
-          <w:rFonts w:ascii="Times New Roman" w:hAnsi="Times New Roman" w:cs="Times New Roman"/>
-          <w:sz w:val="24"/>
-          <w:szCs w:val="24"/>
-        </w:rPr>
-        <w:t xml:space="preserve"> (осмотические диуретики, </w:t>
-      </w:r>
-      <w:proofErr w:type="spellStart"/>
-      <w:r>
-        <w:rPr>
-          <w:rFonts w:ascii="Times New Roman" w:hAnsi="Times New Roman" w:cs="Times New Roman"/>
-          <w:sz w:val="24"/>
-          <w:szCs w:val="24"/>
-        </w:rPr>
-        <w:t>салуретики</w:t>
-      </w:r>
-      <w:proofErr w:type="spellEnd"/>
-      <w:r>
-        <w:rPr>
-          <w:rFonts w:ascii="Times New Roman" w:hAnsi="Times New Roman" w:cs="Times New Roman"/>
-          <w:sz w:val="24"/>
-          <w:szCs w:val="24"/>
-        </w:rPr>
-        <w:t>, кортикостероиды, эуфиллин).</w:t>
-      </w:r>
-      <w:r>
-        <w:rPr>
-          <w:rFonts w:ascii="Times New Roman" w:hAnsi="Times New Roman" w:cs="Times New Roman"/>
-          <w:sz w:val="24"/>
-          <w:szCs w:val="24"/>
-        </w:rPr>
-        <w:t xml:space="preserve"> (</w:t>
-      </w:r>
-      <w:r>
-        <w:rPr>
-          <w:rFonts w:ascii="Times New Roman" w:hAnsi="Times New Roman" w:cs="Times New Roman"/>
-          <w:sz w:val="24"/>
-          <w:szCs w:val="24"/>
-        </w:rPr>
-        <w:t>5</w:t>
-      </w:r>
-      <w:r>
-        <w:rPr>
-          <w:rFonts w:ascii="Times New Roman" w:hAnsi="Times New Roman" w:cs="Times New Roman"/>
-          <w:sz w:val="24"/>
-          <w:szCs w:val="24"/>
-        </w:rPr>
-        <w:t>)</w:t>
-      </w:r>
-      <w:r>
-        <w:rPr>
-          <w:rFonts w:ascii="Times New Roman" w:hAnsi="Times New Roman" w:cs="Times New Roman"/>
-          <w:sz w:val="24"/>
-          <w:szCs w:val="24"/>
-        </w:rPr>
-        <w:t xml:space="preserve"> </w:t>
-      </w:r>
-      <w:r>
-        <w:rPr>
-          <w:rFonts w:ascii="Times New Roman" w:hAnsi="Times New Roman" w:cs="Times New Roman"/>
-          <w:sz w:val="24"/>
-          <w:szCs w:val="24"/>
-          <w:u w:val="single"/>
-        </w:rPr>
-        <w:t>Г</w:t>
-      </w:r>
-      <w:r>
-        <w:rPr>
-          <w:rFonts w:ascii="Times New Roman" w:hAnsi="Times New Roman" w:cs="Times New Roman"/>
-          <w:sz w:val="24"/>
-          <w:szCs w:val="24"/>
-          <w:u w:val="single"/>
-        </w:rPr>
-        <w:t>ипертерми</w:t>
-      </w:r>
-      <w:r>
-        <w:rPr>
-          <w:rFonts w:ascii="Times New Roman" w:hAnsi="Times New Roman" w:cs="Times New Roman"/>
-          <w:sz w:val="24"/>
-          <w:szCs w:val="24"/>
-          <w:u w:val="single"/>
-        </w:rPr>
-        <w:t>я</w:t>
-      </w:r>
-      <w:r>
-        <w:rPr>
-          <w:rFonts w:ascii="Times New Roman" w:hAnsi="Times New Roman" w:cs="Times New Roman"/>
-          <w:sz w:val="24"/>
-          <w:szCs w:val="24"/>
-        </w:rPr>
-        <w:t>.</w:t>
-      </w:r>
-      <w:r>
-        <w:rPr>
-          <w:rFonts w:ascii="Times New Roman" w:hAnsi="Times New Roman" w:cs="Times New Roman"/>
-          <w:sz w:val="24"/>
-          <w:szCs w:val="24"/>
-        </w:rPr>
-        <w:t xml:space="preserve"> (</w:t>
-      </w:r>
-      <w:r>
-        <w:rPr>
-          <w:rFonts w:ascii="Times New Roman" w:hAnsi="Times New Roman" w:cs="Times New Roman"/>
-          <w:sz w:val="24"/>
-          <w:szCs w:val="24"/>
-        </w:rPr>
-        <w:t>6</w:t>
-      </w:r>
-      <w:r>
-        <w:rPr>
-          <w:rFonts w:ascii="Times New Roman" w:hAnsi="Times New Roman" w:cs="Times New Roman"/>
-          <w:sz w:val="24"/>
-          <w:szCs w:val="24"/>
-          <w:u w:val="single"/>
-        </w:rPr>
-        <w:t>)</w:t>
-      </w:r>
-      <w:r>
-        <w:rPr>
-          <w:rFonts w:ascii="Times New Roman" w:hAnsi="Times New Roman" w:cs="Times New Roman"/>
-          <w:sz w:val="24"/>
-          <w:szCs w:val="24"/>
-          <w:u w:val="single"/>
-        </w:rPr>
-        <w:t xml:space="preserve"> </w:t>
-      </w:r>
-      <w:r>
-        <w:rPr>
-          <w:rFonts w:ascii="Times New Roman" w:hAnsi="Times New Roman" w:cs="Times New Roman"/>
-          <w:sz w:val="24"/>
-          <w:szCs w:val="24"/>
-          <w:u w:val="single"/>
-        </w:rPr>
-        <w:t>Ц</w:t>
-      </w:r>
-      <w:r>
-        <w:rPr>
-          <w:rFonts w:ascii="Times New Roman" w:hAnsi="Times New Roman" w:cs="Times New Roman"/>
-          <w:sz w:val="24"/>
-          <w:szCs w:val="24"/>
-          <w:u w:val="single"/>
-        </w:rPr>
-        <w:t>еребральн</w:t>
-      </w:r>
-      <w:r>
-        <w:rPr>
-          <w:rFonts w:ascii="Times New Roman" w:hAnsi="Times New Roman" w:cs="Times New Roman"/>
-          <w:sz w:val="24"/>
-          <w:szCs w:val="24"/>
-          <w:u w:val="single"/>
-        </w:rPr>
-        <w:t>ый</w:t>
-      </w:r>
-      <w:r>
-        <w:rPr>
-          <w:rFonts w:ascii="Times New Roman" w:hAnsi="Times New Roman" w:cs="Times New Roman"/>
-          <w:sz w:val="24"/>
-          <w:szCs w:val="24"/>
-          <w:u w:val="single"/>
-        </w:rPr>
-        <w:t xml:space="preserve"> метаболизм</w:t>
-      </w:r>
-      <w:r>
-        <w:rPr>
-          <w:rFonts w:ascii="Times New Roman" w:hAnsi="Times New Roman" w:cs="Times New Roman"/>
-          <w:sz w:val="24"/>
-          <w:szCs w:val="24"/>
-        </w:rPr>
-        <w:t xml:space="preserve"> (</w:t>
-      </w:r>
-      <w:proofErr w:type="spellStart"/>
-      <w:r>
-        <w:rPr>
-          <w:rFonts w:ascii="Times New Roman" w:hAnsi="Times New Roman" w:cs="Times New Roman"/>
-          <w:sz w:val="24"/>
-          <w:szCs w:val="24"/>
-        </w:rPr>
-        <w:t>ноотроп</w:t>
-      </w:r>
-      <w:r>
-        <w:rPr>
-          <w:rFonts w:ascii="Times New Roman" w:hAnsi="Times New Roman" w:cs="Times New Roman"/>
-          <w:sz w:val="24"/>
-          <w:szCs w:val="24"/>
-        </w:rPr>
-        <w:t>ы</w:t>
-      </w:r>
-      <w:proofErr w:type="spellEnd"/>
-      <w:r>
-        <w:rPr>
-          <w:rFonts w:ascii="Times New Roman" w:hAnsi="Times New Roman" w:cs="Times New Roman"/>
-          <w:sz w:val="24"/>
-          <w:szCs w:val="24"/>
-        </w:rPr>
-        <w:t xml:space="preserve"> </w:t>
-      </w:r>
-      <w:r>
-        <w:rPr>
-          <w:rFonts w:ascii="Times New Roman" w:hAnsi="Times New Roman" w:cs="Times New Roman"/>
-          <w:sz w:val="24"/>
-          <w:szCs w:val="24"/>
-        </w:rPr>
-        <w:t>[</w:t>
-      </w:r>
-      <w:proofErr w:type="spellStart"/>
-      <w:r>
-        <w:rPr>
-          <w:rFonts w:ascii="Times New Roman" w:hAnsi="Times New Roman" w:cs="Times New Roman"/>
-          <w:sz w:val="24"/>
-          <w:szCs w:val="24"/>
-        </w:rPr>
-        <w:t>пирацетам</w:t>
-      </w:r>
-      <w:proofErr w:type="spellEnd"/>
-      <w:r>
-        <w:rPr>
-          <w:rFonts w:ascii="Times New Roman" w:hAnsi="Times New Roman" w:cs="Times New Roman"/>
-          <w:sz w:val="24"/>
-          <w:szCs w:val="24"/>
-        </w:rPr>
-        <w:t xml:space="preserve">, </w:t>
-      </w:r>
-      <w:proofErr w:type="spellStart"/>
-      <w:r>
-        <w:rPr>
-          <w:rFonts w:ascii="Times New Roman" w:hAnsi="Times New Roman" w:cs="Times New Roman"/>
-          <w:sz w:val="24"/>
-          <w:szCs w:val="24"/>
-        </w:rPr>
-        <w:t>актовегин</w:t>
-      </w:r>
-      <w:proofErr w:type="spellEnd"/>
-      <w:r>
-        <w:rPr>
-          <w:rFonts w:ascii="Times New Roman" w:hAnsi="Times New Roman" w:cs="Times New Roman"/>
-          <w:sz w:val="24"/>
-          <w:szCs w:val="24"/>
-        </w:rPr>
-        <w:t>]</w:t>
-      </w:r>
-      <w:r>
-        <w:rPr>
-          <w:rFonts w:ascii="Times New Roman" w:hAnsi="Times New Roman" w:cs="Times New Roman"/>
-          <w:sz w:val="24"/>
-          <w:szCs w:val="24"/>
-        </w:rPr>
-        <w:t>).</w:t>
-      </w:r>
-    </w:p>
-    <w:p>
-      <w:pPr>
-        <w:spacing w:after="0" w:line="240" w:lineRule="auto"/>
-        <w:ind w:firstLine="708"/>
-        <w:jc w:val="both"/>
-        <w:rPr>
-          <w:rFonts w:ascii="Times New Roman" w:hAnsi="Times New Roman" w:cs="Times New Roman"/>
-          <w:sz w:val="24"/>
-          <w:szCs w:val="24"/>
-        </w:rPr>
-      </w:pPr>
-      <w:r>
-        <w:rPr>
-          <w:rFonts w:ascii="Times New Roman" w:hAnsi="Times New Roman" w:cs="Times New Roman"/>
-          <w:sz w:val="24"/>
-          <w:szCs w:val="24"/>
-        </w:rPr>
-        <w:t>Дифференцированная терапия:</w:t>
-      </w:r>
-      <w:r>
-        <w:rPr>
-          <w:rFonts w:ascii="Times New Roman" w:hAnsi="Times New Roman" w:cs="Times New Roman"/>
-          <w:sz w:val="24"/>
-          <w:szCs w:val="24"/>
-        </w:rPr>
-        <w:t xml:space="preserve"> (1)</w:t>
-      </w:r>
-      <w:r>
-        <w:rPr>
-          <w:rFonts w:ascii="Times New Roman" w:hAnsi="Times New Roman" w:cs="Times New Roman"/>
-          <w:sz w:val="24"/>
-          <w:szCs w:val="24"/>
-        </w:rPr>
-        <w:t xml:space="preserve"> </w:t>
-      </w:r>
-      <w:r>
-        <w:rPr>
-          <w:rFonts w:ascii="Times New Roman" w:hAnsi="Times New Roman" w:cs="Times New Roman"/>
-          <w:i/>
-          <w:sz w:val="24"/>
-          <w:szCs w:val="24"/>
-          <w:u w:val="single"/>
-        </w:rPr>
-        <w:t>геморрагически</w:t>
-      </w:r>
-      <w:r>
-        <w:rPr>
-          <w:rFonts w:ascii="Times New Roman" w:hAnsi="Times New Roman" w:cs="Times New Roman"/>
-          <w:i/>
-          <w:sz w:val="24"/>
-          <w:szCs w:val="24"/>
-          <w:u w:val="single"/>
-        </w:rPr>
-        <w:t>й</w:t>
-      </w:r>
-      <w:r>
-        <w:rPr>
-          <w:rFonts w:ascii="Times New Roman" w:hAnsi="Times New Roman" w:cs="Times New Roman"/>
-          <w:i/>
-          <w:sz w:val="24"/>
-          <w:szCs w:val="24"/>
-          <w:u w:val="single"/>
-        </w:rPr>
-        <w:t xml:space="preserve"> инсульт</w:t>
-      </w:r>
-      <w:r>
-        <w:rPr>
-          <w:rFonts w:ascii="Times New Roman" w:hAnsi="Times New Roman" w:cs="Times New Roman"/>
-          <w:i/>
-          <w:sz w:val="24"/>
-          <w:szCs w:val="24"/>
-        </w:rPr>
-        <w:t>:</w:t>
-      </w:r>
-      <w:r>
-        <w:rPr>
-          <w:rFonts w:ascii="Times New Roman" w:hAnsi="Times New Roman" w:cs="Times New Roman"/>
-          <w:sz w:val="24"/>
-          <w:szCs w:val="24"/>
-        </w:rPr>
-        <w:t xml:space="preserve"> </w:t>
-      </w:r>
-      <w:r>
-        <w:rPr>
-          <w:rFonts w:ascii="Times New Roman" w:hAnsi="Times New Roman" w:cs="Times New Roman"/>
-          <w:sz w:val="24"/>
-          <w:szCs w:val="24"/>
-        </w:rPr>
-        <w:t>постельный режим с головным возвышением</w:t>
-      </w:r>
-      <w:r>
-        <w:rPr>
-          <w:rFonts w:ascii="Times New Roman" w:hAnsi="Times New Roman" w:cs="Times New Roman"/>
-          <w:sz w:val="24"/>
-          <w:szCs w:val="24"/>
-        </w:rPr>
-        <w:t xml:space="preserve">, </w:t>
-      </w:r>
-      <w:r>
-        <w:rPr>
-          <w:rFonts w:ascii="Times New Roman" w:hAnsi="Times New Roman" w:cs="Times New Roman"/>
-          <w:sz w:val="24"/>
-          <w:szCs w:val="24"/>
-        </w:rPr>
-        <w:t>холод на голову и тепло на ноги</w:t>
-      </w:r>
-      <w:r>
-        <w:rPr>
-          <w:rFonts w:ascii="Times New Roman" w:hAnsi="Times New Roman" w:cs="Times New Roman"/>
-          <w:sz w:val="24"/>
-          <w:szCs w:val="24"/>
-        </w:rPr>
-        <w:t xml:space="preserve"> →</w:t>
-      </w:r>
-      <w:r>
-        <w:rPr>
-          <w:rFonts w:ascii="Times New Roman" w:hAnsi="Times New Roman" w:cs="Times New Roman"/>
-          <w:sz w:val="24"/>
-          <w:szCs w:val="24"/>
-        </w:rPr>
-        <w:t xml:space="preserve"> </w:t>
-      </w:r>
-      <w:r>
-        <w:rPr>
-          <w:rFonts w:ascii="Times New Roman" w:hAnsi="Times New Roman" w:cs="Times New Roman"/>
-          <w:sz w:val="24"/>
-          <w:szCs w:val="24"/>
-        </w:rPr>
-        <w:t>↓</w:t>
-      </w:r>
-      <w:r>
-        <w:rPr>
-          <w:rFonts w:ascii="Times New Roman" w:hAnsi="Times New Roman" w:cs="Times New Roman"/>
-          <w:sz w:val="24"/>
-          <w:szCs w:val="24"/>
-        </w:rPr>
-        <w:t>АД</w:t>
-      </w:r>
-      <w:r>
-        <w:rPr>
-          <w:rFonts w:ascii="Times New Roman" w:hAnsi="Times New Roman" w:cs="Times New Roman"/>
-          <w:sz w:val="24"/>
-          <w:szCs w:val="24"/>
-        </w:rPr>
-        <w:t xml:space="preserve"> (при повышении), ликвидация </w:t>
-      </w:r>
-      <w:r>
-        <w:rPr>
-          <w:rFonts w:ascii="Times New Roman" w:hAnsi="Times New Roman" w:cs="Times New Roman"/>
-          <w:sz w:val="24"/>
-          <w:szCs w:val="24"/>
-        </w:rPr>
-        <w:t>отека мозга</w:t>
-      </w:r>
-      <w:r>
-        <w:rPr>
-          <w:rFonts w:ascii="Times New Roman" w:hAnsi="Times New Roman" w:cs="Times New Roman"/>
-          <w:sz w:val="24"/>
-          <w:szCs w:val="24"/>
-        </w:rPr>
-        <w:t>, ↑</w:t>
-      </w:r>
-      <w:r>
-        <w:rPr>
-          <w:rFonts w:ascii="Times New Roman" w:hAnsi="Times New Roman" w:cs="Times New Roman"/>
-          <w:sz w:val="24"/>
-          <w:szCs w:val="24"/>
-        </w:rPr>
-        <w:t xml:space="preserve">коагулирующих свойств крови (глюконат кальция, </w:t>
-      </w:r>
-      <w:proofErr w:type="spellStart"/>
-      <w:r>
-        <w:rPr>
-          <w:rFonts w:ascii="Times New Roman" w:hAnsi="Times New Roman" w:cs="Times New Roman"/>
-          <w:sz w:val="24"/>
-          <w:szCs w:val="24"/>
-        </w:rPr>
-        <w:t>викасол</w:t>
-      </w:r>
-      <w:proofErr w:type="spellEnd"/>
-      <w:r>
-        <w:rPr>
-          <w:rFonts w:ascii="Times New Roman" w:hAnsi="Times New Roman" w:cs="Times New Roman"/>
-          <w:sz w:val="24"/>
-          <w:szCs w:val="24"/>
-        </w:rPr>
-        <w:t>, аминокапронов</w:t>
-      </w:r>
-      <w:r>
-        <w:rPr>
-          <w:rFonts w:ascii="Times New Roman" w:hAnsi="Times New Roman" w:cs="Times New Roman"/>
-          <w:sz w:val="24"/>
-          <w:szCs w:val="24"/>
-        </w:rPr>
-        <w:t>ая</w:t>
-      </w:r>
-      <w:r>
-        <w:rPr>
-          <w:rFonts w:ascii="Times New Roman" w:hAnsi="Times New Roman" w:cs="Times New Roman"/>
-          <w:sz w:val="24"/>
-          <w:szCs w:val="24"/>
-        </w:rPr>
-        <w:t xml:space="preserve"> кислот</w:t>
-      </w:r>
-      <w:r>
-        <w:rPr>
-          <w:rFonts w:ascii="Times New Roman" w:hAnsi="Times New Roman" w:cs="Times New Roman"/>
-          <w:sz w:val="24"/>
-          <w:szCs w:val="24"/>
-        </w:rPr>
-        <w:t>а</w:t>
-      </w:r>
-      <w:r>
-        <w:rPr>
-          <w:rFonts w:ascii="Times New Roman" w:hAnsi="Times New Roman" w:cs="Times New Roman"/>
-          <w:sz w:val="24"/>
-          <w:szCs w:val="24"/>
-        </w:rPr>
-        <w:t>)</w:t>
-      </w:r>
-      <w:r>
-        <w:rPr>
-          <w:rFonts w:ascii="Times New Roman" w:hAnsi="Times New Roman" w:cs="Times New Roman"/>
-          <w:sz w:val="24"/>
-          <w:szCs w:val="24"/>
-        </w:rPr>
-        <w:t>, ↓</w:t>
-      </w:r>
-      <w:r>
-        <w:rPr>
-          <w:rFonts w:ascii="Times New Roman" w:hAnsi="Times New Roman" w:cs="Times New Roman"/>
-          <w:sz w:val="24"/>
-          <w:szCs w:val="24"/>
-        </w:rPr>
-        <w:t>проницаемости сосудистой стенки (</w:t>
-      </w:r>
-      <w:proofErr w:type="spellStart"/>
-      <w:r>
-        <w:rPr>
-          <w:rFonts w:ascii="Times New Roman" w:hAnsi="Times New Roman" w:cs="Times New Roman"/>
-          <w:sz w:val="24"/>
-          <w:szCs w:val="24"/>
-        </w:rPr>
-        <w:t>етамзилат</w:t>
-      </w:r>
-      <w:proofErr w:type="spellEnd"/>
-      <w:r>
-        <w:rPr>
-          <w:rFonts w:ascii="Times New Roman" w:hAnsi="Times New Roman" w:cs="Times New Roman"/>
-          <w:sz w:val="24"/>
-          <w:szCs w:val="24"/>
-        </w:rPr>
-        <w:t xml:space="preserve">, </w:t>
-      </w:r>
-      <w:proofErr w:type="spellStart"/>
-      <w:r>
-        <w:rPr>
-          <w:rFonts w:ascii="Times New Roman" w:hAnsi="Times New Roman" w:cs="Times New Roman"/>
-          <w:sz w:val="24"/>
-          <w:szCs w:val="24"/>
-        </w:rPr>
-        <w:t>аскорутин</w:t>
-      </w:r>
-      <w:proofErr w:type="spellEnd"/>
-      <w:r>
-        <w:rPr>
-          <w:rFonts w:ascii="Times New Roman" w:hAnsi="Times New Roman" w:cs="Times New Roman"/>
-          <w:sz w:val="24"/>
-          <w:szCs w:val="24"/>
-        </w:rPr>
-        <w:t xml:space="preserve">), нормализацию витальных и вегетативных </w:t>
-      </w:r>
-      <w:proofErr w:type="spellStart"/>
-      <w:r>
-        <w:rPr>
-          <w:rFonts w:ascii="Times New Roman" w:hAnsi="Times New Roman" w:cs="Times New Roman"/>
-          <w:sz w:val="24"/>
-          <w:szCs w:val="24"/>
-        </w:rPr>
-        <w:t>функци</w:t>
-      </w:r>
-      <w:proofErr w:type="spellEnd"/>
-      <w:r>
-        <w:rPr>
-          <w:rFonts w:ascii="Times New Roman" w:hAnsi="Times New Roman" w:cs="Times New Roman"/>
-          <w:sz w:val="24"/>
-          <w:szCs w:val="24"/>
-        </w:rPr>
-        <w:t>,</w:t>
-      </w:r>
-      <w:r>
-        <w:rPr>
-          <w:rFonts w:ascii="Times New Roman" w:hAnsi="Times New Roman" w:cs="Times New Roman"/>
-          <w:sz w:val="24"/>
-          <w:szCs w:val="24"/>
-        </w:rPr>
-        <w:t xml:space="preserve"> предупреждение осложнений</w:t>
-      </w:r>
-      <w:r>
-        <w:rPr>
-          <w:rFonts w:ascii="Times New Roman" w:hAnsi="Times New Roman" w:cs="Times New Roman"/>
-          <w:sz w:val="24"/>
-          <w:szCs w:val="24"/>
-        </w:rPr>
-        <w:t>;</w:t>
-      </w:r>
-      <w:r>
-        <w:rPr>
-          <w:rFonts w:ascii="Times New Roman" w:hAnsi="Times New Roman" w:cs="Times New Roman"/>
-          <w:sz w:val="24"/>
-          <w:szCs w:val="24"/>
-        </w:rPr>
-        <w:t xml:space="preserve"> (2)</w:t>
-      </w:r>
-      <w:r>
-        <w:rPr>
-          <w:rFonts w:ascii="Times New Roman" w:hAnsi="Times New Roman" w:cs="Times New Roman"/>
-          <w:sz w:val="24"/>
-          <w:szCs w:val="24"/>
-        </w:rPr>
-        <w:t xml:space="preserve"> </w:t>
-      </w:r>
-      <w:r>
-        <w:rPr>
-          <w:rFonts w:ascii="Times New Roman" w:hAnsi="Times New Roman" w:cs="Times New Roman"/>
-          <w:i/>
-          <w:sz w:val="24"/>
-          <w:szCs w:val="24"/>
-          <w:u w:val="single"/>
-        </w:rPr>
-        <w:t>с</w:t>
-      </w:r>
-      <w:r>
-        <w:rPr>
-          <w:rFonts w:ascii="Times New Roman" w:hAnsi="Times New Roman" w:cs="Times New Roman"/>
-          <w:i/>
-          <w:sz w:val="24"/>
-          <w:szCs w:val="24"/>
-          <w:u w:val="single"/>
-        </w:rPr>
-        <w:t>убарахноидальны</w:t>
-      </w:r>
-      <w:r>
-        <w:rPr>
-          <w:rFonts w:ascii="Times New Roman" w:hAnsi="Times New Roman" w:cs="Times New Roman"/>
-          <w:i/>
-          <w:sz w:val="24"/>
-          <w:szCs w:val="24"/>
-          <w:u w:val="single"/>
-        </w:rPr>
-        <w:t>е</w:t>
-      </w:r>
-      <w:r>
-        <w:rPr>
-          <w:rFonts w:ascii="Times New Roman" w:hAnsi="Times New Roman" w:cs="Times New Roman"/>
-          <w:i/>
-          <w:sz w:val="24"/>
-          <w:szCs w:val="24"/>
-          <w:u w:val="single"/>
-        </w:rPr>
-        <w:t xml:space="preserve"> кровоизлияния</w:t>
-      </w:r>
-      <w:r>
-        <w:rPr>
-          <w:rFonts w:ascii="Times New Roman" w:hAnsi="Times New Roman" w:cs="Times New Roman"/>
-          <w:sz w:val="24"/>
-          <w:szCs w:val="24"/>
-        </w:rPr>
-        <w:t xml:space="preserve"> с аневризм</w:t>
-      </w:r>
-      <w:r>
-        <w:rPr>
-          <w:rFonts w:ascii="Times New Roman" w:hAnsi="Times New Roman" w:cs="Times New Roman"/>
-          <w:sz w:val="24"/>
-          <w:szCs w:val="24"/>
-        </w:rPr>
-        <w:t>ой</w:t>
-      </w:r>
-      <w:r>
-        <w:rPr>
-          <w:rFonts w:ascii="Times New Roman" w:hAnsi="Times New Roman" w:cs="Times New Roman"/>
-          <w:sz w:val="24"/>
-          <w:szCs w:val="24"/>
-        </w:rPr>
-        <w:t xml:space="preserve"> </w:t>
-      </w:r>
-      <w:r>
-        <w:rPr>
-          <w:rFonts w:ascii="Times New Roman" w:hAnsi="Times New Roman" w:cs="Times New Roman"/>
-          <w:sz w:val="24"/>
-          <w:szCs w:val="24"/>
-        </w:rPr>
-        <w:t>→</w:t>
-      </w:r>
-      <w:r>
-        <w:rPr>
-          <w:rFonts w:ascii="Times New Roman" w:hAnsi="Times New Roman" w:cs="Times New Roman"/>
-          <w:sz w:val="24"/>
-          <w:szCs w:val="24"/>
-        </w:rPr>
-        <w:t xml:space="preserve"> </w:t>
-      </w:r>
-      <w:proofErr w:type="spellStart"/>
-      <w:r>
-        <w:rPr>
-          <w:rFonts w:ascii="Times New Roman" w:hAnsi="Times New Roman" w:cs="Times New Roman"/>
-          <w:sz w:val="24"/>
-          <w:szCs w:val="24"/>
-        </w:rPr>
-        <w:t>баллонировани</w:t>
-      </w:r>
-      <w:r>
-        <w:rPr>
-          <w:rFonts w:ascii="Times New Roman" w:hAnsi="Times New Roman" w:cs="Times New Roman"/>
-          <w:sz w:val="24"/>
-          <w:szCs w:val="24"/>
-        </w:rPr>
-        <w:t>е</w:t>
-      </w:r>
-      <w:proofErr w:type="spellEnd"/>
-      <w:r>
-        <w:rPr>
-          <w:rFonts w:ascii="Times New Roman" w:hAnsi="Times New Roman" w:cs="Times New Roman"/>
-          <w:sz w:val="24"/>
-          <w:szCs w:val="24"/>
-        </w:rPr>
-        <w:t xml:space="preserve"> в первые 48 часов / 2 неделя; (3)</w:t>
-      </w:r>
-      <w:r>
-        <w:rPr>
-          <w:rFonts w:ascii="Times New Roman" w:hAnsi="Times New Roman" w:cs="Times New Roman"/>
-          <w:sz w:val="24"/>
-          <w:szCs w:val="24"/>
-          <w:u w:val="single"/>
-        </w:rPr>
-        <w:t xml:space="preserve"> </w:t>
-      </w:r>
-      <w:r>
-        <w:rPr>
-          <w:rFonts w:ascii="Times New Roman" w:hAnsi="Times New Roman" w:cs="Times New Roman"/>
-          <w:i/>
-          <w:sz w:val="24"/>
-          <w:szCs w:val="24"/>
-          <w:u w:val="single"/>
-        </w:rPr>
-        <w:t>ишемически</w:t>
-      </w:r>
-      <w:r>
-        <w:rPr>
-          <w:rFonts w:ascii="Times New Roman" w:hAnsi="Times New Roman" w:cs="Times New Roman"/>
-          <w:i/>
-          <w:sz w:val="24"/>
-          <w:szCs w:val="24"/>
-          <w:u w:val="single"/>
-        </w:rPr>
-        <w:t>й</w:t>
-      </w:r>
-      <w:r>
-        <w:rPr>
-          <w:rFonts w:ascii="Times New Roman" w:hAnsi="Times New Roman" w:cs="Times New Roman"/>
-          <w:i/>
-          <w:sz w:val="24"/>
-          <w:szCs w:val="24"/>
-          <w:u w:val="single"/>
-        </w:rPr>
-        <w:t xml:space="preserve"> инсульт</w:t>
-      </w:r>
-      <w:r>
-        <w:rPr>
-          <w:rFonts w:ascii="Times New Roman" w:hAnsi="Times New Roman" w:cs="Times New Roman"/>
-          <w:sz w:val="24"/>
-          <w:szCs w:val="24"/>
-          <w:u w:val="single"/>
-        </w:rPr>
-        <w:t xml:space="preserve"> </w:t>
-      </w:r>
-      <w:r>
-        <w:rPr>
-          <w:rFonts w:ascii="Times New Roman" w:hAnsi="Times New Roman" w:cs="Times New Roman"/>
-          <w:sz w:val="24"/>
-          <w:szCs w:val="24"/>
-        </w:rPr>
-        <w:t>→</w:t>
-      </w:r>
-      <w:r>
-        <w:rPr>
-          <w:rFonts w:ascii="Times New Roman" w:hAnsi="Times New Roman" w:cs="Times New Roman"/>
-          <w:sz w:val="24"/>
-          <w:szCs w:val="24"/>
-        </w:rPr>
-        <w:t xml:space="preserve"> </w:t>
-      </w:r>
-      <w:r>
-        <w:rPr>
-          <w:rFonts w:ascii="Times New Roman" w:hAnsi="Times New Roman" w:cs="Times New Roman"/>
-          <w:sz w:val="24"/>
-          <w:szCs w:val="24"/>
-        </w:rPr>
-        <w:t>постельный режим с малым поднятием головы →</w:t>
-      </w:r>
-      <w:r>
-        <w:rPr>
-          <w:rFonts w:ascii="Times New Roman" w:hAnsi="Times New Roman" w:cs="Times New Roman"/>
-          <w:sz w:val="24"/>
-          <w:szCs w:val="24"/>
-        </w:rPr>
-        <w:t xml:space="preserve"> </w:t>
-      </w:r>
-      <w:r>
-        <w:rPr>
-          <w:rFonts w:ascii="Times New Roman" w:hAnsi="Times New Roman" w:cs="Times New Roman"/>
-          <w:sz w:val="24"/>
-          <w:szCs w:val="24"/>
-        </w:rPr>
-        <w:t xml:space="preserve">восстановление кровотока в </w:t>
-      </w:r>
-      <w:proofErr w:type="spellStart"/>
-      <w:r>
-        <w:rPr>
-          <w:rFonts w:ascii="Times New Roman" w:hAnsi="Times New Roman" w:cs="Times New Roman"/>
-          <w:sz w:val="24"/>
-          <w:szCs w:val="24"/>
-        </w:rPr>
-        <w:t>пенумбре</w:t>
-      </w:r>
-      <w:proofErr w:type="spellEnd"/>
-      <w:r>
-        <w:rPr>
-          <w:rFonts w:ascii="Times New Roman" w:hAnsi="Times New Roman" w:cs="Times New Roman"/>
-          <w:sz w:val="24"/>
-          <w:szCs w:val="24"/>
-        </w:rPr>
-        <w:t>,</w:t>
-      </w:r>
-      <w:r>
-        <w:rPr>
-          <w:rFonts w:ascii="Times New Roman" w:hAnsi="Times New Roman" w:cs="Times New Roman"/>
-          <w:sz w:val="24"/>
-          <w:szCs w:val="24"/>
-        </w:rPr>
-        <w:t xml:space="preserve"> коррекц</w:t>
-      </w:r>
-      <w:r>
-        <w:rPr>
-          <w:rFonts w:ascii="Times New Roman" w:hAnsi="Times New Roman" w:cs="Times New Roman"/>
-          <w:sz w:val="24"/>
-          <w:szCs w:val="24"/>
-        </w:rPr>
-        <w:t>ия</w:t>
-      </w:r>
-      <w:r>
-        <w:rPr>
-          <w:rFonts w:ascii="Times New Roman" w:hAnsi="Times New Roman" w:cs="Times New Roman"/>
-          <w:sz w:val="24"/>
-          <w:szCs w:val="24"/>
-        </w:rPr>
-        <w:t xml:space="preserve"> реологи</w:t>
-      </w:r>
-      <w:r>
-        <w:rPr>
-          <w:rFonts w:ascii="Times New Roman" w:hAnsi="Times New Roman" w:cs="Times New Roman"/>
-          <w:sz w:val="24"/>
-          <w:szCs w:val="24"/>
-        </w:rPr>
-        <w:t>и</w:t>
-      </w:r>
-      <w:r>
-        <w:rPr>
-          <w:rFonts w:ascii="Times New Roman" w:hAnsi="Times New Roman" w:cs="Times New Roman"/>
-          <w:sz w:val="24"/>
-          <w:szCs w:val="24"/>
-        </w:rPr>
-        <w:t xml:space="preserve"> крови, </w:t>
-      </w:r>
-      <w:r>
-        <w:rPr>
-          <w:rFonts w:ascii="Times New Roman" w:hAnsi="Times New Roman" w:cs="Times New Roman"/>
-          <w:sz w:val="24"/>
-          <w:szCs w:val="24"/>
-        </w:rPr>
-        <w:t>↑</w:t>
-      </w:r>
-      <w:r>
-        <w:rPr>
-          <w:rFonts w:ascii="Times New Roman" w:hAnsi="Times New Roman" w:cs="Times New Roman"/>
-          <w:sz w:val="24"/>
-          <w:szCs w:val="24"/>
-        </w:rPr>
-        <w:t xml:space="preserve">микроциркуляции и коллатерального кровообращения, </w:t>
-      </w:r>
-      <w:r>
-        <w:rPr>
-          <w:rFonts w:ascii="Times New Roman" w:hAnsi="Times New Roman" w:cs="Times New Roman"/>
-          <w:sz w:val="24"/>
-          <w:szCs w:val="24"/>
-        </w:rPr>
-        <w:t>↓</w:t>
-      </w:r>
-      <w:r>
-        <w:rPr>
-          <w:rFonts w:ascii="Times New Roman" w:hAnsi="Times New Roman" w:cs="Times New Roman"/>
-          <w:sz w:val="24"/>
-          <w:szCs w:val="24"/>
-        </w:rPr>
-        <w:t xml:space="preserve">отека мозга, </w:t>
-      </w:r>
-      <w:r>
-        <w:rPr>
-          <w:rFonts w:ascii="Times New Roman" w:hAnsi="Times New Roman" w:cs="Times New Roman"/>
-          <w:sz w:val="24"/>
-          <w:szCs w:val="24"/>
-        </w:rPr>
-        <w:t>↑</w:t>
-      </w:r>
-      <w:r>
-        <w:rPr>
-          <w:rFonts w:ascii="Times New Roman" w:hAnsi="Times New Roman" w:cs="Times New Roman"/>
-          <w:sz w:val="24"/>
-          <w:szCs w:val="24"/>
-        </w:rPr>
-        <w:t>порога устойчивости мозговой ткани к гипоксии.</w:t>
+          <w:i/>
+          <w:sz w:val="24"/>
+          <w:szCs w:val="24"/>
+          <w:lang w:val="en-US"/>
+        </w:rPr>
+        <w:t>4.</w:t>
+      </w:r>
+      <w:r>
+        <w:rPr>
+          <w:rFonts w:ascii="Times New Roman" w:hAnsi="Times New Roman" w:cs="Times New Roman"/>
+          <w:b/>
+          <w:i/>
+          <w:sz w:val="24"/>
+          <w:szCs w:val="24"/>
+        </w:rPr>
+        <w:t>6. Острый миелит.</w:t>
       </w:r>
     </w:p>
     <w:p>
@@ -3730,182 +5099,13 @@
           <w:szCs w:val="24"/>
         </w:rPr>
       </w:pPr>
-    </w:p>
-    <w:p>
-      <w:pPr>
-        <w:spacing w:after="0" w:line="240" w:lineRule="auto"/>
-        <w:jc w:val="both"/>
-        <w:rPr>
-          <w:rFonts w:ascii="Times New Roman" w:hAnsi="Times New Roman" w:cs="Times New Roman"/>
-          <w:b/>
-          <w:sz w:val="24"/>
-          <w:szCs w:val="24"/>
-        </w:rPr>
-      </w:pPr>
-      <w:r>
-        <w:rPr>
-          <w:rFonts w:ascii="Times New Roman" w:hAnsi="Times New Roman" w:cs="Times New Roman"/>
-          <w:b/>
-          <w:sz w:val="24"/>
-          <w:szCs w:val="24"/>
-        </w:rPr>
-        <w:t>9. Спинальный инсульт.</w:t>
-      </w:r>
-    </w:p>
-    <w:p>
-      <w:pPr>
-        <w:spacing w:after="0" w:line="240" w:lineRule="auto"/>
-        <w:ind w:firstLine="708"/>
-        <w:jc w:val="both"/>
-        <w:rPr>
-          <w:rFonts w:ascii="Times New Roman" w:hAnsi="Times New Roman" w:cs="Times New Roman"/>
-          <w:sz w:val="24"/>
-          <w:szCs w:val="24"/>
-        </w:rPr>
-      </w:pPr>
-      <w:r>
-        <w:rPr>
-          <w:rFonts w:ascii="Times New Roman" w:hAnsi="Times New Roman" w:cs="Times New Roman"/>
-          <w:sz w:val="24"/>
-          <w:szCs w:val="24"/>
-        </w:rPr>
-        <w:t>С</w:t>
-      </w:r>
-      <w:r>
-        <w:rPr>
-          <w:rFonts w:ascii="Times New Roman" w:hAnsi="Times New Roman" w:cs="Times New Roman"/>
-          <w:sz w:val="24"/>
-          <w:szCs w:val="24"/>
-        </w:rPr>
-        <w:t>давлени</w:t>
-      </w:r>
-      <w:r>
-        <w:rPr>
-          <w:rFonts w:ascii="Times New Roman" w:hAnsi="Times New Roman" w:cs="Times New Roman"/>
-          <w:sz w:val="24"/>
-          <w:szCs w:val="24"/>
-        </w:rPr>
-        <w:t xml:space="preserve">е / </w:t>
-      </w:r>
-      <w:r>
-        <w:rPr>
-          <w:rFonts w:ascii="Times New Roman" w:hAnsi="Times New Roman" w:cs="Times New Roman"/>
-          <w:sz w:val="24"/>
-          <w:szCs w:val="24"/>
-        </w:rPr>
-        <w:t>закупорк</w:t>
-      </w:r>
-      <w:r>
-        <w:rPr>
-          <w:rFonts w:ascii="Times New Roman" w:hAnsi="Times New Roman" w:cs="Times New Roman"/>
-          <w:sz w:val="24"/>
-          <w:szCs w:val="24"/>
-        </w:rPr>
-        <w:t>а</w:t>
-      </w:r>
-      <w:r>
-        <w:rPr>
-          <w:rFonts w:ascii="Times New Roman" w:hAnsi="Times New Roman" w:cs="Times New Roman"/>
-          <w:sz w:val="24"/>
-          <w:szCs w:val="24"/>
-        </w:rPr>
-        <w:t xml:space="preserve"> спинальной артерии </w:t>
-      </w:r>
-      <w:r>
-        <w:rPr>
-          <w:rFonts w:ascii="Times New Roman" w:hAnsi="Times New Roman" w:cs="Times New Roman"/>
-          <w:sz w:val="24"/>
-          <w:szCs w:val="24"/>
-        </w:rPr>
-        <w:t>→ о</w:t>
-      </w:r>
-      <w:r>
-        <w:rPr>
-          <w:rFonts w:ascii="Times New Roman" w:hAnsi="Times New Roman" w:cs="Times New Roman"/>
-          <w:sz w:val="24"/>
-          <w:szCs w:val="24"/>
-        </w:rPr>
-        <w:t xml:space="preserve">строе нарушение спинномозгового кровообращения </w:t>
-      </w:r>
-      <w:r>
-        <w:rPr>
-          <w:rFonts w:ascii="Times New Roman" w:hAnsi="Times New Roman" w:cs="Times New Roman"/>
-          <w:sz w:val="24"/>
-          <w:szCs w:val="24"/>
-        </w:rPr>
-        <w:t>→</w:t>
-      </w:r>
-      <w:r>
-        <w:rPr>
-          <w:rFonts w:ascii="Times New Roman" w:hAnsi="Times New Roman" w:cs="Times New Roman"/>
-          <w:sz w:val="24"/>
-          <w:szCs w:val="24"/>
-        </w:rPr>
-        <w:t xml:space="preserve"> размягчени</w:t>
-      </w:r>
-      <w:r>
-        <w:rPr>
-          <w:rFonts w:ascii="Times New Roman" w:hAnsi="Times New Roman" w:cs="Times New Roman"/>
-          <w:sz w:val="24"/>
-          <w:szCs w:val="24"/>
-        </w:rPr>
-        <w:t>е</w:t>
-      </w:r>
-      <w:r>
-        <w:rPr>
-          <w:rFonts w:ascii="Times New Roman" w:hAnsi="Times New Roman" w:cs="Times New Roman"/>
-          <w:sz w:val="24"/>
-          <w:szCs w:val="24"/>
-        </w:rPr>
-        <w:t xml:space="preserve"> +</w:t>
-      </w:r>
-      <w:r>
-        <w:rPr>
-          <w:rFonts w:ascii="Times New Roman" w:hAnsi="Times New Roman" w:cs="Times New Roman"/>
-          <w:sz w:val="24"/>
-          <w:szCs w:val="24"/>
-        </w:rPr>
-        <w:t xml:space="preserve"> образованием полости </w:t>
-      </w:r>
-      <w:r>
-        <w:rPr>
-          <w:rFonts w:ascii="Times New Roman" w:hAnsi="Times New Roman" w:cs="Times New Roman"/>
-          <w:sz w:val="24"/>
-          <w:szCs w:val="24"/>
-        </w:rPr>
-        <w:t>в регионе ишемии</w:t>
-      </w:r>
-      <w:r>
-        <w:rPr>
-          <w:rFonts w:ascii="Times New Roman" w:hAnsi="Times New Roman" w:cs="Times New Roman"/>
-          <w:sz w:val="24"/>
-          <w:szCs w:val="24"/>
-        </w:rPr>
-        <w:t xml:space="preserve"> → </w:t>
-      </w:r>
-      <w:r>
-        <w:rPr>
-          <w:rFonts w:ascii="Times New Roman" w:hAnsi="Times New Roman" w:cs="Times New Roman"/>
-          <w:sz w:val="24"/>
-          <w:szCs w:val="24"/>
-        </w:rPr>
-        <w:t>сегментарные или поперечные симптомы на фоне резкой боли</w:t>
-      </w:r>
-      <w:r>
-        <w:rPr>
-          <w:rFonts w:ascii="Times New Roman" w:hAnsi="Times New Roman" w:cs="Times New Roman"/>
-          <w:sz w:val="24"/>
-          <w:szCs w:val="24"/>
-        </w:rPr>
-        <w:t xml:space="preserve">. </w:t>
-      </w:r>
-      <w:r>
-        <w:rPr>
-          <w:rFonts w:ascii="Times New Roman" w:hAnsi="Times New Roman" w:cs="Times New Roman"/>
-          <w:sz w:val="24"/>
-          <w:szCs w:val="24"/>
-        </w:rPr>
-        <w:t xml:space="preserve">Чаще – </w:t>
+      <w:r>
+        <w:rPr>
+          <w:rFonts w:ascii="Times New Roman" w:hAnsi="Times New Roman" w:cs="Times New Roman"/>
+          <w:sz w:val="24"/>
+          <w:szCs w:val="24"/>
+        </w:rPr>
+        <w:t xml:space="preserve">Относится к </w:t>
       </w:r>
       <w:proofErr w:type="spellStart"/>
       <w:r>
@@ -3914,7 +5114,7 @@
           <w:sz w:val="24"/>
           <w:szCs w:val="24"/>
         </w:rPr>
-        <w:t>нижнегрудной</w:t>
+        <w:t>демиелинизирующим</w:t>
       </w:r>
       <w:proofErr w:type="spellEnd"/>
       <w:r>
@@ -3923,148 +5123,75 @@
           <w:sz w:val="24"/>
           <w:szCs w:val="24"/>
         </w:rPr>
-        <w:t xml:space="preserve"> отдел. </w:t>
-      </w:r>
-    </w:p>
-    <w:p>
-      <w:pPr>
-        <w:spacing w:after="0" w:line="240" w:lineRule="auto"/>
-        <w:ind w:firstLine="708"/>
-        <w:jc w:val="both"/>
-        <w:rPr>
-          <w:rFonts w:ascii="Times New Roman" w:hAnsi="Times New Roman" w:cs="Times New Roman"/>
-          <w:sz w:val="24"/>
-          <w:szCs w:val="24"/>
-        </w:rPr>
-      </w:pPr>
-      <w:r>
-        <w:rPr>
-          <w:rFonts w:ascii="Times New Roman" w:hAnsi="Times New Roman" w:cs="Times New Roman"/>
-          <w:i/>
-          <w:sz w:val="24"/>
-          <w:szCs w:val="24"/>
-        </w:rPr>
-        <w:t>Синдром Преображенского</w:t>
-      </w:r>
-      <w:r>
-        <w:rPr>
-          <w:rFonts w:ascii="Times New Roman" w:hAnsi="Times New Roman" w:cs="Times New Roman"/>
-          <w:sz w:val="24"/>
-          <w:szCs w:val="24"/>
-        </w:rPr>
-        <w:t xml:space="preserve">: </w:t>
-      </w:r>
-      <w:r>
-        <w:rPr>
-          <w:rFonts w:ascii="Times New Roman" w:hAnsi="Times New Roman" w:cs="Times New Roman"/>
-          <w:sz w:val="24"/>
-          <w:szCs w:val="24"/>
-        </w:rPr>
-        <w:t>утрат</w:t>
-      </w:r>
-      <w:r>
-        <w:rPr>
-          <w:rFonts w:ascii="Times New Roman" w:hAnsi="Times New Roman" w:cs="Times New Roman"/>
-          <w:sz w:val="24"/>
-          <w:szCs w:val="24"/>
-        </w:rPr>
-        <w:t>а</w:t>
-      </w:r>
-      <w:r>
-        <w:rPr>
-          <w:rFonts w:ascii="Times New Roman" w:hAnsi="Times New Roman" w:cs="Times New Roman"/>
-          <w:sz w:val="24"/>
-          <w:szCs w:val="24"/>
-        </w:rPr>
-        <w:t xml:space="preserve"> болево</w:t>
-      </w:r>
-      <w:r>
-        <w:rPr>
-          <w:rFonts w:ascii="Times New Roman" w:hAnsi="Times New Roman" w:cs="Times New Roman"/>
-          <w:sz w:val="24"/>
-          <w:szCs w:val="24"/>
-        </w:rPr>
-        <w:t>й</w:t>
-      </w:r>
-      <w:r>
-        <w:rPr>
-          <w:rFonts w:ascii="Times New Roman" w:hAnsi="Times New Roman" w:cs="Times New Roman"/>
-          <w:sz w:val="24"/>
-          <w:szCs w:val="24"/>
-        </w:rPr>
-        <w:t xml:space="preserve"> и температурной чувствительности, нарушение </w:t>
-      </w:r>
-      <w:r>
-        <w:rPr>
-          <w:rFonts w:ascii="Times New Roman" w:hAnsi="Times New Roman" w:cs="Times New Roman"/>
-          <w:sz w:val="24"/>
-          <w:szCs w:val="24"/>
-        </w:rPr>
-        <w:t>тазовых функций</w:t>
-      </w:r>
-      <w:r>
-        <w:rPr>
-          <w:rFonts w:ascii="Times New Roman" w:hAnsi="Times New Roman" w:cs="Times New Roman"/>
-          <w:sz w:val="24"/>
-          <w:szCs w:val="24"/>
-        </w:rPr>
-        <w:t>, паралич конечностей.</w:t>
-      </w:r>
-      <w:r>
-        <w:rPr>
-          <w:rFonts w:ascii="Times New Roman" w:hAnsi="Times New Roman" w:cs="Times New Roman"/>
-          <w:sz w:val="24"/>
-          <w:szCs w:val="24"/>
-        </w:rPr>
-        <w:t xml:space="preserve"> По локализации очага ишемии</w:t>
-      </w:r>
-      <w:r>
-        <w:rPr>
-          <w:rFonts w:ascii="Times New Roman" w:hAnsi="Times New Roman" w:cs="Times New Roman"/>
-          <w:sz w:val="24"/>
-          <w:szCs w:val="24"/>
-        </w:rPr>
-        <w:t>, кроме выпадения тазовых функций</w:t>
-      </w:r>
-      <w:r>
-        <w:rPr>
-          <w:rFonts w:ascii="Times New Roman" w:hAnsi="Times New Roman" w:cs="Times New Roman"/>
-          <w:sz w:val="24"/>
-          <w:szCs w:val="24"/>
-        </w:rPr>
-        <w:t>:</w:t>
-      </w:r>
-      <w:r>
-        <w:rPr>
-          <w:rFonts w:ascii="Times New Roman" w:hAnsi="Times New Roman" w:cs="Times New Roman"/>
-          <w:sz w:val="24"/>
-          <w:szCs w:val="24"/>
-        </w:rPr>
-        <w:t xml:space="preserve"> в шейном отделе </w:t>
-      </w:r>
-      <w:r>
-        <w:rPr>
-          <w:rFonts w:ascii="Times New Roman" w:hAnsi="Times New Roman" w:cs="Times New Roman"/>
-          <w:sz w:val="24"/>
-          <w:szCs w:val="24"/>
-        </w:rPr>
-        <w:t>→</w:t>
-      </w:r>
-      <w:r>
-        <w:rPr>
-          <w:rFonts w:ascii="Times New Roman" w:hAnsi="Times New Roman" w:cs="Times New Roman"/>
-          <w:sz w:val="24"/>
-          <w:szCs w:val="24"/>
-        </w:rPr>
-        <w:t xml:space="preserve"> вялый полный или частичный паралич рук и спастический паралич ног</w:t>
-      </w:r>
-      <w:r>
-        <w:rPr>
-          <w:rFonts w:ascii="Times New Roman" w:hAnsi="Times New Roman" w:cs="Times New Roman"/>
-          <w:sz w:val="24"/>
-          <w:szCs w:val="24"/>
-        </w:rPr>
-        <w:t>;</w:t>
+        <w:t xml:space="preserve"> заболеваниям и входит в классификацию ОРЭМ. Это воспаление спинного мозга, поражает белое и серое вещество поперечника. Выделяют: </w:t>
+      </w:r>
+      <w:r>
+        <w:rPr>
+          <w:rFonts w:ascii="Times New Roman" w:hAnsi="Times New Roman" w:cs="Times New Roman"/>
+          <w:i/>
+          <w:sz w:val="24"/>
+          <w:szCs w:val="24"/>
+        </w:rPr>
+        <w:t>первичные</w:t>
+      </w:r>
+      <w:r>
+        <w:rPr>
+          <w:rFonts w:ascii="Times New Roman" w:hAnsi="Times New Roman" w:cs="Times New Roman"/>
+          <w:sz w:val="24"/>
+          <w:szCs w:val="24"/>
+        </w:rPr>
+        <w:t xml:space="preserve"> -</w:t>
+      </w:r>
+      <w:r>
+        <w:rPr>
+          <w:rFonts w:ascii="Times New Roman" w:hAnsi="Times New Roman" w:cs="Times New Roman"/>
+          <w:sz w:val="24"/>
+          <w:szCs w:val="24"/>
+        </w:rPr>
+        <w:t xml:space="preserve"> вызванные </w:t>
+      </w:r>
+      <w:proofErr w:type="spellStart"/>
+      <w:r>
+        <w:rPr>
+          <w:rFonts w:ascii="Times New Roman" w:hAnsi="Times New Roman" w:cs="Times New Roman"/>
+          <w:sz w:val="24"/>
+          <w:szCs w:val="24"/>
+        </w:rPr>
+        <w:t>нейровирусами</w:t>
+      </w:r>
+      <w:proofErr w:type="spellEnd"/>
+      <w:r>
+        <w:rPr>
+          <w:rFonts w:ascii="Times New Roman" w:hAnsi="Times New Roman" w:cs="Times New Roman"/>
+          <w:sz w:val="24"/>
+          <w:szCs w:val="24"/>
+        </w:rPr>
+        <w:t xml:space="preserve"> (вирусами герпеса, бешенства, полиомиелита) и туберкулезным</w:t>
+      </w:r>
+      <w:r>
+        <w:rPr>
+          <w:rFonts w:ascii="Times New Roman" w:hAnsi="Times New Roman" w:cs="Times New Roman"/>
+          <w:sz w:val="24"/>
+          <w:szCs w:val="24"/>
+        </w:rPr>
+        <w:t xml:space="preserve">, сифилитическим поражением; </w:t>
+      </w:r>
+      <w:r>
+        <w:rPr>
+          <w:rFonts w:ascii="Times New Roman" w:hAnsi="Times New Roman" w:cs="Times New Roman"/>
+          <w:i/>
+          <w:sz w:val="24"/>
+          <w:szCs w:val="24"/>
+        </w:rPr>
+        <w:t>вторичные</w:t>
+      </w:r>
+      <w:r>
+        <w:rPr>
+          <w:rFonts w:ascii="Times New Roman" w:hAnsi="Times New Roman" w:cs="Times New Roman"/>
+          <w:sz w:val="24"/>
+          <w:szCs w:val="24"/>
+        </w:rPr>
+        <w:t>, как осложнение</w:t>
       </w:r>
       <w:r>
         <w:rPr>
@@ -4074,77 +5201,95 @@
         </w:rPr>
         <w:t xml:space="preserve"> </w:t>
       </w:r>
-      <w:r>
-        <w:rPr>
-          <w:rFonts w:ascii="Times New Roman" w:hAnsi="Times New Roman" w:cs="Times New Roman"/>
-          <w:sz w:val="24"/>
-          <w:szCs w:val="24"/>
-        </w:rPr>
-        <w:t>в</w:t>
-      </w:r>
-      <w:r>
-        <w:rPr>
-          <w:rFonts w:ascii="Times New Roman" w:hAnsi="Times New Roman" w:cs="Times New Roman"/>
-          <w:sz w:val="24"/>
-          <w:szCs w:val="24"/>
-        </w:rPr>
-        <w:t xml:space="preserve"> грудн</w:t>
-      </w:r>
-      <w:r>
-        <w:rPr>
-          <w:rFonts w:ascii="Times New Roman" w:hAnsi="Times New Roman" w:cs="Times New Roman"/>
-          <w:sz w:val="24"/>
-          <w:szCs w:val="24"/>
-        </w:rPr>
-        <w:t>ом</w:t>
-      </w:r>
-      <w:r>
-        <w:rPr>
-          <w:rFonts w:ascii="Times New Roman" w:hAnsi="Times New Roman" w:cs="Times New Roman"/>
-          <w:sz w:val="24"/>
-          <w:szCs w:val="24"/>
-        </w:rPr>
-        <w:t xml:space="preserve"> отделов </w:t>
-      </w:r>
-      <w:r>
-        <w:rPr>
-          <w:rFonts w:ascii="Times New Roman" w:hAnsi="Times New Roman" w:cs="Times New Roman"/>
-          <w:sz w:val="24"/>
-          <w:szCs w:val="24"/>
-        </w:rPr>
-        <w:t>→</w:t>
-      </w:r>
-      <w:r>
-        <w:rPr>
-          <w:rFonts w:ascii="Times New Roman" w:hAnsi="Times New Roman" w:cs="Times New Roman"/>
-          <w:sz w:val="24"/>
-          <w:szCs w:val="24"/>
-        </w:rPr>
-        <w:t xml:space="preserve"> спастически</w:t>
-      </w:r>
-      <w:r>
-        <w:rPr>
-          <w:rFonts w:ascii="Times New Roman" w:hAnsi="Times New Roman" w:cs="Times New Roman"/>
-          <w:sz w:val="24"/>
-          <w:szCs w:val="24"/>
-        </w:rPr>
-        <w:t>й</w:t>
-      </w:r>
-      <w:r>
-        <w:rPr>
-          <w:rFonts w:ascii="Times New Roman" w:hAnsi="Times New Roman" w:cs="Times New Roman"/>
-          <w:sz w:val="24"/>
-          <w:szCs w:val="24"/>
-        </w:rPr>
-        <w:t xml:space="preserve"> парез нижних конечностей</w:t>
-      </w:r>
-      <w:r>
-        <w:rPr>
-          <w:rFonts w:ascii="Times New Roman" w:hAnsi="Times New Roman" w:cs="Times New Roman"/>
-          <w:sz w:val="24"/>
-          <w:szCs w:val="24"/>
-        </w:rPr>
-        <w:t>;</w:t>
+      <w:proofErr w:type="spellStart"/>
+      <w:r>
+        <w:rPr>
+          <w:rFonts w:ascii="Times New Roman" w:hAnsi="Times New Roman" w:cs="Times New Roman"/>
+          <w:sz w:val="24"/>
+          <w:szCs w:val="24"/>
+        </w:rPr>
+        <w:t>общеинфекционных</w:t>
+      </w:r>
+      <w:proofErr w:type="spellEnd"/>
+      <w:r>
+        <w:rPr>
+          <w:rFonts w:ascii="Times New Roman" w:hAnsi="Times New Roman" w:cs="Times New Roman"/>
+          <w:sz w:val="24"/>
+          <w:szCs w:val="24"/>
+        </w:rPr>
+        <w:t xml:space="preserve"> заболеваний, гнойного очага, </w:t>
+      </w:r>
+      <w:r>
+        <w:rPr>
+          <w:rFonts w:ascii="Times New Roman" w:hAnsi="Times New Roman" w:cs="Times New Roman"/>
+          <w:sz w:val="24"/>
+          <w:szCs w:val="24"/>
+        </w:rPr>
+        <w:t>сепсиса.</w:t>
+      </w:r>
+      <w:r>
+        <w:rPr>
+          <w:rFonts w:ascii="Times New Roman" w:hAnsi="Times New Roman" w:cs="Times New Roman"/>
+          <w:sz w:val="24"/>
+          <w:szCs w:val="24"/>
+        </w:rPr>
+        <w:t xml:space="preserve"> Они </w:t>
+      </w:r>
+      <w:r>
+        <w:rPr>
+          <w:rFonts w:ascii="Times New Roman" w:hAnsi="Times New Roman" w:cs="Times New Roman"/>
+          <w:sz w:val="24"/>
+          <w:szCs w:val="24"/>
+        </w:rPr>
+        <w:t>блокирует передачу нервных импульсов в</w:t>
+      </w:r>
+      <w:r>
+        <w:rPr>
+          <w:rFonts w:ascii="Times New Roman" w:hAnsi="Times New Roman" w:cs="Times New Roman"/>
+          <w:sz w:val="24"/>
+          <w:szCs w:val="24"/>
+        </w:rPr>
+        <w:t xml:space="preserve">верх и вниз по спинному мозгу. Внезапное начало болезни, боль в спине, ощущение тугого ремня на уровне воспаления. </w:t>
+      </w:r>
+      <w:r>
+        <w:rPr>
+          <w:rFonts w:ascii="Times New Roman" w:hAnsi="Times New Roman" w:cs="Times New Roman"/>
+          <w:sz w:val="24"/>
+          <w:szCs w:val="24"/>
+        </w:rPr>
+        <w:t xml:space="preserve">В течение часов или нескольких дней покалывание, онемение и мышечная слабость распространяются на ноги и поднимаются вверх. Несмотря на сильные позывы, больному становится трудно мочиться. </w:t>
+      </w:r>
+      <w:r>
+        <w:rPr>
+          <w:rFonts w:ascii="Times New Roman" w:hAnsi="Times New Roman" w:cs="Times New Roman"/>
+          <w:sz w:val="24"/>
+          <w:szCs w:val="24"/>
+        </w:rPr>
+        <w:t>Нарастание симптоматики в течении нескольких дней, возникает</w:t>
+      </w:r>
+      <w:r>
+        <w:rPr>
+          <w:rFonts w:ascii="Times New Roman" w:hAnsi="Times New Roman" w:cs="Times New Roman"/>
+          <w:sz w:val="24"/>
+          <w:szCs w:val="24"/>
+        </w:rPr>
+        <w:t xml:space="preserve"> паралич, потеря чувствительности, задержка мочи, </w:t>
+      </w:r>
+      <w:r>
+        <w:rPr>
+          <w:rFonts w:ascii="Times New Roman" w:hAnsi="Times New Roman" w:cs="Times New Roman"/>
+          <w:sz w:val="24"/>
+          <w:szCs w:val="24"/>
+        </w:rPr>
+        <w:t xml:space="preserve">или </w:t>
+      </w:r>
+      <w:r>
+        <w:rPr>
+          <w:rFonts w:ascii="Times New Roman" w:hAnsi="Times New Roman" w:cs="Times New Roman"/>
+          <w:sz w:val="24"/>
+          <w:szCs w:val="24"/>
+        </w:rPr>
+        <w:t>недержание мочи и кала.</w:t>
       </w:r>
       <w:r>
         <w:rPr>
@@ -4160,1086 +5305,6 @@
           <w:sz w:val="24"/>
           <w:szCs w:val="24"/>
         </w:rPr>
-        <w:t>в поясничном отделе</w:t>
-      </w:r>
-      <w:r>
-        <w:rPr>
-          <w:rFonts w:ascii="Times New Roman" w:hAnsi="Times New Roman" w:cs="Times New Roman"/>
-          <w:sz w:val="24"/>
-          <w:szCs w:val="24"/>
-        </w:rPr>
-        <w:t xml:space="preserve"> </w:t>
-      </w:r>
-      <w:r>
-        <w:rPr>
-          <w:rFonts w:ascii="Times New Roman" w:hAnsi="Times New Roman" w:cs="Times New Roman"/>
-          <w:sz w:val="24"/>
-          <w:szCs w:val="24"/>
-        </w:rPr>
-        <w:t>→</w:t>
-      </w:r>
-      <w:r>
-        <w:rPr>
-          <w:rFonts w:ascii="Times New Roman" w:hAnsi="Times New Roman" w:cs="Times New Roman"/>
-          <w:sz w:val="24"/>
-          <w:szCs w:val="24"/>
-        </w:rPr>
-        <w:t xml:space="preserve"> вялы</w:t>
-      </w:r>
-      <w:r>
-        <w:rPr>
-          <w:rFonts w:ascii="Times New Roman" w:hAnsi="Times New Roman" w:cs="Times New Roman"/>
-          <w:sz w:val="24"/>
-          <w:szCs w:val="24"/>
-        </w:rPr>
-        <w:t>й</w:t>
-      </w:r>
-      <w:r>
-        <w:rPr>
-          <w:rFonts w:ascii="Times New Roman" w:hAnsi="Times New Roman" w:cs="Times New Roman"/>
-          <w:sz w:val="24"/>
-          <w:szCs w:val="24"/>
-        </w:rPr>
-        <w:t xml:space="preserve"> неполны</w:t>
-      </w:r>
-      <w:r>
-        <w:rPr>
-          <w:rFonts w:ascii="Times New Roman" w:hAnsi="Times New Roman" w:cs="Times New Roman"/>
-          <w:sz w:val="24"/>
-          <w:szCs w:val="24"/>
-        </w:rPr>
-        <w:t>й</w:t>
-      </w:r>
-      <w:r>
-        <w:rPr>
-          <w:rFonts w:ascii="Times New Roman" w:hAnsi="Times New Roman" w:cs="Times New Roman"/>
-          <w:sz w:val="24"/>
-          <w:szCs w:val="24"/>
-        </w:rPr>
-        <w:t xml:space="preserve"> параличом ног</w:t>
-      </w:r>
-      <w:r>
-        <w:rPr>
-          <w:rFonts w:ascii="Times New Roman" w:hAnsi="Times New Roman" w:cs="Times New Roman"/>
-          <w:sz w:val="24"/>
-          <w:szCs w:val="24"/>
-        </w:rPr>
-        <w:t>;</w:t>
-      </w:r>
-      <w:r>
-        <w:rPr>
-          <w:rFonts w:ascii="Times New Roman" w:hAnsi="Times New Roman" w:cs="Times New Roman"/>
-          <w:sz w:val="24"/>
-          <w:szCs w:val="24"/>
-        </w:rPr>
-        <w:t xml:space="preserve"> </w:t>
-      </w:r>
-      <w:r>
-        <w:rPr>
-          <w:rFonts w:ascii="Times New Roman" w:hAnsi="Times New Roman" w:cs="Times New Roman"/>
-          <w:sz w:val="24"/>
-          <w:szCs w:val="24"/>
-        </w:rPr>
-        <w:t>в</w:t>
-      </w:r>
-      <w:r>
-        <w:rPr>
-          <w:rFonts w:ascii="Times New Roman" w:hAnsi="Times New Roman" w:cs="Times New Roman"/>
-          <w:sz w:val="24"/>
-          <w:szCs w:val="24"/>
-        </w:rPr>
-        <w:t xml:space="preserve"> крестцово-пояснично</w:t>
-      </w:r>
-      <w:r>
-        <w:rPr>
-          <w:rFonts w:ascii="Times New Roman" w:hAnsi="Times New Roman" w:cs="Times New Roman"/>
-          <w:sz w:val="24"/>
-          <w:szCs w:val="24"/>
-        </w:rPr>
-        <w:t>м</w:t>
-      </w:r>
-      <w:r>
-        <w:rPr>
-          <w:rFonts w:ascii="Times New Roman" w:hAnsi="Times New Roman" w:cs="Times New Roman"/>
-          <w:sz w:val="24"/>
-          <w:szCs w:val="24"/>
-        </w:rPr>
-        <w:t xml:space="preserve"> отдел</w:t>
-      </w:r>
-      <w:r>
-        <w:rPr>
-          <w:rFonts w:ascii="Times New Roman" w:hAnsi="Times New Roman" w:cs="Times New Roman"/>
-          <w:sz w:val="24"/>
-          <w:szCs w:val="24"/>
-        </w:rPr>
-        <w:t>е →</w:t>
-      </w:r>
-      <w:r>
-        <w:rPr>
-          <w:rFonts w:ascii="Times New Roman" w:hAnsi="Times New Roman" w:cs="Times New Roman"/>
-          <w:sz w:val="24"/>
-          <w:szCs w:val="24"/>
-        </w:rPr>
-        <w:t xml:space="preserve"> </w:t>
-      </w:r>
-      <w:r>
-        <w:rPr>
-          <w:rFonts w:ascii="Times New Roman" w:hAnsi="Times New Roman" w:cs="Times New Roman"/>
-          <w:sz w:val="24"/>
-          <w:szCs w:val="24"/>
-        </w:rPr>
-        <w:t xml:space="preserve">только </w:t>
-      </w:r>
-      <w:r>
-        <w:rPr>
-          <w:rFonts w:ascii="Times New Roman" w:hAnsi="Times New Roman" w:cs="Times New Roman"/>
-          <w:sz w:val="24"/>
-          <w:szCs w:val="24"/>
-        </w:rPr>
-        <w:t>выпадение тазовых функций</w:t>
-      </w:r>
-      <w:r>
-        <w:rPr>
-          <w:rFonts w:ascii="Times New Roman" w:hAnsi="Times New Roman" w:cs="Times New Roman"/>
-          <w:sz w:val="24"/>
-          <w:szCs w:val="24"/>
-        </w:rPr>
-        <w:t>;</w:t>
-      </w:r>
-    </w:p>
-    <w:p>
-      <w:pPr>
-        <w:spacing w:after="0" w:line="240" w:lineRule="auto"/>
-        <w:ind w:firstLine="708"/>
-        <w:jc w:val="both"/>
-        <w:rPr>
-          <w:rFonts w:ascii="Times New Roman" w:hAnsi="Times New Roman" w:cs="Times New Roman"/>
-          <w:sz w:val="24"/>
-          <w:szCs w:val="24"/>
-        </w:rPr>
-      </w:pPr>
-      <w:r>
-        <w:rPr>
-          <w:rFonts w:ascii="Times New Roman" w:hAnsi="Times New Roman" w:cs="Times New Roman"/>
-          <w:i/>
-          <w:sz w:val="24"/>
-          <w:szCs w:val="24"/>
-        </w:rPr>
-        <w:t xml:space="preserve">Синдром ишемической передней </w:t>
-      </w:r>
-      <w:proofErr w:type="spellStart"/>
-      <w:r>
-        <w:rPr>
-          <w:rFonts w:ascii="Times New Roman" w:hAnsi="Times New Roman" w:cs="Times New Roman"/>
-          <w:i/>
-          <w:sz w:val="24"/>
-          <w:szCs w:val="24"/>
-        </w:rPr>
-        <w:t>полиомиелопатии</w:t>
-      </w:r>
-      <w:proofErr w:type="spellEnd"/>
-      <w:r>
-        <w:rPr>
-          <w:rFonts w:ascii="Times New Roman" w:hAnsi="Times New Roman" w:cs="Times New Roman"/>
-          <w:i/>
-          <w:sz w:val="24"/>
-          <w:szCs w:val="24"/>
-        </w:rPr>
-        <w:t>:</w:t>
-      </w:r>
-      <w:r>
-        <w:rPr>
-          <w:rFonts w:ascii="Times New Roman" w:hAnsi="Times New Roman" w:cs="Times New Roman"/>
-          <w:sz w:val="24"/>
-          <w:szCs w:val="24"/>
-        </w:rPr>
-        <w:t xml:space="preserve"> частично</w:t>
-      </w:r>
-      <w:r>
-        <w:rPr>
-          <w:rFonts w:ascii="Times New Roman" w:hAnsi="Times New Roman" w:cs="Times New Roman"/>
-          <w:sz w:val="24"/>
-          <w:szCs w:val="24"/>
-        </w:rPr>
-        <w:t>е</w:t>
-      </w:r>
-      <w:r>
-        <w:rPr>
-          <w:rFonts w:ascii="Times New Roman" w:hAnsi="Times New Roman" w:cs="Times New Roman"/>
-          <w:sz w:val="24"/>
-          <w:szCs w:val="24"/>
-        </w:rPr>
-        <w:t xml:space="preserve"> поражени</w:t>
-      </w:r>
-      <w:r>
-        <w:rPr>
-          <w:rFonts w:ascii="Times New Roman" w:hAnsi="Times New Roman" w:cs="Times New Roman"/>
-          <w:sz w:val="24"/>
-          <w:szCs w:val="24"/>
-        </w:rPr>
-        <w:t>е</w:t>
-      </w:r>
-      <w:r>
-        <w:rPr>
-          <w:rFonts w:ascii="Times New Roman" w:hAnsi="Times New Roman" w:cs="Times New Roman"/>
-          <w:sz w:val="24"/>
-          <w:szCs w:val="24"/>
-        </w:rPr>
-        <w:t xml:space="preserve"> передней части спинного мозга</w:t>
-      </w:r>
-      <w:r>
-        <w:rPr>
-          <w:rFonts w:ascii="Times New Roman" w:hAnsi="Times New Roman" w:cs="Times New Roman"/>
-          <w:sz w:val="24"/>
-          <w:szCs w:val="24"/>
-        </w:rPr>
-        <w:t xml:space="preserve"> →</w:t>
-      </w:r>
-      <w:r>
-        <w:rPr>
-          <w:rFonts w:ascii="Times New Roman" w:hAnsi="Times New Roman" w:cs="Times New Roman"/>
-          <w:sz w:val="24"/>
-          <w:szCs w:val="24"/>
-        </w:rPr>
-        <w:t xml:space="preserve"> парез рук или ног</w:t>
-      </w:r>
-      <w:r>
-        <w:rPr>
-          <w:rFonts w:ascii="Times New Roman" w:hAnsi="Times New Roman" w:cs="Times New Roman"/>
-          <w:sz w:val="24"/>
-          <w:szCs w:val="24"/>
-        </w:rPr>
-        <w:t xml:space="preserve"> →</w:t>
-      </w:r>
-      <w:r>
-        <w:rPr>
-          <w:rFonts w:ascii="Times New Roman" w:hAnsi="Times New Roman" w:cs="Times New Roman"/>
-          <w:sz w:val="24"/>
-          <w:szCs w:val="24"/>
-        </w:rPr>
-        <w:t xml:space="preserve"> </w:t>
-      </w:r>
-      <w:proofErr w:type="spellStart"/>
-      <w:r>
-        <w:rPr>
-          <w:rFonts w:ascii="Times New Roman" w:hAnsi="Times New Roman" w:cs="Times New Roman"/>
-          <w:sz w:val="24"/>
-          <w:szCs w:val="24"/>
-        </w:rPr>
-        <w:t>торпидность</w:t>
-      </w:r>
-      <w:proofErr w:type="spellEnd"/>
-      <w:r>
-        <w:rPr>
-          <w:rFonts w:ascii="Times New Roman" w:hAnsi="Times New Roman" w:cs="Times New Roman"/>
-          <w:sz w:val="24"/>
-          <w:szCs w:val="24"/>
-        </w:rPr>
-        <w:t xml:space="preserve"> </w:t>
-      </w:r>
-      <w:r>
-        <w:rPr>
-          <w:rFonts w:ascii="Times New Roman" w:hAnsi="Times New Roman" w:cs="Times New Roman"/>
-          <w:sz w:val="24"/>
-          <w:szCs w:val="24"/>
-        </w:rPr>
-        <w:t>/</w:t>
-      </w:r>
-      <w:r>
-        <w:rPr>
-          <w:rFonts w:ascii="Times New Roman" w:hAnsi="Times New Roman" w:cs="Times New Roman"/>
-          <w:sz w:val="24"/>
-          <w:szCs w:val="24"/>
-        </w:rPr>
-        <w:t xml:space="preserve"> исчезновением </w:t>
-      </w:r>
-      <w:r>
-        <w:rPr>
-          <w:rFonts w:ascii="Times New Roman" w:hAnsi="Times New Roman" w:cs="Times New Roman"/>
-          <w:sz w:val="24"/>
-          <w:szCs w:val="24"/>
-        </w:rPr>
-        <w:t>сухожильных рефлексов</w:t>
-      </w:r>
-      <w:r>
-        <w:rPr>
-          <w:rFonts w:ascii="Times New Roman" w:hAnsi="Times New Roman" w:cs="Times New Roman"/>
-          <w:sz w:val="24"/>
-          <w:szCs w:val="24"/>
-        </w:rPr>
-        <w:t>;</w:t>
-      </w:r>
-    </w:p>
-    <w:p>
-      <w:pPr>
-        <w:spacing w:after="0" w:line="240" w:lineRule="auto"/>
-        <w:ind w:firstLine="708"/>
-        <w:jc w:val="both"/>
-        <w:rPr>
-          <w:rFonts w:ascii="Times New Roman" w:hAnsi="Times New Roman" w:cs="Times New Roman"/>
-          <w:sz w:val="24"/>
-          <w:szCs w:val="24"/>
-        </w:rPr>
-      </w:pPr>
-      <w:r>
-        <w:rPr>
-          <w:rFonts w:ascii="Times New Roman" w:hAnsi="Times New Roman" w:cs="Times New Roman"/>
-          <w:i/>
-          <w:sz w:val="24"/>
-          <w:szCs w:val="24"/>
-        </w:rPr>
-        <w:t xml:space="preserve">Синдром </w:t>
-      </w:r>
-      <w:proofErr w:type="spellStart"/>
-      <w:r>
-        <w:rPr>
-          <w:rFonts w:ascii="Times New Roman" w:hAnsi="Times New Roman" w:cs="Times New Roman"/>
-          <w:i/>
-          <w:sz w:val="24"/>
-          <w:szCs w:val="24"/>
-        </w:rPr>
-        <w:t>центром</w:t>
-      </w:r>
-      <w:r>
-        <w:rPr>
-          <w:rFonts w:ascii="Times New Roman" w:hAnsi="Times New Roman" w:cs="Times New Roman"/>
-          <w:i/>
-          <w:sz w:val="24"/>
-          <w:szCs w:val="24"/>
-        </w:rPr>
-        <w:t>е</w:t>
-      </w:r>
-      <w:r>
-        <w:rPr>
-          <w:rFonts w:ascii="Times New Roman" w:hAnsi="Times New Roman" w:cs="Times New Roman"/>
-          <w:i/>
-          <w:sz w:val="24"/>
-          <w:szCs w:val="24"/>
-        </w:rPr>
-        <w:t>дулярной</w:t>
-      </w:r>
-      <w:proofErr w:type="spellEnd"/>
-      <w:r>
-        <w:rPr>
-          <w:rFonts w:ascii="Times New Roman" w:hAnsi="Times New Roman" w:cs="Times New Roman"/>
-          <w:i/>
-          <w:sz w:val="24"/>
-          <w:szCs w:val="24"/>
-        </w:rPr>
-        <w:t xml:space="preserve"> ишемии</w:t>
-      </w:r>
-      <w:r>
-        <w:rPr>
-          <w:rFonts w:ascii="Times New Roman" w:hAnsi="Times New Roman" w:cs="Times New Roman"/>
-          <w:sz w:val="24"/>
-          <w:szCs w:val="24"/>
-        </w:rPr>
-        <w:t xml:space="preserve"> проявляется мозжечковой атаксией (нарушением координации движений, не связанным с мышечной слабостью), парезом конечностей, проводниковым ослаблением чувствительности в двух одноимённых конечностях;</w:t>
-      </w:r>
-    </w:p>
-    <w:p>
-      <w:pPr>
-        <w:spacing w:after="0" w:line="240" w:lineRule="auto"/>
-        <w:ind w:firstLine="708"/>
-        <w:jc w:val="both"/>
-        <w:rPr>
-          <w:rFonts w:ascii="Times New Roman" w:hAnsi="Times New Roman" w:cs="Times New Roman"/>
-          <w:sz w:val="24"/>
-          <w:szCs w:val="24"/>
-        </w:rPr>
-      </w:pPr>
-      <w:r>
-        <w:rPr>
-          <w:rFonts w:ascii="Times New Roman" w:hAnsi="Times New Roman" w:cs="Times New Roman"/>
-          <w:i/>
-          <w:sz w:val="24"/>
-          <w:szCs w:val="24"/>
-        </w:rPr>
-        <w:t>Синдром бокового амиотрофического склероза</w:t>
-      </w:r>
-      <w:r>
-        <w:rPr>
-          <w:rFonts w:ascii="Times New Roman" w:hAnsi="Times New Roman" w:cs="Times New Roman"/>
-          <w:i/>
-          <w:sz w:val="24"/>
-          <w:szCs w:val="24"/>
-        </w:rPr>
-        <w:t>:</w:t>
-      </w:r>
-      <w:r>
-        <w:rPr>
-          <w:rFonts w:ascii="Times New Roman" w:hAnsi="Times New Roman" w:cs="Times New Roman"/>
-          <w:sz w:val="24"/>
-          <w:szCs w:val="24"/>
-        </w:rPr>
-        <w:t xml:space="preserve"> очаг ишемии в верхнем отделе спинного мозга</w:t>
-      </w:r>
-      <w:r>
-        <w:rPr>
-          <w:rFonts w:ascii="Times New Roman" w:hAnsi="Times New Roman" w:cs="Times New Roman"/>
-          <w:sz w:val="24"/>
-          <w:szCs w:val="24"/>
-        </w:rPr>
-        <w:t xml:space="preserve"> →</w:t>
-      </w:r>
-      <w:r>
-        <w:rPr>
-          <w:rFonts w:ascii="Times New Roman" w:hAnsi="Times New Roman" w:cs="Times New Roman"/>
-          <w:sz w:val="24"/>
-          <w:szCs w:val="24"/>
-        </w:rPr>
-        <w:t xml:space="preserve"> слабость в верхних отделах рук и ног</w:t>
-      </w:r>
-      <w:r>
-        <w:rPr>
-          <w:rFonts w:ascii="Times New Roman" w:hAnsi="Times New Roman" w:cs="Times New Roman"/>
-          <w:sz w:val="24"/>
-          <w:szCs w:val="24"/>
-        </w:rPr>
-        <w:t xml:space="preserve"> → </w:t>
-      </w:r>
-      <w:r>
-        <w:rPr>
-          <w:rFonts w:ascii="Times New Roman" w:hAnsi="Times New Roman" w:cs="Times New Roman"/>
-          <w:sz w:val="24"/>
-          <w:szCs w:val="24"/>
-        </w:rPr>
-        <w:t>атрофи</w:t>
-      </w:r>
-      <w:r>
-        <w:rPr>
-          <w:rFonts w:ascii="Times New Roman" w:hAnsi="Times New Roman" w:cs="Times New Roman"/>
-          <w:sz w:val="24"/>
-          <w:szCs w:val="24"/>
-        </w:rPr>
-        <w:t>я</w:t>
-      </w:r>
-      <w:r>
-        <w:rPr>
-          <w:rFonts w:ascii="Times New Roman" w:hAnsi="Times New Roman" w:cs="Times New Roman"/>
-          <w:sz w:val="24"/>
-          <w:szCs w:val="24"/>
-        </w:rPr>
-        <w:t xml:space="preserve"> некоторых мышц кистей</w:t>
-      </w:r>
-      <w:r>
-        <w:rPr>
-          <w:rFonts w:ascii="Times New Roman" w:hAnsi="Times New Roman" w:cs="Times New Roman"/>
-          <w:sz w:val="24"/>
-          <w:szCs w:val="24"/>
-        </w:rPr>
-        <w:t xml:space="preserve"> +</w:t>
-      </w:r>
-      <w:r>
-        <w:rPr>
-          <w:rFonts w:ascii="Times New Roman" w:hAnsi="Times New Roman" w:cs="Times New Roman"/>
-          <w:sz w:val="24"/>
-          <w:szCs w:val="24"/>
-        </w:rPr>
-        <w:t xml:space="preserve"> усилением рефлексов;</w:t>
-      </w:r>
-    </w:p>
-    <w:p>
-      <w:pPr>
-        <w:spacing w:after="0" w:line="240" w:lineRule="auto"/>
-        <w:ind w:firstLine="708"/>
-        <w:jc w:val="both"/>
-        <w:rPr>
-          <w:rFonts w:ascii="Times New Roman" w:hAnsi="Times New Roman" w:cs="Times New Roman"/>
-          <w:sz w:val="24"/>
-          <w:szCs w:val="24"/>
-        </w:rPr>
-      </w:pPr>
-      <w:r>
-        <w:rPr>
-          <w:rFonts w:ascii="Times New Roman" w:hAnsi="Times New Roman" w:cs="Times New Roman"/>
-          <w:i/>
-          <w:sz w:val="24"/>
-          <w:szCs w:val="24"/>
-        </w:rPr>
-        <w:t>Синдром ишемии поперечника спинного мозга</w:t>
-      </w:r>
-      <w:r>
-        <w:rPr>
-          <w:rFonts w:ascii="Times New Roman" w:hAnsi="Times New Roman" w:cs="Times New Roman"/>
-          <w:i/>
-          <w:sz w:val="24"/>
-          <w:szCs w:val="24"/>
-        </w:rPr>
-        <w:t>:</w:t>
-      </w:r>
-      <w:r>
-        <w:rPr>
-          <w:rFonts w:ascii="Times New Roman" w:hAnsi="Times New Roman" w:cs="Times New Roman"/>
-          <w:sz w:val="24"/>
-          <w:szCs w:val="24"/>
-        </w:rPr>
-        <w:t xml:space="preserve"> закупорк</w:t>
-      </w:r>
-      <w:r>
-        <w:rPr>
-          <w:rFonts w:ascii="Times New Roman" w:hAnsi="Times New Roman" w:cs="Times New Roman"/>
-          <w:sz w:val="24"/>
-          <w:szCs w:val="24"/>
-        </w:rPr>
-        <w:t>а</w:t>
-      </w:r>
-      <w:r>
-        <w:rPr>
-          <w:rFonts w:ascii="Times New Roman" w:hAnsi="Times New Roman" w:cs="Times New Roman"/>
-          <w:sz w:val="24"/>
-          <w:szCs w:val="24"/>
-        </w:rPr>
-        <w:t xml:space="preserve"> радикуломедуллярной артерии</w:t>
-      </w:r>
-      <w:r>
-        <w:rPr>
-          <w:rFonts w:ascii="Times New Roman" w:hAnsi="Times New Roman" w:cs="Times New Roman"/>
-          <w:sz w:val="24"/>
-          <w:szCs w:val="24"/>
-        </w:rPr>
-        <w:t xml:space="preserve"> → см. 20 вопрос.</w:t>
-      </w:r>
-    </w:p>
-    <w:p>
-      <w:pPr>
-        <w:spacing w:after="0" w:line="240" w:lineRule="auto"/>
-        <w:jc w:val="both"/>
-        <w:rPr>
-          <w:rFonts w:ascii="Times New Roman" w:hAnsi="Times New Roman" w:cs="Times New Roman"/>
-          <w:sz w:val="24"/>
-          <w:szCs w:val="24"/>
-        </w:rPr>
-      </w:pPr>
-    </w:p>
-    <w:p>
-      <w:pPr>
-        <w:spacing w:after="0" w:line="240" w:lineRule="auto"/>
-        <w:jc w:val="both"/>
-        <w:rPr>
-          <w:rFonts w:ascii="Times New Roman" w:hAnsi="Times New Roman" w:cs="Times New Roman"/>
-          <w:b/>
-          <w:sz w:val="24"/>
-          <w:szCs w:val="24"/>
-        </w:rPr>
-      </w:pPr>
-      <w:r>
-        <w:rPr>
-          <w:rFonts w:ascii="Times New Roman" w:hAnsi="Times New Roman" w:cs="Times New Roman"/>
-          <w:b/>
-          <w:sz w:val="24"/>
-          <w:szCs w:val="24"/>
-        </w:rPr>
-        <w:t>10. Профилактика инсультов.</w:t>
-      </w:r>
-    </w:p>
-    <w:p>
-      <w:pPr>
-        <w:spacing w:after="0" w:line="240" w:lineRule="auto"/>
-        <w:ind w:firstLine="708"/>
-        <w:jc w:val="both"/>
-        <w:rPr>
-          <w:rFonts w:ascii="Times New Roman" w:hAnsi="Times New Roman" w:cs="Times New Roman"/>
-          <w:sz w:val="24"/>
-          <w:szCs w:val="24"/>
-        </w:rPr>
-      </w:pPr>
-      <w:r>
-        <w:rPr>
-          <w:rFonts w:ascii="Times New Roman" w:hAnsi="Times New Roman" w:cs="Times New Roman"/>
-          <w:sz w:val="24"/>
-          <w:szCs w:val="24"/>
-        </w:rPr>
-        <w:t>Профилактика нарушений мозгового кровообращения</w:t>
-      </w:r>
-      <w:r>
-        <w:rPr>
-          <w:rFonts w:ascii="Times New Roman" w:hAnsi="Times New Roman" w:cs="Times New Roman"/>
-          <w:sz w:val="24"/>
-          <w:szCs w:val="24"/>
-        </w:rPr>
-        <w:t xml:space="preserve">: </w:t>
-      </w:r>
-      <w:r>
-        <w:rPr>
-          <w:rFonts w:ascii="Times New Roman" w:hAnsi="Times New Roman" w:cs="Times New Roman"/>
-          <w:sz w:val="24"/>
-          <w:szCs w:val="24"/>
-        </w:rPr>
-        <w:t>правильн</w:t>
-      </w:r>
-      <w:r>
-        <w:rPr>
-          <w:rFonts w:ascii="Times New Roman" w:hAnsi="Times New Roman" w:cs="Times New Roman"/>
-          <w:sz w:val="24"/>
-          <w:szCs w:val="24"/>
-        </w:rPr>
-        <w:t>ая</w:t>
-      </w:r>
-      <w:r>
-        <w:rPr>
-          <w:rFonts w:ascii="Times New Roman" w:hAnsi="Times New Roman" w:cs="Times New Roman"/>
-          <w:sz w:val="24"/>
-          <w:szCs w:val="24"/>
-        </w:rPr>
-        <w:t xml:space="preserve"> организаци</w:t>
-      </w:r>
-      <w:r>
-        <w:rPr>
-          <w:rFonts w:ascii="Times New Roman" w:hAnsi="Times New Roman" w:cs="Times New Roman"/>
-          <w:sz w:val="24"/>
-          <w:szCs w:val="24"/>
-        </w:rPr>
-        <w:t>я</w:t>
-      </w:r>
-      <w:r>
-        <w:rPr>
-          <w:rFonts w:ascii="Times New Roman" w:hAnsi="Times New Roman" w:cs="Times New Roman"/>
-          <w:sz w:val="24"/>
-          <w:szCs w:val="24"/>
-        </w:rPr>
-        <w:t xml:space="preserve"> режима труда и отдыха, питани</w:t>
-      </w:r>
-      <w:r>
-        <w:rPr>
-          <w:rFonts w:ascii="Times New Roman" w:hAnsi="Times New Roman" w:cs="Times New Roman"/>
-          <w:sz w:val="24"/>
-          <w:szCs w:val="24"/>
-        </w:rPr>
-        <w:t>е</w:t>
-      </w:r>
-      <w:r>
-        <w:rPr>
-          <w:rFonts w:ascii="Times New Roman" w:hAnsi="Times New Roman" w:cs="Times New Roman"/>
-          <w:sz w:val="24"/>
-          <w:szCs w:val="24"/>
-        </w:rPr>
-        <w:t>, заняти</w:t>
-      </w:r>
-      <w:r>
-        <w:rPr>
-          <w:rFonts w:ascii="Times New Roman" w:hAnsi="Times New Roman" w:cs="Times New Roman"/>
-          <w:sz w:val="24"/>
-          <w:szCs w:val="24"/>
-        </w:rPr>
-        <w:t>я</w:t>
-      </w:r>
-      <w:r>
-        <w:rPr>
-          <w:rFonts w:ascii="Times New Roman" w:hAnsi="Times New Roman" w:cs="Times New Roman"/>
-          <w:sz w:val="24"/>
-          <w:szCs w:val="24"/>
-        </w:rPr>
-        <w:t xml:space="preserve"> физкультурой, необходимост</w:t>
-      </w:r>
-      <w:r>
-        <w:rPr>
-          <w:rFonts w:ascii="Times New Roman" w:hAnsi="Times New Roman" w:cs="Times New Roman"/>
-          <w:sz w:val="24"/>
-          <w:szCs w:val="24"/>
-        </w:rPr>
-        <w:t>ь</w:t>
-      </w:r>
-      <w:r>
-        <w:rPr>
-          <w:rFonts w:ascii="Times New Roman" w:hAnsi="Times New Roman" w:cs="Times New Roman"/>
-          <w:sz w:val="24"/>
-          <w:szCs w:val="24"/>
-        </w:rPr>
-        <w:t xml:space="preserve"> медикаментозной терапии ГБ, ИБС, атеросклероза. </w:t>
-      </w:r>
-      <w:r>
-        <w:rPr>
-          <w:rFonts w:ascii="Times New Roman" w:hAnsi="Times New Roman" w:cs="Times New Roman"/>
-          <w:sz w:val="24"/>
-          <w:szCs w:val="24"/>
-        </w:rPr>
-        <w:t xml:space="preserve">Ожирение → ↑АД, возможность сахарного диабета, ↑нагрузки на ССС </w:t>
-      </w:r>
-      <w:r>
-        <w:rPr>
-          <w:rFonts w:ascii="Times New Roman" w:hAnsi="Times New Roman" w:cs="Times New Roman"/>
-          <w:sz w:val="24"/>
-          <w:szCs w:val="24"/>
-        </w:rPr>
-        <w:t>→ ↑риска инсульта.</w:t>
-      </w:r>
-      <w:r>
-        <w:rPr>
-          <w:rFonts w:ascii="Times New Roman" w:hAnsi="Times New Roman" w:cs="Times New Roman"/>
-          <w:sz w:val="24"/>
-          <w:szCs w:val="24"/>
-        </w:rPr>
-        <w:t xml:space="preserve"> </w:t>
-      </w:r>
-      <w:r>
-        <w:rPr>
-          <w:rFonts w:ascii="Times New Roman" w:hAnsi="Times New Roman" w:cs="Times New Roman"/>
-          <w:sz w:val="24"/>
-          <w:szCs w:val="24"/>
-        </w:rPr>
-        <w:t xml:space="preserve">Профилактическое питание: </w:t>
-      </w:r>
-      <w:r>
-        <w:rPr>
-          <w:rFonts w:ascii="Times New Roman" w:hAnsi="Times New Roman" w:cs="Times New Roman"/>
-          <w:sz w:val="24"/>
-          <w:szCs w:val="24"/>
-        </w:rPr>
-        <w:t>4–5 порций</w:t>
-      </w:r>
-      <w:r>
-        <w:rPr>
-          <w:rFonts w:ascii="Times New Roman" w:hAnsi="Times New Roman" w:cs="Times New Roman"/>
-          <w:sz w:val="24"/>
-          <w:szCs w:val="24"/>
-        </w:rPr>
-        <w:t xml:space="preserve">, овощи и фрукты 1+ раз в день, ↓содержание </w:t>
-      </w:r>
-      <w:proofErr w:type="spellStart"/>
-      <w:r>
-        <w:rPr>
-          <w:rFonts w:ascii="Times New Roman" w:hAnsi="Times New Roman" w:cs="Times New Roman"/>
-          <w:sz w:val="24"/>
-          <w:szCs w:val="24"/>
-        </w:rPr>
-        <w:t>трансжиров</w:t>
-      </w:r>
-      <w:proofErr w:type="spellEnd"/>
-      <w:r>
-        <w:rPr>
-          <w:rFonts w:ascii="Times New Roman" w:hAnsi="Times New Roman" w:cs="Times New Roman"/>
-          <w:sz w:val="24"/>
-          <w:szCs w:val="24"/>
-        </w:rPr>
-        <w:t xml:space="preserve"> (отказ от фастфуда, чипсов, маргарина) → ↓АД и ↑эластичности сосудистой стенки</w:t>
-      </w:r>
-      <w:r>
-        <w:rPr>
-          <w:rFonts w:ascii="Times New Roman" w:hAnsi="Times New Roman" w:cs="Times New Roman"/>
-          <w:sz w:val="24"/>
-          <w:szCs w:val="24"/>
-        </w:rPr>
-        <w:t>. Отказ от вредных привычек. Физическая активность</w:t>
-      </w:r>
-      <w:r>
-        <w:rPr>
-          <w:rFonts w:ascii="Times New Roman" w:hAnsi="Times New Roman" w:cs="Times New Roman"/>
-          <w:sz w:val="24"/>
-          <w:szCs w:val="24"/>
-        </w:rPr>
-        <w:t>:</w:t>
-      </w:r>
-      <w:r>
-        <w:rPr>
-          <w:rFonts w:ascii="Times New Roman" w:hAnsi="Times New Roman" w:cs="Times New Roman"/>
-          <w:sz w:val="24"/>
-          <w:szCs w:val="24"/>
-        </w:rPr>
-        <w:t xml:space="preserve"> аэробные тренировки</w:t>
-      </w:r>
-      <w:r>
-        <w:rPr>
-          <w:rFonts w:ascii="Times New Roman" w:hAnsi="Times New Roman" w:cs="Times New Roman"/>
-          <w:sz w:val="24"/>
-          <w:szCs w:val="24"/>
-        </w:rPr>
-        <w:t xml:space="preserve"> (</w:t>
-      </w:r>
-      <w:r>
-        <w:rPr>
-          <w:rFonts w:ascii="Times New Roman" w:hAnsi="Times New Roman" w:cs="Times New Roman"/>
-          <w:sz w:val="24"/>
-          <w:szCs w:val="24"/>
-        </w:rPr>
-        <w:t>ходьба, бег, плавание, катание на велосипеде, фитнес с невысокой нагрузкой</w:t>
-      </w:r>
-      <w:r>
-        <w:rPr>
-          <w:rFonts w:ascii="Times New Roman" w:hAnsi="Times New Roman" w:cs="Times New Roman"/>
-          <w:sz w:val="24"/>
-          <w:szCs w:val="24"/>
-        </w:rPr>
-        <w:t>)</w:t>
-      </w:r>
-      <w:r>
-        <w:rPr>
-          <w:rFonts w:ascii="Times New Roman" w:hAnsi="Times New Roman" w:cs="Times New Roman"/>
-          <w:sz w:val="24"/>
-          <w:szCs w:val="24"/>
-        </w:rPr>
-        <w:t>. Контроль уровня артериального давления.</w:t>
-      </w:r>
-    </w:p>
-    <w:p>
-      <w:pPr>
-        <w:spacing w:after="0" w:line="240" w:lineRule="auto"/>
-        <w:jc w:val="both"/>
-        <w:rPr>
-          <w:rFonts w:ascii="Times New Roman" w:hAnsi="Times New Roman" w:cs="Times New Roman"/>
-          <w:sz w:val="24"/>
-          <w:szCs w:val="24"/>
-        </w:rPr>
-      </w:pPr>
-    </w:p>
-    <w:p>
-      <w:pPr>
-        <w:spacing w:after="0" w:line="240" w:lineRule="auto"/>
-        <w:jc w:val="both"/>
-        <w:rPr>
-          <w:rFonts w:ascii="Times New Roman" w:hAnsi="Times New Roman" w:cs="Times New Roman"/>
-          <w:b/>
-          <w:sz w:val="24"/>
-          <w:szCs w:val="24"/>
-        </w:rPr>
-      </w:pPr>
-      <w:r>
-        <w:rPr>
-          <w:rFonts w:ascii="Times New Roman" w:hAnsi="Times New Roman" w:cs="Times New Roman"/>
-          <w:b/>
-          <w:sz w:val="24"/>
-          <w:szCs w:val="24"/>
-        </w:rPr>
-        <w:t>4 модуль</w:t>
-      </w:r>
-    </w:p>
-    <w:p>
-      <w:pPr>
-        <w:spacing w:after="0" w:line="240" w:lineRule="auto"/>
-        <w:jc w:val="both"/>
-        <w:rPr>
-          <w:rFonts w:ascii="Times New Roman" w:hAnsi="Times New Roman" w:cs="Times New Roman"/>
-          <w:b/>
-          <w:sz w:val="24"/>
-          <w:szCs w:val="24"/>
-        </w:rPr>
-      </w:pPr>
-      <w:r>
-        <w:rPr>
-          <w:rFonts w:ascii="Times New Roman" w:hAnsi="Times New Roman" w:cs="Times New Roman"/>
-          <w:b/>
-          <w:sz w:val="24"/>
-          <w:szCs w:val="24"/>
-        </w:rPr>
-        <w:t>6. Острый миелит.</w:t>
-      </w:r>
-    </w:p>
-    <w:p>
-      <w:pPr>
-        <w:spacing w:after="0" w:line="240" w:lineRule="auto"/>
-        <w:jc w:val="both"/>
-        <w:rPr>
-          <w:rFonts w:ascii="Times New Roman" w:hAnsi="Times New Roman" w:cs="Times New Roman"/>
-          <w:sz w:val="24"/>
-          <w:szCs w:val="24"/>
-        </w:rPr>
-      </w:pPr>
-      <w:r>
-        <w:rPr>
-          <w:rFonts w:ascii="Times New Roman" w:hAnsi="Times New Roman" w:cs="Times New Roman"/>
-          <w:sz w:val="24"/>
-          <w:szCs w:val="24"/>
-        </w:rPr>
-        <w:t xml:space="preserve">Относится к </w:t>
-      </w:r>
-      <w:proofErr w:type="spellStart"/>
-      <w:r>
-        <w:rPr>
-          <w:rFonts w:ascii="Times New Roman" w:hAnsi="Times New Roman" w:cs="Times New Roman"/>
-          <w:sz w:val="24"/>
-          <w:szCs w:val="24"/>
-        </w:rPr>
-        <w:t>демиелинизирующим</w:t>
-      </w:r>
-      <w:proofErr w:type="spellEnd"/>
-      <w:r>
-        <w:rPr>
-          <w:rFonts w:ascii="Times New Roman" w:hAnsi="Times New Roman" w:cs="Times New Roman"/>
-          <w:sz w:val="24"/>
-          <w:szCs w:val="24"/>
-        </w:rPr>
-        <w:t xml:space="preserve"> заболеваниям и входит в классификацию ОРЭМ. Это воспаление спинного мозга, поражает белое и серое вещество поперечника. Выделяют: </w:t>
-      </w:r>
-      <w:r>
-        <w:rPr>
-          <w:rFonts w:ascii="Times New Roman" w:hAnsi="Times New Roman" w:cs="Times New Roman"/>
-          <w:i/>
-          <w:sz w:val="24"/>
-          <w:szCs w:val="24"/>
-        </w:rPr>
-        <w:t>первичные</w:t>
-      </w:r>
-      <w:r>
-        <w:rPr>
-          <w:rFonts w:ascii="Times New Roman" w:hAnsi="Times New Roman" w:cs="Times New Roman"/>
-          <w:sz w:val="24"/>
-          <w:szCs w:val="24"/>
-        </w:rPr>
-        <w:t xml:space="preserve"> -</w:t>
-      </w:r>
-      <w:r>
-        <w:rPr>
-          <w:rFonts w:ascii="Times New Roman" w:hAnsi="Times New Roman" w:cs="Times New Roman"/>
-          <w:sz w:val="24"/>
-          <w:szCs w:val="24"/>
-        </w:rPr>
-        <w:t xml:space="preserve"> вызванные </w:t>
-      </w:r>
-      <w:proofErr w:type="spellStart"/>
-      <w:r>
-        <w:rPr>
-          <w:rFonts w:ascii="Times New Roman" w:hAnsi="Times New Roman" w:cs="Times New Roman"/>
-          <w:sz w:val="24"/>
-          <w:szCs w:val="24"/>
-        </w:rPr>
-        <w:t>нейровирусами</w:t>
-      </w:r>
-      <w:proofErr w:type="spellEnd"/>
-      <w:r>
-        <w:rPr>
-          <w:rFonts w:ascii="Times New Roman" w:hAnsi="Times New Roman" w:cs="Times New Roman"/>
-          <w:sz w:val="24"/>
-          <w:szCs w:val="24"/>
-        </w:rPr>
-        <w:t xml:space="preserve"> (вирусами герпеса, бешенства, полиомиелита) и туберкулезным</w:t>
-      </w:r>
-      <w:r>
-        <w:rPr>
-          <w:rFonts w:ascii="Times New Roman" w:hAnsi="Times New Roman" w:cs="Times New Roman"/>
-          <w:sz w:val="24"/>
-          <w:szCs w:val="24"/>
-        </w:rPr>
-        <w:t xml:space="preserve">, сифилитическим поражением; </w:t>
-      </w:r>
-      <w:r>
-        <w:rPr>
-          <w:rFonts w:ascii="Times New Roman" w:hAnsi="Times New Roman" w:cs="Times New Roman"/>
-          <w:i/>
-          <w:sz w:val="24"/>
-          <w:szCs w:val="24"/>
-        </w:rPr>
-        <w:t>вторичные</w:t>
-      </w:r>
-      <w:r>
-        <w:rPr>
-          <w:rFonts w:ascii="Times New Roman" w:hAnsi="Times New Roman" w:cs="Times New Roman"/>
-          <w:sz w:val="24"/>
-          <w:szCs w:val="24"/>
-        </w:rPr>
-        <w:t>, как осложнение</w:t>
-      </w:r>
-      <w:r>
-        <w:rPr>
-          <w:rFonts w:ascii="Times New Roman" w:hAnsi="Times New Roman" w:cs="Times New Roman"/>
-          <w:sz w:val="24"/>
-          <w:szCs w:val="24"/>
-        </w:rPr>
-        <w:t xml:space="preserve"> </w:t>
-      </w:r>
-      <w:proofErr w:type="spellStart"/>
-      <w:r>
-        <w:rPr>
-          <w:rFonts w:ascii="Times New Roman" w:hAnsi="Times New Roman" w:cs="Times New Roman"/>
-          <w:sz w:val="24"/>
-          <w:szCs w:val="24"/>
-        </w:rPr>
-        <w:t>общеинфекционных</w:t>
-      </w:r>
-      <w:proofErr w:type="spellEnd"/>
-      <w:r>
-        <w:rPr>
-          <w:rFonts w:ascii="Times New Roman" w:hAnsi="Times New Roman" w:cs="Times New Roman"/>
-          <w:sz w:val="24"/>
-          <w:szCs w:val="24"/>
-        </w:rPr>
-        <w:t xml:space="preserve"> заболеваний, гнойного очага, </w:t>
-      </w:r>
-      <w:r>
-        <w:rPr>
-          <w:rFonts w:ascii="Times New Roman" w:hAnsi="Times New Roman" w:cs="Times New Roman"/>
-          <w:sz w:val="24"/>
-          <w:szCs w:val="24"/>
-        </w:rPr>
-        <w:t>сепсиса.</w:t>
-      </w:r>
-      <w:r>
-        <w:rPr>
-          <w:rFonts w:ascii="Times New Roman" w:hAnsi="Times New Roman" w:cs="Times New Roman"/>
-          <w:sz w:val="24"/>
-          <w:szCs w:val="24"/>
-        </w:rPr>
-        <w:t xml:space="preserve"> Они </w:t>
-      </w:r>
-      <w:r>
-        <w:rPr>
-          <w:rFonts w:ascii="Times New Roman" w:hAnsi="Times New Roman" w:cs="Times New Roman"/>
-          <w:sz w:val="24"/>
-          <w:szCs w:val="24"/>
-        </w:rPr>
-        <w:t>блокирует передачу нервных импульсов в</w:t>
-      </w:r>
-      <w:r>
-        <w:rPr>
-          <w:rFonts w:ascii="Times New Roman" w:hAnsi="Times New Roman" w:cs="Times New Roman"/>
-          <w:sz w:val="24"/>
-          <w:szCs w:val="24"/>
-        </w:rPr>
-        <w:t xml:space="preserve">верх и вниз по спинному мозгу. Внезапное начало болезни, боль в спине, ощущение тугого ремня на уровне воспаления. </w:t>
-      </w:r>
-      <w:r>
-        <w:rPr>
-          <w:rFonts w:ascii="Times New Roman" w:hAnsi="Times New Roman" w:cs="Times New Roman"/>
-          <w:sz w:val="24"/>
-          <w:szCs w:val="24"/>
-        </w:rPr>
-        <w:t xml:space="preserve">В течение часов или нескольких дней покалывание, онемение и мышечная слабость распространяются на ноги и поднимаются вверх. Несмотря на сильные позывы, больному становится трудно мочиться. </w:t>
-      </w:r>
-      <w:r>
-        <w:rPr>
-          <w:rFonts w:ascii="Times New Roman" w:hAnsi="Times New Roman" w:cs="Times New Roman"/>
-          <w:sz w:val="24"/>
-          <w:szCs w:val="24"/>
-        </w:rPr>
-        <w:t>Нарастание симптоматики в течении нескольких дней, возникает</w:t>
-      </w:r>
-      <w:r>
-        <w:rPr>
-          <w:rFonts w:ascii="Times New Roman" w:hAnsi="Times New Roman" w:cs="Times New Roman"/>
-          <w:sz w:val="24"/>
-          <w:szCs w:val="24"/>
-        </w:rPr>
-        <w:t xml:space="preserve"> паралич, потеря чувствительности, задержка мочи, </w:t>
-      </w:r>
-      <w:r>
-        <w:rPr>
-          <w:rFonts w:ascii="Times New Roman" w:hAnsi="Times New Roman" w:cs="Times New Roman"/>
-          <w:sz w:val="24"/>
-          <w:szCs w:val="24"/>
-        </w:rPr>
-        <w:t xml:space="preserve">или </w:t>
-      </w:r>
-      <w:r>
-        <w:rPr>
-          <w:rFonts w:ascii="Times New Roman" w:hAnsi="Times New Roman" w:cs="Times New Roman"/>
-          <w:sz w:val="24"/>
-          <w:szCs w:val="24"/>
-        </w:rPr>
-        <w:t>недержание мочи и кала.</w:t>
-      </w:r>
-      <w:r>
-        <w:rPr>
-          <w:rFonts w:ascii="Times New Roman" w:hAnsi="Times New Roman" w:cs="Times New Roman"/>
-          <w:sz w:val="24"/>
-          <w:szCs w:val="24"/>
-        </w:rPr>
-        <w:t xml:space="preserve"> </w:t>
-      </w:r>
-      <w:r>
-        <w:rPr>
-          <w:rFonts w:ascii="Times New Roman" w:hAnsi="Times New Roman" w:cs="Times New Roman"/>
-          <w:sz w:val="24"/>
-          <w:szCs w:val="24"/>
-        </w:rPr>
         <w:t>При локализации в грудном отделе появляются парестезии и сла</w:t>
       </w:r>
       <w:r>
@@ -5352,17 +5417,7 @@
           <w:sz w:val="24"/>
           <w:szCs w:val="24"/>
         </w:rPr>
-        <w:t>наблю</w:t>
-      </w:r>
-      <w:bookmarkStart w:id="0" w:name="_GoBack"/>
-      <w:bookmarkEnd w:id="0"/>
-      <w:r>
-        <w:rPr>
-          <w:rFonts w:ascii="Times New Roman" w:hAnsi="Times New Roman" w:cs="Times New Roman"/>
-          <w:sz w:val="24"/>
-          <w:szCs w:val="24"/>
-        </w:rPr>
-        <w:t>д</w:t>
+        <w:t>наблюд</w:t>
       </w:r>
       <w:r>
         <w:rPr>
